--- a/TempleSYS/系統文件/彰化天后三聖宮.docx
+++ b/TempleSYS/系統文件/彰化天后三聖宮.docx
@@ -43,25 +43,7 @@
           <w:sz w:val="72"/>
           <w:szCs w:val="72"/>
         </w:rPr>
-        <w:t>彰化天</w:t>
-      </w:r>
-      <w:proofErr w:type="gramStart"/>
-      <w:r>
-        <w:rPr>
-          <w:rFonts w:hint="eastAsia"/>
-          <w:sz w:val="72"/>
-          <w:szCs w:val="72"/>
-        </w:rPr>
-        <w:t>后</w:t>
-      </w:r>
-      <w:proofErr w:type="gramEnd"/>
-      <w:r>
-        <w:rPr>
-          <w:rFonts w:hint="eastAsia"/>
-          <w:sz w:val="72"/>
-          <w:szCs w:val="72"/>
-        </w:rPr>
-        <w:t>三聖宮</w:t>
+        <w:t>彰化天后三聖宮</w:t>
       </w:r>
     </w:p>
     <w:p>
@@ -245,21 +227,7 @@
                               <w:rPr>
                                 <w:rFonts w:hint="eastAsia"/>
                               </w:rPr>
-                              <w:t>彰化天</w:t>
-                            </w:r>
-                            <w:proofErr w:type="gramStart"/>
-                            <w:r>
-                              <w:rPr>
-                                <w:rFonts w:hint="eastAsia"/>
-                              </w:rPr>
-                              <w:t>后</w:t>
-                            </w:r>
-                            <w:proofErr w:type="gramEnd"/>
-                            <w:r>
-                              <w:rPr>
-                                <w:rFonts w:hint="eastAsia"/>
-                              </w:rPr>
-                              <w:t>三</w:t>
+                              <w:t>彰化天后三</w:t>
                             </w:r>
                             <w:r>
                               <w:t>聖</w:t>
@@ -1734,13 +1702,7 @@
       </w:r>
     </w:p>
     <w:p/>
-    <w:p>
-      <w:pPr>
-        <w:rPr>
-          <w:rFonts w:hint="eastAsia"/>
-        </w:rPr>
-      </w:pPr>
-    </w:p>
+    <w:p/>
     <w:p>
       <w:r>
         <w:rPr>
@@ -1973,9 +1935,6 @@
     <w:p>
       <w:pPr>
         <w:pStyle w:val="2"/>
-        <w:rPr>
-          <w:rFonts w:hint="eastAsia"/>
-        </w:rPr>
       </w:pPr>
       <w:r>
         <w:rPr>
@@ -1999,11 +1958,6 @@
       </w:r>
     </w:p>
     <w:p>
-      <w:pPr>
-        <w:rPr>
-          <w:rFonts w:hint="eastAsia"/>
-        </w:rPr>
-      </w:pPr>
       <w:r>
         <w:rPr>
           <w:rFonts w:hint="eastAsia"/>
@@ -2053,30 +2007,15 @@
     <w:p/>
     <w:p/>
     <w:p/>
-    <w:p>
-      <w:pPr>
-        <w:rPr>
-          <w:rFonts w:hint="eastAsia"/>
-        </w:rPr>
-      </w:pPr>
-    </w:p>
+    <w:p/>
+    <w:p/>
     <w:p/>
     <w:p/>
     <w:p/>
     <w:p/>
     <w:p>
       <w:pPr>
-        <w:rPr>
-          <w:rFonts w:hint="eastAsia"/>
-        </w:rPr>
-      </w:pPr>
-    </w:p>
-    <w:p>
-      <w:pPr>
         <w:pStyle w:val="3"/>
-        <w:rPr>
-          <w:rFonts w:hint="eastAsia"/>
-        </w:rPr>
       </w:pPr>
       <w:r>
         <w:rPr>
@@ -2104,6 +2043,32 @@
           <w:rFonts w:hint="eastAsia"/>
         </w:rPr>
         <w:t xml:space="preserve">　授權部分角色可以操作使用的功能</w:t>
+      </w:r>
+    </w:p>
+    <w:p/>
+    <w:p/>
+    <w:p/>
+    <w:p>
+      <w:pPr>
+        <w:widowControl/>
+      </w:pPr>
+      <w:r>
+        <w:br w:type="page"/>
+      </w:r>
+    </w:p>
+    <w:p>
+      <w:r>
+        <w:rPr>
+          <w:rFonts w:hint="eastAsia"/>
+        </w:rPr>
+        <w:lastRenderedPageBreak/>
+        <w:t>感謝狀範本</w:t>
+      </w:r>
+      <w:r>
+        <w:rPr>
+          <w:rFonts w:hint="eastAsia"/>
+        </w:rPr>
+        <w:t xml:space="preserve">  </w:t>
       </w:r>
       <w:bookmarkStart w:id="0" w:name="_GoBack"/>
       <w:bookmarkEnd w:id="0"/>
@@ -2115,8 +2080,134 @@
           <w:rFonts w:hint="eastAsia"/>
         </w:rPr>
       </w:pPr>
+      <w:r>
+        <w:rPr>
+          <w:noProof/>
+        </w:rPr>
+        <w:drawing>
+          <wp:inline distT="0" distB="0" distL="0" distR="0" wp14:anchorId="5FDE8FC3" wp14:editId="0C7607D2">
+            <wp:extent cx="5278120" cy="4641215"/>
+            <wp:effectExtent l="0" t="0" r="0" b="6985"/>
+            <wp:docPr id="16" name="圖片 16"/>
+            <wp:cNvGraphicFramePr>
+              <a:graphicFrameLocks xmlns:a="http://schemas.openxmlformats.org/drawingml/2006/main" noChangeAspect="1"/>
+            </wp:cNvGraphicFramePr>
+            <a:graphic xmlns:a="http://schemas.openxmlformats.org/drawingml/2006/main">
+              <a:graphicData uri="http://schemas.openxmlformats.org/drawingml/2006/picture">
+                <pic:pic xmlns:pic="http://schemas.openxmlformats.org/drawingml/2006/picture">
+                  <pic:nvPicPr>
+                    <pic:cNvPr id="1" name=""/>
+                    <pic:cNvPicPr/>
+                  </pic:nvPicPr>
+                  <pic:blipFill>
+                    <a:blip r:embed="rId11"/>
+                    <a:stretch>
+                      <a:fillRect/>
+                    </a:stretch>
+                  </pic:blipFill>
+                  <pic:spPr>
+                    <a:xfrm>
+                      <a:off x="0" y="0"/>
+                      <a:ext cx="5278120" cy="4641215"/>
+                    </a:xfrm>
+                    <a:prstGeom prst="rect">
+                      <a:avLst/>
+                    </a:prstGeom>
+                  </pic:spPr>
+                </pic:pic>
+              </a:graphicData>
+            </a:graphic>
+          </wp:inline>
+        </w:drawing>
+      </w:r>
     </w:p>
     <w:p/>
+    <w:p>
+      <w:pPr>
+        <w:widowControl/>
+      </w:pPr>
+      <w:r>
+        <w:br w:type="page"/>
+      </w:r>
+    </w:p>
+    <w:p>
+      <w:r>
+        <w:rPr>
+          <w:rFonts w:hint="eastAsia"/>
+        </w:rPr>
+        <w:lastRenderedPageBreak/>
+        <w:t>光明燈</w:t>
+      </w:r>
+      <w:r>
+        <w:rPr>
+          <w:rFonts w:hint="eastAsia"/>
+        </w:rPr>
+        <w:t xml:space="preserve"> / </w:t>
+      </w:r>
+      <w:r>
+        <w:rPr>
+          <w:rFonts w:hint="eastAsia"/>
+        </w:rPr>
+        <w:t>太歲燈範本</w:t>
+      </w:r>
+    </w:p>
+    <w:p/>
+    <w:p>
+      <w:pPr>
+        <w:rPr>
+          <w:rFonts w:hint="eastAsia"/>
+        </w:rPr>
+      </w:pPr>
+      <w:r>
+        <w:rPr>
+          <w:noProof/>
+        </w:rPr>
+        <w:drawing>
+          <wp:inline distT="0" distB="0" distL="0" distR="0" wp14:anchorId="22D266FE" wp14:editId="6D7D92C0">
+            <wp:extent cx="5278120" cy="4363720"/>
+            <wp:effectExtent l="0" t="0" r="0" b="0"/>
+            <wp:docPr id="20" name="圖片 20"/>
+            <wp:cNvGraphicFramePr>
+              <a:graphicFrameLocks xmlns:a="http://schemas.openxmlformats.org/drawingml/2006/main" noChangeAspect="1"/>
+            </wp:cNvGraphicFramePr>
+            <a:graphic xmlns:a="http://schemas.openxmlformats.org/drawingml/2006/main">
+              <a:graphicData uri="http://schemas.openxmlformats.org/drawingml/2006/picture">
+                <pic:pic xmlns:pic="http://schemas.openxmlformats.org/drawingml/2006/picture">
+                  <pic:nvPicPr>
+                    <pic:cNvPr id="1" name=""/>
+                    <pic:cNvPicPr/>
+                  </pic:nvPicPr>
+                  <pic:blipFill>
+                    <a:blip r:embed="rId12"/>
+                    <a:stretch>
+                      <a:fillRect/>
+                    </a:stretch>
+                  </pic:blipFill>
+                  <pic:spPr>
+                    <a:xfrm>
+                      <a:off x="0" y="0"/>
+                      <a:ext cx="5278120" cy="4363720"/>
+                    </a:xfrm>
+                    <a:prstGeom prst="rect">
+                      <a:avLst/>
+                    </a:prstGeom>
+                  </pic:spPr>
+                </pic:pic>
+              </a:graphicData>
+            </a:graphic>
+          </wp:inline>
+        </w:drawing>
+      </w:r>
+    </w:p>
+    <w:p/>
+    <w:p/>
+    <w:p>
+      <w:pPr>
+        <w:rPr>
+          <w:rFonts w:hint="eastAsia"/>
+        </w:rPr>
+      </w:pPr>
+    </w:p>
     <w:p/>
     <w:sectPr>
       <w:pgSz w:w="11906" w:h="16838" w:code="9"/>
@@ -6968,7 +7059,7 @@
 </file>
 
 <file path=customXml/itemProps1.xml><?xml version="1.0" encoding="utf-8"?>
-<ds:datastoreItem xmlns:ds="http://schemas.openxmlformats.org/officeDocument/2006/customXml" ds:itemID="{ECCBD919-E082-474B-855C-7554CE5A91C6}">
+<ds:datastoreItem xmlns:ds="http://schemas.openxmlformats.org/officeDocument/2006/customXml" ds:itemID="{2FBE9902-0E86-451B-863C-EF3F6A66D729}">
   <ds:schemaRefs>
     <ds:schemaRef ds:uri="http://schemas.openxmlformats.org/officeDocument/2006/bibliography"/>
   </ds:schemaRefs>

--- a/TempleSYS/系統文件/彰化天后三聖宮.docx
+++ b/TempleSYS/系統文件/彰化天后三聖宮.docx
@@ -1,6 +1,6 @@
 
 <file path=word/document.xml><?xml version="1.0" encoding="utf-8"?>
-<w:document xmlns:wpc="http://schemas.microsoft.com/office/word/2010/wordprocessingCanvas" xmlns:cx="http://schemas.microsoft.com/office/drawing/2014/chartex" xmlns:mc="http://schemas.openxmlformats.org/markup-compatibility/2006" xmlns:o="urn:schemas-microsoft-com:office:office" xmlns:r="http://schemas.openxmlformats.org/officeDocument/2006/relationships" xmlns:m="http://schemas.openxmlformats.org/officeDocument/2006/math" xmlns:v="urn:schemas-microsoft-com:vml" xmlns:wp14="http://schemas.microsoft.com/office/word/2010/wordprocessingDrawing" xmlns:wp="http://schemas.openxmlformats.org/drawingml/2006/wordprocessingDrawing" xmlns:w10="urn:schemas-microsoft-com:office:word" xmlns:w="http://schemas.openxmlformats.org/wordprocessingml/2006/main" xmlns:w14="http://schemas.microsoft.com/office/word/2010/wordml" xmlns:w15="http://schemas.microsoft.com/office/word/2012/wordml" xmlns:w16se="http://schemas.microsoft.com/office/word/2015/wordml/symex" xmlns:wpg="http://schemas.microsoft.com/office/word/2010/wordprocessingGroup" xmlns:wpi="http://schemas.microsoft.com/office/word/2010/wordprocessingInk" xmlns:wne="http://schemas.microsoft.com/office/word/2006/wordml" xmlns:wps="http://schemas.microsoft.com/office/word/2010/wordprocessingShape" mc:Ignorable="w14 w15 w16se wp14">
+<w:document xmlns:wpc="http://schemas.microsoft.com/office/word/2010/wordprocessingCanvas" xmlns:cx="http://schemas.microsoft.com/office/drawing/2014/chartex" xmlns:cx1="http://schemas.microsoft.com/office/drawing/2015/9/8/chartex" xmlns:cx2="http://schemas.microsoft.com/office/drawing/2015/10/21/chartex" xmlns:cx3="http://schemas.microsoft.com/office/drawing/2016/5/9/chartex" xmlns:cx4="http://schemas.microsoft.com/office/drawing/2016/5/10/chartex" xmlns:cx5="http://schemas.microsoft.com/office/drawing/2016/5/11/chartex" xmlns:cx6="http://schemas.microsoft.com/office/drawing/2016/5/12/chartex" xmlns:cx7="http://schemas.microsoft.com/office/drawing/2016/5/13/chartex" xmlns:cx8="http://schemas.microsoft.com/office/drawing/2016/5/14/chartex" xmlns:mc="http://schemas.openxmlformats.org/markup-compatibility/2006" xmlns:aink="http://schemas.microsoft.com/office/drawing/2016/ink" xmlns:am3d="http://schemas.microsoft.com/office/drawing/2017/model3d" xmlns:o="urn:schemas-microsoft-com:office:office" xmlns:r="http://schemas.openxmlformats.org/officeDocument/2006/relationships" xmlns:m="http://schemas.openxmlformats.org/officeDocument/2006/math" xmlns:v="urn:schemas-microsoft-com:vml" xmlns:wp14="http://schemas.microsoft.com/office/word/2010/wordprocessingDrawing" xmlns:wp="http://schemas.openxmlformats.org/drawingml/2006/wordprocessingDrawing" xmlns:w10="urn:schemas-microsoft-com:office:word" xmlns:w="http://schemas.openxmlformats.org/wordprocessingml/2006/main" xmlns:w14="http://schemas.microsoft.com/office/word/2010/wordml" xmlns:w15="http://schemas.microsoft.com/office/word/2012/wordml" xmlns:w16cex="http://schemas.microsoft.com/office/word/2018/wordml/cex" xmlns:w16cid="http://schemas.microsoft.com/office/word/2016/wordml/cid" xmlns:w16="http://schemas.microsoft.com/office/word/2018/wordml" xmlns:w16se="http://schemas.microsoft.com/office/word/2015/wordml/symex" xmlns:wpg="http://schemas.microsoft.com/office/word/2010/wordprocessingGroup" xmlns:wpi="http://schemas.microsoft.com/office/word/2010/wordprocessingInk" xmlns:wne="http://schemas.microsoft.com/office/word/2006/wordml" xmlns:wps="http://schemas.microsoft.com/office/word/2010/wordprocessingShape" mc:Ignorable="w14 w15 w16se w16cid w16 w16cex wp14">
   <w:body>
     <w:p>
       <w:pPr>
@@ -121,9 +121,9 @@
           <w:noProof/>
         </w:rPr>
         <w:drawing>
-          <wp:inline distT="0" distB="0" distL="0" distR="0">
-            <wp:extent cx="6019800" cy="3343275"/>
-            <wp:effectExtent l="38100" t="0" r="19050" b="9525"/>
+          <wp:inline distT="0" distB="0" distL="0" distR="0" wp14:anchorId="5C10AFCC" wp14:editId="5D679277">
+            <wp:extent cx="6019800" cy="2142699"/>
+            <wp:effectExtent l="38100" t="0" r="19050" b="0"/>
             <wp:docPr id="1" name="資料庫圖表 1"/>
             <wp:cNvGraphicFramePr/>
             <a:graphic xmlns:a="http://schemas.openxmlformats.org/drawingml/2006/main">
@@ -136,7 +136,26 @@
       </w:r>
     </w:p>
     <w:p/>
-    <w:p/>
+    <w:p>
+      <w:r>
+        <w:rPr>
+          <w:noProof/>
+        </w:rPr>
+        <w:drawing>
+          <wp:inline distT="0" distB="0" distL="0" distR="0" wp14:anchorId="5E6E42A6" wp14:editId="5FC5AABE">
+            <wp:extent cx="5646193" cy="1878330"/>
+            <wp:effectExtent l="38100" t="0" r="12065" b="7620"/>
+            <wp:docPr id="21" name="資料庫圖表 21"/>
+            <wp:cNvGraphicFramePr/>
+            <a:graphic xmlns:a="http://schemas.openxmlformats.org/drawingml/2006/main">
+              <a:graphicData uri="http://schemas.openxmlformats.org/drawingml/2006/diagram">
+                <dgm:relIds xmlns:dgm="http://schemas.openxmlformats.org/drawingml/2006/diagram" xmlns:r="http://schemas.openxmlformats.org/officeDocument/2006/relationships" r:dm="rId11" r:lo="rId12" r:qs="rId13" r:cs="rId14"/>
+              </a:graphicData>
+            </a:graphic>
+          </wp:inline>
+        </w:drawing>
+      </w:r>
+    </w:p>
     <w:p>
       <w:pPr>
         <w:widowControl/>
@@ -175,7 +194,7 @@
         <mc:AlternateContent>
           <mc:Choice Requires="wps">
             <w:drawing>
-              <wp:anchor distT="0" distB="0" distL="114300" distR="114300" simplePos="0" relativeHeight="251670528" behindDoc="0" locked="0" layoutInCell="1" allowOverlap="1" wp14:anchorId="3F64C152" wp14:editId="175939BD">
+              <wp:anchor distT="0" distB="0" distL="114300" distR="114300" simplePos="0" relativeHeight="251670528" behindDoc="0" locked="0" layoutInCell="1" allowOverlap="1" wp14:anchorId="1B94EEDE" wp14:editId="3B9C837B">
                 <wp:simplePos x="0" y="0"/>
                 <wp:positionH relativeFrom="column">
                   <wp:posOffset>792480</wp:posOffset>
@@ -261,35 +280,18 @@
           </mc:Choice>
           <mc:Fallback>
             <w:pict>
-              <v:rect w14:anchorId="3F64C152" id="矩形 13" o:spid="_x0000_s1026" style="position:absolute;left:0;text-align:left;margin-left:62.4pt;margin-top:39pt;width:250.5pt;height:42.75pt;z-index:251670528;visibility:visible;mso-wrap-style:square;mso-wrap-distance-left:9pt;mso-wrap-distance-top:0;mso-wrap-distance-right:9pt;mso-wrap-distance-bottom:0;mso-position-horizontal:absolute;mso-position-horizontal-relative:text;mso-position-vertical:absolute;mso-position-vertical-relative:text;v-text-anchor:middle" o:gfxdata="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" fillcolor="#5b9bd5 [3204]" strokecolor="#1f4d78 [1604]" strokeweight="1pt">
+              <v:rect w14:anchorId="1B94EEDE" id="矩形 13" o:spid="_x0000_s1026" style="position:absolute;left:0;text-align:left;margin-left:62.4pt;margin-top:39pt;width:250.5pt;height:42.75pt;z-index:251670528;visibility:visible;mso-wrap-style:square;mso-wrap-distance-left:9pt;mso-wrap-distance-top:0;mso-wrap-distance-right:9pt;mso-wrap-distance-bottom:0;mso-position-horizontal:absolute;mso-position-horizontal-relative:text;mso-position-vertical:absolute;mso-position-vertical-relative:text;v-text-anchor:middle" o:gfxdata="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" fillcolor="#5b9bd5 [3204]" strokecolor="#1f4d78 [1604]" strokeweight="1pt">
                 <v:textbox>
                   <w:txbxContent>
                     <w:p>
                       <w:pPr>
                         <w:jc w:val="center"/>
-                        <w:rPr>
-                          <w:rFonts w:hint="eastAsia"/>
-                        </w:rPr>
                       </w:pPr>
                       <w:r>
                         <w:rPr>
                           <w:rFonts w:hint="eastAsia"/>
                         </w:rPr>
-                        <w:t>彰化天</w:t>
-                      </w:r>
-                      <w:proofErr w:type="gramStart"/>
-                      <w:r>
-                        <w:rPr>
-                          <w:rFonts w:hint="eastAsia"/>
-                        </w:rPr>
-                        <w:t>后</w:t>
-                      </w:r>
-                      <w:proofErr w:type="gramEnd"/>
-                      <w:r>
-                        <w:rPr>
-                          <w:rFonts w:hint="eastAsia"/>
-                        </w:rPr>
-                        <w:t>三</w:t>
+                        <w:t>彰化天后三</w:t>
                       </w:r>
                       <w:r>
                         <w:t>聖</w:t>
@@ -324,7 +326,7 @@
         <mc:AlternateContent>
           <mc:Choice Requires="wps">
             <w:drawing>
-              <wp:anchor distT="0" distB="0" distL="114300" distR="114300" simplePos="0" relativeHeight="251660288" behindDoc="0" locked="0" layoutInCell="1" allowOverlap="1" wp14:anchorId="193107C0" wp14:editId="09030CC5">
+              <wp:anchor distT="0" distB="0" distL="114300" distR="114300" simplePos="0" relativeHeight="251660288" behindDoc="0" locked="0" layoutInCell="1" allowOverlap="1" wp14:anchorId="7E6CCE6F" wp14:editId="2F3886D7">
                 <wp:simplePos x="0" y="0"/>
                 <wp:positionH relativeFrom="column">
                   <wp:posOffset>802005</wp:posOffset>
@@ -384,7 +386,7 @@
           </mc:Choice>
           <mc:Fallback>
             <w:pict>
-              <v:shapetype w14:anchorId="193107C0" id="_x0000_t202" coordsize="21600,21600" o:spt="202" path="m,l,21600r21600,l21600,xe">
+              <v:shapetype w14:anchorId="7E6CCE6F" id="_x0000_t202" coordsize="21600,21600" o:spt="202" path="m,l,21600r21600,l21600,xe">
                 <v:stroke joinstyle="miter"/>
                 <v:path gradientshapeok="t" o:connecttype="rect"/>
               </v:shapetype>
@@ -415,7 +417,7 @@
         <mc:AlternateContent>
           <mc:Choice Requires="wps">
             <w:drawing>
-              <wp:anchor distT="0" distB="0" distL="114300" distR="114300" simplePos="0" relativeHeight="251663360" behindDoc="0" locked="0" layoutInCell="1" allowOverlap="1" wp14:anchorId="35907C84" wp14:editId="0305A9E6">
+              <wp:anchor distT="0" distB="0" distL="114300" distR="114300" simplePos="0" relativeHeight="251663360" behindDoc="0" locked="0" layoutInCell="1" allowOverlap="1" wp14:anchorId="2699AC2A" wp14:editId="706E9ABA">
                 <wp:simplePos x="0" y="0"/>
                 <wp:positionH relativeFrom="column">
                   <wp:posOffset>1945005</wp:posOffset>
@@ -468,7 +470,7 @@
           </mc:Choice>
           <mc:Fallback>
             <w:pict>
-              <v:shape w14:anchorId="35907C84" id="文字方塊 5" o:spid="_x0000_s1028" type="#_x0000_t202" style="position:absolute;margin-left:153.15pt;margin-top:.75pt;width:153.75pt;height:30.75pt;z-index:251663360;visibility:visible;mso-wrap-style:square;mso-wrap-distance-left:9pt;mso-wrap-distance-top:0;mso-wrap-distance-right:9pt;mso-wrap-distance-bottom:0;mso-position-horizontal:absolute;mso-position-horizontal-relative:text;mso-position-vertical:absolute;mso-position-vertical-relative:text;v-text-anchor:top" o:gfxdata="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" fillcolor="white [3201]" strokeweight=".5pt">
+              <v:shape w14:anchorId="2699AC2A" id="文字方塊 5" o:spid="_x0000_s1028" type="#_x0000_t202" style="position:absolute;margin-left:153.15pt;margin-top:.75pt;width:153.75pt;height:30.75pt;z-index:251663360;visibility:visible;mso-wrap-style:square;mso-wrap-distance-left:9pt;mso-wrap-distance-top:0;mso-wrap-distance-right:9pt;mso-wrap-distance-bottom:0;mso-position-horizontal:absolute;mso-position-horizontal-relative:text;mso-position-vertical:absolute;mso-position-vertical-relative:text;v-text-anchor:top" o:gfxdata="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" fillcolor="white [3201]" strokeweight=".5pt">
                 <v:textbox>
                   <w:txbxContent>
                     <w:p/>
@@ -489,7 +491,7 @@
         <mc:AlternateContent>
           <mc:Choice Requires="wps">
             <w:drawing>
-              <wp:anchor distT="0" distB="0" distL="114300" distR="114300" simplePos="0" relativeHeight="251665408" behindDoc="0" locked="0" layoutInCell="1" allowOverlap="1" wp14:anchorId="7C1BE218" wp14:editId="54BDAA4E">
+              <wp:anchor distT="0" distB="0" distL="114300" distR="114300" simplePos="0" relativeHeight="251665408" behindDoc="0" locked="0" layoutInCell="1" allowOverlap="1" wp14:anchorId="5E32B8BF" wp14:editId="5AE655DF">
                 <wp:simplePos x="0" y="0"/>
                 <wp:positionH relativeFrom="column">
                   <wp:posOffset>1935480</wp:posOffset>
@@ -542,7 +544,7 @@
           </mc:Choice>
           <mc:Fallback>
             <w:pict>
-              <v:shape w14:anchorId="7C1BE218" id="文字方塊 6" o:spid="_x0000_s1029" type="#_x0000_t202" style="position:absolute;margin-left:152.4pt;margin-top:6pt;width:153.75pt;height:30.75pt;z-index:251665408;visibility:visible;mso-wrap-style:square;mso-wrap-distance-left:9pt;mso-wrap-distance-top:0;mso-wrap-distance-right:9pt;mso-wrap-distance-bottom:0;mso-position-horizontal:absolute;mso-position-horizontal-relative:text;mso-position-vertical:absolute;mso-position-vertical-relative:text;v-text-anchor:top" o:gfxdata="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" fillcolor="white [3201]" strokeweight=".5pt">
+              <v:shape w14:anchorId="5E32B8BF" id="文字方塊 6" o:spid="_x0000_s1029" type="#_x0000_t202" style="position:absolute;margin-left:152.4pt;margin-top:6pt;width:153.75pt;height:30.75pt;z-index:251665408;visibility:visible;mso-wrap-style:square;mso-wrap-distance-left:9pt;mso-wrap-distance-top:0;mso-wrap-distance-right:9pt;mso-wrap-distance-bottom:0;mso-position-horizontal:absolute;mso-position-horizontal-relative:text;mso-position-vertical:absolute;mso-position-vertical-relative:text;v-text-anchor:top" o:gfxdata="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" fillcolor="white [3201]" strokeweight=".5pt">
                 <v:textbox>
                   <w:txbxContent>
                     <w:p/>
@@ -560,7 +562,7 @@
         <mc:AlternateContent>
           <mc:Choice Requires="wps">
             <w:drawing>
-              <wp:anchor distT="0" distB="0" distL="114300" distR="114300" simplePos="0" relativeHeight="251662336" behindDoc="0" locked="0" layoutInCell="1" allowOverlap="1" wp14:anchorId="43374209" wp14:editId="39ED2385">
+              <wp:anchor distT="0" distB="0" distL="114300" distR="114300" simplePos="0" relativeHeight="251662336" behindDoc="0" locked="0" layoutInCell="1" allowOverlap="1" wp14:anchorId="517927B9" wp14:editId="2FF5CAA3">
                 <wp:simplePos x="0" y="0"/>
                 <wp:positionH relativeFrom="column">
                   <wp:posOffset>811530</wp:posOffset>
@@ -620,7 +622,7 @@
           </mc:Choice>
           <mc:Fallback>
             <w:pict>
-              <v:shape w14:anchorId="43374209" id="文字方塊 4" o:spid="_x0000_s1030" type="#_x0000_t202" style="position:absolute;margin-left:63.9pt;margin-top:6pt;width:63.75pt;height:28.5pt;z-index:251662336;visibility:visible;mso-wrap-style:square;mso-wrap-distance-left:9pt;mso-wrap-distance-top:0;mso-wrap-distance-right:9pt;mso-wrap-distance-bottom:0;mso-position-horizontal:absolute;mso-position-horizontal-relative:text;mso-position-vertical:absolute;mso-position-vertical-relative:text;v-text-anchor:top" o:gfxdata="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" fillcolor="white [3201]" strokeweight=".5pt">
+              <v:shape w14:anchorId="517927B9" id="文字方塊 4" o:spid="_x0000_s1030" type="#_x0000_t202" style="position:absolute;margin-left:63.9pt;margin-top:6pt;width:63.75pt;height:28.5pt;z-index:251662336;visibility:visible;mso-wrap-style:square;mso-wrap-distance-left:9pt;mso-wrap-distance-top:0;mso-wrap-distance-right:9pt;mso-wrap-distance-bottom:0;mso-position-horizontal:absolute;mso-position-horizontal-relative:text;mso-position-vertical:absolute;mso-position-vertical-relative:text;v-text-anchor:top" o:gfxdata="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" fillcolor="white [3201]" strokeweight=".5pt">
                 <v:textbox>
                   <w:txbxContent>
                     <w:p>
@@ -648,7 +650,7 @@
         <mc:AlternateContent>
           <mc:Choice Requires="wps">
             <w:drawing>
-              <wp:anchor distT="0" distB="0" distL="114300" distR="114300" simplePos="0" relativeHeight="251666432" behindDoc="0" locked="0" layoutInCell="1" allowOverlap="1">
+              <wp:anchor distT="0" distB="0" distL="114300" distR="114300" simplePos="0" relativeHeight="251666432" behindDoc="0" locked="0" layoutInCell="1" allowOverlap="1" wp14:anchorId="036B8E4F" wp14:editId="503F1DED">
                 <wp:simplePos x="0" y="0"/>
                 <wp:positionH relativeFrom="column">
                   <wp:posOffset>1363980</wp:posOffset>
@@ -719,7 +721,7 @@
           </mc:Choice>
           <mc:Fallback>
             <w:pict>
-              <v:rect id="矩形 10" o:spid="_x0000_s1031" style="position:absolute;margin-left:107.4pt;margin-top:13.5pt;width:136.5pt;height:25.5pt;z-index:251666432;visibility:visible;mso-wrap-style:square;mso-wrap-distance-left:9pt;mso-wrap-distance-top:0;mso-wrap-distance-right:9pt;mso-wrap-distance-bottom:0;mso-position-horizontal:absolute;mso-position-horizontal-relative:text;mso-position-vertical:absolute;mso-position-vertical-relative:text;v-text-anchor:middle" o:gfxdata="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" fillcolor="#5b9bd5 [3204]" strokecolor="#1f4d78 [1604]" strokeweight="1pt">
+              <v:rect w14:anchorId="036B8E4F" id="矩形 10" o:spid="_x0000_s1031" style="position:absolute;margin-left:107.4pt;margin-top:13.5pt;width:136.5pt;height:25.5pt;z-index:251666432;visibility:visible;mso-wrap-style:square;mso-wrap-distance-left:9pt;mso-wrap-distance-top:0;mso-wrap-distance-right:9pt;mso-wrap-distance-bottom:0;mso-position-horizontal:absolute;mso-position-horizontal-relative:text;mso-position-vertical:absolute;mso-position-vertical-relative:text;v-text-anchor:middle" o:gfxdata="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" fillcolor="#5b9bd5 [3204]" strokecolor="#1f4d78 [1604]" strokeweight="1pt">
                 <v:textbox>
                   <w:txbxContent>
                     <w:p>
@@ -751,7 +753,7 @@
         <mc:AlternateContent>
           <mc:Choice Requires="wps">
             <w:drawing>
-              <wp:anchor distT="0" distB="0" distL="114300" distR="114300" simplePos="0" relativeHeight="251669504" behindDoc="0" locked="0" layoutInCell="1" allowOverlap="1" wp14:anchorId="26FDFA0B" wp14:editId="786E45D8">
+              <wp:anchor distT="0" distB="0" distL="114300" distR="114300" simplePos="0" relativeHeight="251669504" behindDoc="0" locked="0" layoutInCell="1" allowOverlap="1" wp14:anchorId="206BF3E7" wp14:editId="6878A07C">
                 <wp:simplePos x="0" y="0"/>
                 <wp:positionH relativeFrom="column">
                   <wp:posOffset>935355</wp:posOffset>
@@ -811,15 +813,10 @@
           </mc:Choice>
           <mc:Fallback>
             <w:pict>
-              <v:shape w14:anchorId="26FDFA0B" id="文字方塊 12" o:spid="_x0000_s1032" type="#_x0000_t202" style="position:absolute;margin-left:73.65pt;margin-top:12.75pt;width:225pt;height:34.5pt;z-index:251669504;visibility:visible;mso-wrap-style:square;mso-wrap-distance-left:9pt;mso-wrap-distance-top:0;mso-wrap-distance-right:9pt;mso-wrap-distance-bottom:0;mso-position-horizontal:absolute;mso-position-horizontal-relative:text;mso-position-vertical:absolute;mso-position-vertical-relative:text;v-text-anchor:top" o:gfxdata="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" fillcolor="white [3201]" strokeweight=".5pt">
+              <v:shape w14:anchorId="206BF3E7" id="文字方塊 12" o:spid="_x0000_s1032" type="#_x0000_t202" style="position:absolute;margin-left:73.65pt;margin-top:12.75pt;width:225pt;height:34.5pt;z-index:251669504;visibility:visible;mso-wrap-style:square;mso-wrap-distance-left:9pt;mso-wrap-distance-top:0;mso-wrap-distance-right:9pt;mso-wrap-distance-bottom:0;mso-position-horizontal:absolute;mso-position-horizontal-relative:text;mso-position-vertical:absolute;mso-position-vertical-relative:text;v-text-anchor:top" o:gfxdata="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" fillcolor="white [3201]" strokeweight=".5pt">
                 <v:textbox>
                   <w:txbxContent>
                     <w:p>
-                      <w:pPr>
-                        <w:rPr>
-                          <w:rFonts w:hint="eastAsia"/>
-                        </w:rPr>
-                      </w:pPr>
                       <w:r>
                         <w:rPr>
                           <w:rFonts w:hint="eastAsia"/>
@@ -845,7 +842,7 @@
         <mc:AlternateContent>
           <mc:Choice Requires="wps">
             <w:drawing>
-              <wp:anchor distT="0" distB="0" distL="114300" distR="114300" simplePos="0" relativeHeight="251667456" behindDoc="0" locked="0" layoutInCell="1" allowOverlap="1" wp14:anchorId="3F466995" wp14:editId="0B4D4EC7">
+              <wp:anchor distT="0" distB="0" distL="114300" distR="114300" simplePos="0" relativeHeight="251667456" behindDoc="0" locked="0" layoutInCell="1" allowOverlap="1" wp14:anchorId="76B19E65" wp14:editId="1716715E">
                 <wp:simplePos x="0" y="0"/>
                 <wp:positionH relativeFrom="column">
                   <wp:posOffset>944880</wp:posOffset>
@@ -929,15 +926,10 @@
           </mc:Choice>
           <mc:Fallback>
             <w:pict>
-              <v:shape w14:anchorId="3F466995" id="文字方塊 11" o:spid="_x0000_s1033" type="#_x0000_t202" style="position:absolute;margin-left:74.4pt;margin-top:15pt;width:225pt;height:34.5pt;z-index:251667456;visibility:visible;mso-wrap-style:square;mso-wrap-distance-left:9pt;mso-wrap-distance-top:0;mso-wrap-distance-right:9pt;mso-wrap-distance-bottom:0;mso-position-horizontal:absolute;mso-position-horizontal-relative:text;mso-position-vertical:absolute;mso-position-vertical-relative:text;v-text-anchor:top" o:gfxdata="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" fillcolor="white [3201]" strokeweight=".5pt">
+              <v:shape w14:anchorId="76B19E65" id="文字方塊 11" o:spid="_x0000_s1033" type="#_x0000_t202" style="position:absolute;margin-left:74.4pt;margin-top:15pt;width:225pt;height:34.5pt;z-index:251667456;visibility:visible;mso-wrap-style:square;mso-wrap-distance-left:9pt;mso-wrap-distance-top:0;mso-wrap-distance-right:9pt;mso-wrap-distance-bottom:0;mso-position-horizontal:absolute;mso-position-horizontal-relative:text;mso-position-vertical:absolute;mso-position-vertical-relative:text;v-text-anchor:top" o:gfxdata="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" fillcolor="white [3201]" strokeweight=".5pt">
                 <v:textbox>
                   <w:txbxContent>
                     <w:p>
-                      <w:pPr>
-                        <w:rPr>
-                          <w:rFonts w:hint="eastAsia"/>
-                        </w:rPr>
-                      </w:pPr>
                       <w:r>
                         <w:rPr>
                           <w:rFonts w:hint="eastAsia"/>
@@ -1031,7 +1023,7 @@
         <mc:AlternateContent>
           <mc:Choice Requires="wps">
             <w:drawing>
-              <wp:anchor distT="0" distB="0" distL="114300" distR="114300" simplePos="0" relativeHeight="251676672" behindDoc="0" locked="0" layoutInCell="1" allowOverlap="1" wp14:anchorId="3D5CCD6B" wp14:editId="2C4163CE">
+              <wp:anchor distT="0" distB="0" distL="114300" distR="114300" simplePos="0" relativeHeight="251676672" behindDoc="0" locked="0" layoutInCell="1" allowOverlap="1" wp14:anchorId="5307F38C" wp14:editId="731717E0">
                 <wp:simplePos x="0" y="0"/>
                 <wp:positionH relativeFrom="column">
                   <wp:posOffset>3078480</wp:posOffset>
@@ -1099,7 +1091,7 @@
         <mc:AlternateContent>
           <mc:Choice Requires="wps">
             <w:drawing>
-              <wp:anchor distT="0" distB="0" distL="114300" distR="114300" simplePos="0" relativeHeight="251674624" behindDoc="0" locked="0" layoutInCell="1" allowOverlap="1" wp14:anchorId="639E98D2" wp14:editId="565998F6">
+              <wp:anchor distT="0" distB="0" distL="114300" distR="114300" simplePos="0" relativeHeight="251674624" behindDoc="0" locked="0" layoutInCell="1" allowOverlap="1" wp14:anchorId="57FBDA4B" wp14:editId="73F25B11">
                 <wp:simplePos x="0" y="0"/>
                 <wp:positionH relativeFrom="margin">
                   <wp:align>center</wp:align>
@@ -1159,11 +1151,7 @@
           </mc:Choice>
           <mc:Fallback>
             <w:pict>
-              <v:shapetype w14:anchorId="639E98D2" id="_x0000_t202" coordsize="21600,21600" o:spt="202" path="m,l,21600r21600,l21600,xe">
-                <v:stroke joinstyle="miter"/>
-                <v:path gradientshapeok="t" o:connecttype="rect"/>
-              </v:shapetype>
-              <v:shape id="文字方塊 8" o:spid="_x0000_s1034" type="#_x0000_t202" style="position:absolute;margin-left:0;margin-top:5.25pt;width:56.25pt;height:30pt;z-index:251674624;visibility:visible;mso-wrap-style:square;mso-wrap-distance-left:9pt;mso-wrap-distance-top:0;mso-wrap-distance-right:9pt;mso-wrap-distance-bottom:0;mso-position-horizontal:center;mso-position-horizontal-relative:margin;mso-position-vertical:absolute;mso-position-vertical-relative:text;v-text-anchor:top" o:gfxdata="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" fillcolor="white [3201]" strokeweight=".5pt">
+              <v:shape w14:anchorId="57FBDA4B" id="文字方塊 8" o:spid="_x0000_s1034" type="#_x0000_t202" style="position:absolute;margin-left:0;margin-top:5.25pt;width:56.25pt;height:30pt;z-index:251674624;visibility:visible;mso-wrap-style:square;mso-wrap-distance-left:9pt;mso-wrap-distance-top:0;mso-wrap-distance-right:9pt;mso-wrap-distance-bottom:0;mso-position-horizontal:center;mso-position-horizontal-relative:margin;mso-position-vertical:absolute;mso-position-vertical-relative:text;v-text-anchor:top" o:gfxdata="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" fillcolor="white [3201]" strokeweight=".5pt">
                 <v:textbox>
                   <w:txbxContent>
                     <w:p>
@@ -1189,7 +1177,7 @@
         <mc:AlternateContent>
           <mc:Choice Requires="wps">
             <w:drawing>
-              <wp:anchor distT="0" distB="0" distL="114300" distR="114300" simplePos="0" relativeHeight="251672576" behindDoc="0" locked="0" layoutInCell="1" allowOverlap="1" wp14:anchorId="464E0C0E" wp14:editId="3B314423">
+              <wp:anchor distT="0" distB="0" distL="114300" distR="114300" simplePos="0" relativeHeight="251672576" behindDoc="0" locked="0" layoutInCell="1" allowOverlap="1" wp14:anchorId="339C83A0" wp14:editId="1672730F">
                 <wp:simplePos x="0" y="0"/>
                 <wp:positionH relativeFrom="column">
                   <wp:posOffset>1135380</wp:posOffset>
@@ -1257,7 +1245,7 @@
         <mc:AlternateContent>
           <mc:Choice Requires="wps">
             <w:drawing>
-              <wp:anchor distT="0" distB="0" distL="114300" distR="114300" simplePos="0" relativeHeight="251671552" behindDoc="0" locked="0" layoutInCell="1" allowOverlap="1" wp14:anchorId="6C0FBE64" wp14:editId="3307EDB4">
+              <wp:anchor distT="0" distB="0" distL="114300" distR="114300" simplePos="0" relativeHeight="251671552" behindDoc="0" locked="0" layoutInCell="1" allowOverlap="1" wp14:anchorId="3FB4C96F" wp14:editId="15A09000">
                 <wp:simplePos x="0" y="0"/>
                 <wp:positionH relativeFrom="column">
                   <wp:posOffset>306705</wp:posOffset>
@@ -1317,7 +1305,7 @@
           </mc:Choice>
           <mc:Fallback>
             <w:pict>
-              <v:shape w14:anchorId="6C0FBE64" id="文字方塊 2" o:spid="_x0000_s1035" type="#_x0000_t202" style="position:absolute;margin-left:24.15pt;margin-top:7.5pt;width:56.25pt;height:30pt;z-index:251671552;visibility:visible;mso-wrap-style:square;mso-wrap-distance-left:9pt;mso-wrap-distance-top:0;mso-wrap-distance-right:9pt;mso-wrap-distance-bottom:0;mso-position-horizontal:absolute;mso-position-horizontal-relative:text;mso-position-vertical:absolute;mso-position-vertical-relative:text;v-text-anchor:top" o:gfxdata="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" fillcolor="white [3201]" strokeweight=".5pt">
+              <v:shape w14:anchorId="3FB4C96F" id="文字方塊 2" o:spid="_x0000_s1035" type="#_x0000_t202" style="position:absolute;margin-left:24.15pt;margin-top:7.5pt;width:56.25pt;height:30pt;z-index:251671552;visibility:visible;mso-wrap-style:square;mso-wrap-distance-left:9pt;mso-wrap-distance-top:0;mso-wrap-distance-right:9pt;mso-wrap-distance-bottom:0;mso-position-horizontal:absolute;mso-position-horizontal-relative:text;mso-position-vertical:absolute;mso-position-vertical-relative:text;v-text-anchor:top" o:gfxdata="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" fillcolor="white [3201]" strokeweight=".5pt">
                 <v:textbox>
                   <w:txbxContent>
                     <w:p>
@@ -1345,7 +1333,7 @@
         <mc:AlternateContent>
           <mc:Choice Requires="wps">
             <w:drawing>
-              <wp:anchor distT="0" distB="0" distL="114300" distR="114300" simplePos="0" relativeHeight="251681792" behindDoc="0" locked="0" layoutInCell="1" allowOverlap="1" wp14:anchorId="42DD0AB3" wp14:editId="34F043EE">
+              <wp:anchor distT="0" distB="0" distL="114300" distR="114300" simplePos="0" relativeHeight="251681792" behindDoc="0" locked="0" layoutInCell="1" allowOverlap="1" wp14:anchorId="4BC12053" wp14:editId="4B01DF34">
                 <wp:simplePos x="0" y="0"/>
                 <wp:positionH relativeFrom="column">
                   <wp:posOffset>2697480</wp:posOffset>
@@ -1416,7 +1404,7 @@
           </mc:Choice>
           <mc:Fallback>
             <w:pict>
-              <v:rect w14:anchorId="42DD0AB3" id="矩形 17" o:spid="_x0000_s1036" style="position:absolute;margin-left:212.4pt;margin-top:18pt;width:51.75pt;height:33pt;z-index:251681792;visibility:visible;mso-wrap-style:square;mso-wrap-distance-left:9pt;mso-wrap-distance-top:0;mso-wrap-distance-right:9pt;mso-wrap-distance-bottom:0;mso-position-horizontal:absolute;mso-position-horizontal-relative:text;mso-position-vertical:absolute;mso-position-vertical-relative:text;v-text-anchor:middle" o:gfxdata="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" fillcolor="#5b9bd5 [3204]" strokecolor="#1f4d78 [1604]" strokeweight="1pt">
+              <v:rect w14:anchorId="4BC12053" id="矩形 17" o:spid="_x0000_s1036" style="position:absolute;margin-left:212.4pt;margin-top:18pt;width:51.75pt;height:33pt;z-index:251681792;visibility:visible;mso-wrap-style:square;mso-wrap-distance-left:9pt;mso-wrap-distance-top:0;mso-wrap-distance-right:9pt;mso-wrap-distance-bottom:0;mso-position-horizontal:absolute;mso-position-horizontal-relative:text;mso-position-vertical:absolute;mso-position-vertical-relative:text;v-text-anchor:middle" o:gfxdata="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" fillcolor="#5b9bd5 [3204]" strokecolor="#1f4d78 [1604]" strokeweight="1pt">
                 <v:textbox>
                   <w:txbxContent>
                     <w:p>
@@ -1446,7 +1434,7 @@
         <mc:AlternateContent>
           <mc:Choice Requires="wps">
             <w:drawing>
-              <wp:anchor distT="0" distB="0" distL="114300" distR="114300" simplePos="0" relativeHeight="251680768" behindDoc="0" locked="0" layoutInCell="1" allowOverlap="1" wp14:anchorId="006ABF35" wp14:editId="1A35FB25">
+              <wp:anchor distT="0" distB="0" distL="114300" distR="114300" simplePos="0" relativeHeight="251680768" behindDoc="0" locked="0" layoutInCell="1" allowOverlap="1" wp14:anchorId="21DC9992" wp14:editId="26FC3B0D">
                 <wp:simplePos x="0" y="0"/>
                 <wp:positionH relativeFrom="column">
                   <wp:posOffset>1440180</wp:posOffset>
@@ -1517,7 +1505,7 @@
         <mc:AlternateContent>
           <mc:Choice Requires="wps">
             <w:drawing>
-              <wp:anchor distT="0" distB="0" distL="114300" distR="114300" simplePos="0" relativeHeight="251678720" behindDoc="0" locked="0" layoutInCell="1" allowOverlap="1" wp14:anchorId="23F07856" wp14:editId="5B453B91">
+              <wp:anchor distT="0" distB="0" distL="114300" distR="114300" simplePos="0" relativeHeight="251678720" behindDoc="0" locked="0" layoutInCell="1" allowOverlap="1" wp14:anchorId="3572205D" wp14:editId="765063ED">
                 <wp:simplePos x="0" y="0"/>
                 <wp:positionH relativeFrom="column">
                   <wp:posOffset>325755</wp:posOffset>
@@ -1580,7 +1568,7 @@
           </mc:Choice>
           <mc:Fallback>
             <w:pict>
-              <v:shape w14:anchorId="23F07856" id="文字方塊 14" o:spid="_x0000_s1037" type="#_x0000_t202" style="position:absolute;margin-left:25.65pt;margin-top:.75pt;width:80.25pt;height:30pt;z-index:251678720;visibility:visible;mso-wrap-style:square;mso-width-percent:0;mso-wrap-distance-left:9pt;mso-wrap-distance-top:0;mso-wrap-distance-right:9pt;mso-wrap-distance-bottom:0;mso-position-horizontal:absolute;mso-position-horizontal-relative:text;mso-position-vertical:absolute;mso-position-vertical-relative:text;mso-width-percent:0;mso-width-relative:margin;v-text-anchor:top" o:gfxdata="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" fillcolor="white [3201]" strokeweight=".5pt">
+              <v:shape w14:anchorId="3572205D" id="文字方塊 14" o:spid="_x0000_s1037" type="#_x0000_t202" style="position:absolute;margin-left:25.65pt;margin-top:.75pt;width:80.25pt;height:30pt;z-index:251678720;visibility:visible;mso-wrap-style:square;mso-width-percent:0;mso-wrap-distance-left:9pt;mso-wrap-distance-top:0;mso-wrap-distance-right:9pt;mso-wrap-distance-bottom:0;mso-position-horizontal:absolute;mso-position-horizontal-relative:text;mso-position-vertical:absolute;mso-position-vertical-relative:text;mso-width-percent:0;mso-width-relative:margin;v-text-anchor:top" o:gfxdata="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" fillcolor="white [3201]" strokeweight=".5pt">
                 <v:textbox>
                   <w:txbxContent>
                     <w:p>
@@ -1608,7 +1596,7 @@
         <mc:AlternateContent>
           <mc:Choice Requires="wps">
             <w:drawing>
-              <wp:anchor distT="0" distB="0" distL="114300" distR="114300" simplePos="0" relativeHeight="251684864" behindDoc="0" locked="0" layoutInCell="1" allowOverlap="1" wp14:anchorId="62A2FFB3" wp14:editId="22386705">
+              <wp:anchor distT="0" distB="0" distL="114300" distR="114300" simplePos="0" relativeHeight="251684864" behindDoc="0" locked="0" layoutInCell="1" allowOverlap="1" wp14:anchorId="05167AA1" wp14:editId="4A6B2BF5">
                 <wp:simplePos x="0" y="0"/>
                 <wp:positionH relativeFrom="column">
                   <wp:posOffset>268605</wp:posOffset>
@@ -1679,7 +1667,7 @@
           </mc:Choice>
           <mc:Fallback>
             <w:pict>
-              <v:rect w14:anchorId="62A2FFB3" id="矩形 19" o:spid="_x0000_s1038" style="position:absolute;margin-left:21.15pt;margin-top:9.75pt;width:51.75pt;height:33pt;z-index:251684864;visibility:visible;mso-wrap-style:square;mso-wrap-distance-left:9pt;mso-wrap-distance-top:0;mso-wrap-distance-right:9pt;mso-wrap-distance-bottom:0;mso-position-horizontal:absolute;mso-position-horizontal-relative:text;mso-position-vertical:absolute;mso-position-vertical-relative:text;v-text-anchor:middle" o:gfxdata="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" fillcolor="#5b9bd5 [3204]" strokecolor="#1f4d78 [1604]" strokeweight="1pt">
+              <v:rect w14:anchorId="05167AA1" id="矩形 19" o:spid="_x0000_s1038" style="position:absolute;margin-left:21.15pt;margin-top:9.75pt;width:51.75pt;height:33pt;z-index:251684864;visibility:visible;mso-wrap-style:square;mso-wrap-distance-left:9pt;mso-wrap-distance-top:0;mso-wrap-distance-right:9pt;mso-wrap-distance-bottom:0;mso-position-horizontal:absolute;mso-position-horizontal-relative:text;mso-position-vertical:absolute;mso-position-vertical-relative:text;v-text-anchor:middle" o:gfxdata="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" fillcolor="#5b9bd5 [3204]" strokecolor="#1f4d78 [1604]" strokeweight="1pt">
                 <v:textbox>
                   <w:txbxContent>
                     <w:p>
@@ -1711,7 +1699,7 @@
         <mc:AlternateContent>
           <mc:Choice Requires="wps">
             <w:drawing>
-              <wp:anchor distT="0" distB="0" distL="114300" distR="114300" simplePos="0" relativeHeight="251682816" behindDoc="0" locked="0" layoutInCell="1" allowOverlap="1">
+              <wp:anchor distT="0" distB="0" distL="114300" distR="114300" simplePos="0" relativeHeight="251682816" behindDoc="0" locked="0" layoutInCell="1" allowOverlap="1" wp14:anchorId="0C823C0F" wp14:editId="7B46CE0F">
                 <wp:simplePos x="0" y="0"/>
                 <wp:positionH relativeFrom="column">
                   <wp:posOffset>278130</wp:posOffset>
@@ -1789,7 +1777,7 @@
           </mc:Choice>
           <mc:Fallback>
             <w:pict>
-              <v:rect id="矩形 18" o:spid="_x0000_s1039" style="position:absolute;margin-left:21.9pt;margin-top:1.5pt;width:355.5pt;height:76.5pt;z-index:251682816;visibility:visible;mso-wrap-style:square;mso-wrap-distance-left:9pt;mso-wrap-distance-top:0;mso-wrap-distance-right:9pt;mso-wrap-distance-bottom:0;mso-position-horizontal:absolute;mso-position-horizontal-relative:text;mso-position-vertical:absolute;mso-position-vertical-relative:text;v-text-anchor:middle" o:gfxdata="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" fillcolor="white [3201]" strokecolor="#70ad47 [3209]" strokeweight="1pt">
+              <v:rect w14:anchorId="0C823C0F" id="矩形 18" o:spid="_x0000_s1039" style="position:absolute;margin-left:21.9pt;margin-top:1.5pt;width:355.5pt;height:76.5pt;z-index:251682816;visibility:visible;mso-wrap-style:square;mso-wrap-distance-left:9pt;mso-wrap-distance-top:0;mso-wrap-distance-right:9pt;mso-wrap-distance-bottom:0;mso-position-horizontal:absolute;mso-position-horizontal-relative:text;mso-position-vertical:absolute;mso-position-vertical-relative:text;v-text-anchor:middle" o:gfxdata="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" fillcolor="white [3201]" strokecolor="#70ad47 [3209]" strokeweight="1pt">
                 <v:textbox>
                   <w:txbxContent>
                     <w:p>
@@ -2070,22 +2058,15 @@
         </w:rPr>
         <w:t xml:space="preserve">  </w:t>
       </w:r>
-      <w:bookmarkStart w:id="0" w:name="_GoBack"/>
-      <w:bookmarkEnd w:id="0"/>
     </w:p>
     <w:p/>
     <w:p>
-      <w:pPr>
-        <w:rPr>
-          <w:rFonts w:hint="eastAsia"/>
-        </w:rPr>
-      </w:pPr>
       <w:r>
         <w:rPr>
           <w:noProof/>
         </w:rPr>
         <w:drawing>
-          <wp:inline distT="0" distB="0" distL="0" distR="0" wp14:anchorId="5FDE8FC3" wp14:editId="0C7607D2">
+          <wp:inline distT="0" distB="0" distL="0" distR="0" wp14:anchorId="665C01A5" wp14:editId="72B7FBDE">
             <wp:extent cx="5278120" cy="4641215"/>
             <wp:effectExtent l="0" t="0" r="0" b="6985"/>
             <wp:docPr id="16" name="圖片 16"/>
@@ -2100,7 +2081,7 @@
                     <pic:cNvPicPr/>
                   </pic:nvPicPr>
                   <pic:blipFill>
-                    <a:blip r:embed="rId11"/>
+                    <a:blip r:embed="rId16"/>
                     <a:stretch>
                       <a:fillRect/>
                     </a:stretch>
@@ -2153,17 +2134,12 @@
     </w:p>
     <w:p/>
     <w:p>
-      <w:pPr>
-        <w:rPr>
-          <w:rFonts w:hint="eastAsia"/>
-        </w:rPr>
-      </w:pPr>
       <w:r>
         <w:rPr>
           <w:noProof/>
         </w:rPr>
         <w:drawing>
-          <wp:inline distT="0" distB="0" distL="0" distR="0" wp14:anchorId="22D266FE" wp14:editId="6D7D92C0">
+          <wp:inline distT="0" distB="0" distL="0" distR="0" wp14:anchorId="17466731" wp14:editId="02F179E1">
             <wp:extent cx="5278120" cy="4363720"/>
             <wp:effectExtent l="0" t="0" r="0" b="0"/>
             <wp:docPr id="20" name="圖片 20"/>
@@ -2178,7 +2154,7 @@
                     <pic:cNvPicPr/>
                   </pic:nvPicPr>
                   <pic:blipFill>
-                    <a:blip r:embed="rId12"/>
+                    <a:blip r:embed="rId17"/>
                     <a:stretch>
                       <a:fillRect/>
                     </a:stretch>
@@ -2201,13 +2177,7 @@
     </w:p>
     <w:p/>
     <w:p/>
-    <w:p>
-      <w:pPr>
-        <w:rPr>
-          <w:rFonts w:hint="eastAsia"/>
-        </w:rPr>
-      </w:pPr>
-    </w:p>
+    <w:p/>
     <w:p/>
     <w:sectPr>
       <w:pgSz w:w="11906" w:h="16838" w:code="9"/>
@@ -2226,7 +2196,7 @@
 </file>
 
 <file path=word/numbering.xml><?xml version="1.0" encoding="utf-8"?>
-<w:numbering xmlns:wpc="http://schemas.microsoft.com/office/word/2010/wordprocessingCanvas" xmlns:cx="http://schemas.microsoft.com/office/drawing/2014/chartex" xmlns:mc="http://schemas.openxmlformats.org/markup-compatibility/2006" xmlns:o="urn:schemas-microsoft-com:office:office" xmlns:r="http://schemas.openxmlformats.org/officeDocument/2006/relationships" xmlns:m="http://schemas.openxmlformats.org/officeDocument/2006/math" xmlns:v="urn:schemas-microsoft-com:vml" xmlns:wp14="http://schemas.microsoft.com/office/word/2010/wordprocessingDrawing" xmlns:wp="http://schemas.openxmlformats.org/drawingml/2006/wordprocessingDrawing" xmlns:w10="urn:schemas-microsoft-com:office:word" xmlns:w="http://schemas.openxmlformats.org/wordprocessingml/2006/main" xmlns:w14="http://schemas.microsoft.com/office/word/2010/wordml" xmlns:w15="http://schemas.microsoft.com/office/word/2012/wordml" xmlns:w16se="http://schemas.microsoft.com/office/word/2015/wordml/symex" xmlns:wpg="http://schemas.microsoft.com/office/word/2010/wordprocessingGroup" xmlns:wpi="http://schemas.microsoft.com/office/word/2010/wordprocessingInk" xmlns:wne="http://schemas.microsoft.com/office/word/2006/wordml" xmlns:wps="http://schemas.microsoft.com/office/word/2010/wordprocessingShape" mc:Ignorable="w14 w15 w16se wp14">
+<w:numbering xmlns:wpc="http://schemas.microsoft.com/office/word/2010/wordprocessingCanvas" xmlns:cx="http://schemas.microsoft.com/office/drawing/2014/chartex" xmlns:cx1="http://schemas.microsoft.com/office/drawing/2015/9/8/chartex" xmlns:cx2="http://schemas.microsoft.com/office/drawing/2015/10/21/chartex" xmlns:cx3="http://schemas.microsoft.com/office/drawing/2016/5/9/chartex" xmlns:cx4="http://schemas.microsoft.com/office/drawing/2016/5/10/chartex" xmlns:cx5="http://schemas.microsoft.com/office/drawing/2016/5/11/chartex" xmlns:cx6="http://schemas.microsoft.com/office/drawing/2016/5/12/chartex" xmlns:cx7="http://schemas.microsoft.com/office/drawing/2016/5/13/chartex" xmlns:cx8="http://schemas.microsoft.com/office/drawing/2016/5/14/chartex" xmlns:mc="http://schemas.openxmlformats.org/markup-compatibility/2006" xmlns:aink="http://schemas.microsoft.com/office/drawing/2016/ink" xmlns:am3d="http://schemas.microsoft.com/office/drawing/2017/model3d" xmlns:o="urn:schemas-microsoft-com:office:office" xmlns:r="http://schemas.openxmlformats.org/officeDocument/2006/relationships" xmlns:m="http://schemas.openxmlformats.org/officeDocument/2006/math" xmlns:v="urn:schemas-microsoft-com:vml" xmlns:wp14="http://schemas.microsoft.com/office/word/2010/wordprocessingDrawing" xmlns:wp="http://schemas.openxmlformats.org/drawingml/2006/wordprocessingDrawing" xmlns:w10="urn:schemas-microsoft-com:office:word" xmlns:w="http://schemas.openxmlformats.org/wordprocessingml/2006/main" xmlns:w14="http://schemas.microsoft.com/office/word/2010/wordml" xmlns:w15="http://schemas.microsoft.com/office/word/2012/wordml" xmlns:w16cex="http://schemas.microsoft.com/office/word/2018/wordml/cex" xmlns:w16cid="http://schemas.microsoft.com/office/word/2016/wordml/cid" xmlns:w16="http://schemas.microsoft.com/office/word/2018/wordml" xmlns:w16se="http://schemas.microsoft.com/office/word/2015/wordml/symex" xmlns:wpg="http://schemas.microsoft.com/office/word/2010/wordprocessingGroup" xmlns:wpi="http://schemas.microsoft.com/office/word/2010/wordprocessingInk" xmlns:wne="http://schemas.microsoft.com/office/word/2006/wordml" xmlns:wps="http://schemas.microsoft.com/office/word/2010/wordprocessingShape" mc:Ignorable="w14 w15 w16se w16cid w16 w16cex wp14">
   <w:abstractNum w:abstractNumId="0" w15:restartNumberingAfterBreak="0">
     <w:nsid w:val="194B12F5"/>
     <w:multiLevelType w:val="hybridMultilevel"/>
@@ -2591,7 +2561,7 @@
 </file>
 
 <file path=word/styles.xml><?xml version="1.0" encoding="utf-8"?>
-<w:styles xmlns:mc="http://schemas.openxmlformats.org/markup-compatibility/2006" xmlns:r="http://schemas.openxmlformats.org/officeDocument/2006/relationships" xmlns:w="http://schemas.openxmlformats.org/wordprocessingml/2006/main" xmlns:w14="http://schemas.microsoft.com/office/word/2010/wordml" xmlns:w15="http://schemas.microsoft.com/office/word/2012/wordml" xmlns:w16se="http://schemas.microsoft.com/office/word/2015/wordml/symex" mc:Ignorable="w14 w15 w16se">
+<w:styles xmlns:mc="http://schemas.openxmlformats.org/markup-compatibility/2006" xmlns:r="http://schemas.openxmlformats.org/officeDocument/2006/relationships" xmlns:w="http://schemas.openxmlformats.org/wordprocessingml/2006/main" xmlns:w14="http://schemas.microsoft.com/office/word/2010/wordml" xmlns:w15="http://schemas.microsoft.com/office/word/2012/wordml" xmlns:w16cex="http://schemas.microsoft.com/office/word/2018/wordml/cex" xmlns:w16cid="http://schemas.microsoft.com/office/word/2016/wordml/cid" xmlns:w16="http://schemas.microsoft.com/office/word/2018/wordml" xmlns:w16se="http://schemas.microsoft.com/office/word/2015/wordml/symex" mc:Ignorable="w14 w15 w16se w16cid w16 w16cex">
   <w:docDefaults>
     <w:rPrDefault>
       <w:rPr>
@@ -2604,7 +2574,7 @@
     </w:rPrDefault>
     <w:pPrDefault/>
   </w:docDefaults>
-  <w:latentStyles w:defLockedState="0" w:defUIPriority="99" w:defSemiHidden="0" w:defUnhideWhenUsed="0" w:defQFormat="0" w:count="371">
+  <w:latentStyles w:defLockedState="0" w:defUIPriority="99" w:defSemiHidden="0" w:defUnhideWhenUsed="0" w:defQFormat="0" w:count="376">
     <w:lsdException w:name="Normal" w:uiPriority="0" w:qFormat="1"/>
     <w:lsdException w:name="heading 1" w:uiPriority="9" w:qFormat="1"/>
     <w:lsdException w:name="heading 2" w:semiHidden="1" w:uiPriority="9" w:unhideWhenUsed="1" w:qFormat="1"/>
@@ -2710,7 +2680,6 @@
     <w:lsdException w:name="HTML Sample" w:semiHidden="1" w:unhideWhenUsed="1"/>
     <w:lsdException w:name="HTML Typewriter" w:semiHidden="1" w:unhideWhenUsed="1"/>
     <w:lsdException w:name="HTML Variable" w:semiHidden="1" w:unhideWhenUsed="1"/>
-    <w:lsdException w:name="Normal Table" w:semiHidden="1" w:unhideWhenUsed="1"/>
     <w:lsdException w:name="annotation subject" w:semiHidden="1" w:unhideWhenUsed="1"/>
     <w:lsdException w:name="No List" w:semiHidden="1" w:unhideWhenUsed="1"/>
     <w:lsdException w:name="Outline List 1" w:semiHidden="1" w:unhideWhenUsed="1"/>
@@ -2753,11 +2722,8 @@
     <w:lsdException w:name="Table Contemporary" w:semiHidden="1" w:unhideWhenUsed="1"/>
     <w:lsdException w:name="Table Elegant" w:semiHidden="1" w:unhideWhenUsed="1"/>
     <w:lsdException w:name="Table Professional" w:semiHidden="1" w:unhideWhenUsed="1"/>
-    <w:lsdException w:name="Table Subtle 1" w:semiHidden="1" w:unhideWhenUsed="1"/>
     <w:lsdException w:name="Table Subtle 2" w:semiHidden="1" w:unhideWhenUsed="1"/>
     <w:lsdException w:name="Table Web 1" w:semiHidden="1" w:unhideWhenUsed="1"/>
-    <w:lsdException w:name="Table Web 2" w:semiHidden="1" w:unhideWhenUsed="1"/>
-    <w:lsdException w:name="Table Web 3" w:semiHidden="1" w:unhideWhenUsed="1"/>
     <w:lsdException w:name="Balloon Text" w:semiHidden="1" w:unhideWhenUsed="1"/>
     <w:lsdException w:name="Table Grid" w:uiPriority="39"/>
     <w:lsdException w:name="Table Theme" w:semiHidden="1" w:unhideWhenUsed="1"/>
@@ -2976,6 +2942,11 @@
     <w:lsdException w:name="List Table 5 Dark Accent 6" w:uiPriority="50"/>
     <w:lsdException w:name="List Table 6 Colorful Accent 6" w:uiPriority="51"/>
     <w:lsdException w:name="List Table 7 Colorful Accent 6" w:uiPriority="52"/>
+    <w:lsdException w:name="Mention" w:semiHidden="1" w:unhideWhenUsed="1"/>
+    <w:lsdException w:name="Smart Hyperlink" w:semiHidden="1" w:unhideWhenUsed="1"/>
+    <w:lsdException w:name="Hashtag" w:semiHidden="1" w:unhideWhenUsed="1"/>
+    <w:lsdException w:name="Unresolved Mention" w:semiHidden="1" w:unhideWhenUsed="1"/>
+    <w:lsdException w:name="Smart Link" w:semiHidden="1" w:unhideWhenUsed="1"/>
   </w:latentStyles>
   <w:style w:type="paragraph" w:default="1" w:styleId="a0">
     <w:name w:val="Normal"/>
@@ -3952,6 +3923,788 @@
 </dgm:colorsDef>
 </file>
 
+<file path=word/diagrams/colors2.xml><?xml version="1.0" encoding="utf-8"?>
+<dgm:colorsDef xmlns:dgm="http://schemas.openxmlformats.org/drawingml/2006/diagram" xmlns:a="http://schemas.openxmlformats.org/drawingml/2006/main" uniqueId="urn:microsoft.com/office/officeart/2005/8/colors/colorful4">
+  <dgm:title val=""/>
+  <dgm:desc val=""/>
+  <dgm:catLst>
+    <dgm:cat type="colorful" pri="10400"/>
+  </dgm:catLst>
+  <dgm:styleLbl name="node0">
+    <dgm:fillClrLst meth="repeat">
+      <a:schemeClr val="accent3"/>
+    </dgm:fillClrLst>
+    <dgm:linClrLst meth="repeat">
+      <a:schemeClr val="lt1"/>
+    </dgm:linClrLst>
+    <dgm:effectClrLst/>
+    <dgm:txLinClrLst/>
+    <dgm:txFillClrLst/>
+    <dgm:txEffectClrLst/>
+  </dgm:styleLbl>
+  <dgm:styleLbl name="node1">
+    <dgm:fillClrLst>
+      <a:schemeClr val="accent4"/>
+      <a:schemeClr val="accent5"/>
+    </dgm:fillClrLst>
+    <dgm:linClrLst meth="repeat">
+      <a:schemeClr val="lt1"/>
+    </dgm:linClrLst>
+    <dgm:effectClrLst/>
+    <dgm:txLinClrLst/>
+    <dgm:txFillClrLst/>
+    <dgm:txEffectClrLst/>
+  </dgm:styleLbl>
+  <dgm:styleLbl name="alignNode1">
+    <dgm:fillClrLst>
+      <a:schemeClr val="accent4"/>
+      <a:schemeClr val="accent5"/>
+    </dgm:fillClrLst>
+    <dgm:linClrLst>
+      <a:schemeClr val="accent4"/>
+      <a:schemeClr val="accent5"/>
+    </dgm:linClrLst>
+    <dgm:effectClrLst/>
+    <dgm:txLinClrLst/>
+    <dgm:txFillClrLst/>
+    <dgm:txEffectClrLst/>
+  </dgm:styleLbl>
+  <dgm:styleLbl name="lnNode1">
+    <dgm:fillClrLst>
+      <a:schemeClr val="accent4"/>
+      <a:schemeClr val="accent5"/>
+    </dgm:fillClrLst>
+    <dgm:linClrLst meth="repeat">
+      <a:schemeClr val="lt1"/>
+    </dgm:linClrLst>
+    <dgm:effectClrLst/>
+    <dgm:txLinClrLst/>
+    <dgm:txFillClrLst/>
+    <dgm:txEffectClrLst/>
+  </dgm:styleLbl>
+  <dgm:styleLbl name="vennNode1">
+    <dgm:fillClrLst>
+      <a:schemeClr val="accent4">
+        <a:alpha val="50000"/>
+      </a:schemeClr>
+      <a:schemeClr val="accent5">
+        <a:alpha val="50000"/>
+      </a:schemeClr>
+    </dgm:fillClrLst>
+    <dgm:linClrLst meth="repeat">
+      <a:schemeClr val="lt1"/>
+    </dgm:linClrLst>
+    <dgm:effectClrLst/>
+    <dgm:txLinClrLst/>
+    <dgm:txFillClrLst/>
+    <dgm:txEffectClrLst/>
+  </dgm:styleLbl>
+  <dgm:styleLbl name="node2">
+    <dgm:fillClrLst>
+      <a:schemeClr val="accent5"/>
+    </dgm:fillClrLst>
+    <dgm:linClrLst meth="repeat">
+      <a:schemeClr val="lt1"/>
+    </dgm:linClrLst>
+    <dgm:effectClrLst/>
+    <dgm:txLinClrLst/>
+    <dgm:txFillClrLst/>
+    <dgm:txEffectClrLst/>
+  </dgm:styleLbl>
+  <dgm:styleLbl name="node3">
+    <dgm:fillClrLst>
+      <a:schemeClr val="accent6"/>
+    </dgm:fillClrLst>
+    <dgm:linClrLst meth="repeat">
+      <a:schemeClr val="lt1"/>
+    </dgm:linClrLst>
+    <dgm:effectClrLst/>
+    <dgm:txLinClrLst/>
+    <dgm:txFillClrLst/>
+    <dgm:txEffectClrLst/>
+  </dgm:styleLbl>
+  <dgm:styleLbl name="node4">
+    <dgm:fillClrLst>
+      <a:schemeClr val="accent1"/>
+    </dgm:fillClrLst>
+    <dgm:linClrLst meth="repeat">
+      <a:schemeClr val="lt1"/>
+    </dgm:linClrLst>
+    <dgm:effectClrLst/>
+    <dgm:txLinClrLst/>
+    <dgm:txFillClrLst/>
+    <dgm:txEffectClrLst/>
+  </dgm:styleLbl>
+  <dgm:styleLbl name="fgImgPlace1">
+    <dgm:fillClrLst>
+      <a:schemeClr val="accent4">
+        <a:tint val="50000"/>
+      </a:schemeClr>
+      <a:schemeClr val="accent5">
+        <a:tint val="50000"/>
+      </a:schemeClr>
+    </dgm:fillClrLst>
+    <dgm:linClrLst meth="repeat">
+      <a:schemeClr val="lt1"/>
+    </dgm:linClrLst>
+    <dgm:effectClrLst/>
+    <dgm:txLinClrLst/>
+    <dgm:txFillClrLst meth="repeat">
+      <a:schemeClr val="lt1"/>
+    </dgm:txFillClrLst>
+    <dgm:txEffectClrLst/>
+  </dgm:styleLbl>
+  <dgm:styleLbl name="alignImgPlace1">
+    <dgm:fillClrLst>
+      <a:schemeClr val="accent4">
+        <a:tint val="50000"/>
+      </a:schemeClr>
+      <a:schemeClr val="accent5">
+        <a:tint val="20000"/>
+      </a:schemeClr>
+    </dgm:fillClrLst>
+    <dgm:linClrLst meth="repeat">
+      <a:schemeClr val="lt1"/>
+    </dgm:linClrLst>
+    <dgm:effectClrLst/>
+    <dgm:txLinClrLst/>
+    <dgm:txFillClrLst meth="repeat">
+      <a:schemeClr val="lt1"/>
+    </dgm:txFillClrLst>
+    <dgm:txEffectClrLst/>
+  </dgm:styleLbl>
+  <dgm:styleLbl name="bgImgPlace1">
+    <dgm:fillClrLst>
+      <a:schemeClr val="accent4">
+        <a:tint val="50000"/>
+      </a:schemeClr>
+      <a:schemeClr val="accent5">
+        <a:tint val="20000"/>
+      </a:schemeClr>
+    </dgm:fillClrLst>
+    <dgm:linClrLst meth="repeat">
+      <a:schemeClr val="lt1"/>
+    </dgm:linClrLst>
+    <dgm:effectClrLst/>
+    <dgm:txLinClrLst/>
+    <dgm:txFillClrLst meth="repeat">
+      <a:schemeClr val="lt1"/>
+    </dgm:txFillClrLst>
+    <dgm:txEffectClrLst/>
+  </dgm:styleLbl>
+  <dgm:styleLbl name="sibTrans2D1">
+    <dgm:fillClrLst>
+      <a:schemeClr val="accent4"/>
+      <a:schemeClr val="accent5"/>
+    </dgm:fillClrLst>
+    <dgm:linClrLst meth="repeat">
+      <a:schemeClr val="lt1"/>
+    </dgm:linClrLst>
+    <dgm:effectClrLst/>
+    <dgm:txLinClrLst/>
+    <dgm:txFillClrLst/>
+    <dgm:txEffectClrLst/>
+  </dgm:styleLbl>
+  <dgm:styleLbl name="fgSibTrans2D1">
+    <dgm:fillClrLst>
+      <a:schemeClr val="accent4"/>
+      <a:schemeClr val="accent5"/>
+    </dgm:fillClrLst>
+    <dgm:linClrLst meth="repeat">
+      <a:schemeClr val="lt1"/>
+    </dgm:linClrLst>
+    <dgm:effectClrLst/>
+    <dgm:txLinClrLst/>
+    <dgm:txFillClrLst meth="repeat">
+      <a:schemeClr val="lt1"/>
+    </dgm:txFillClrLst>
+    <dgm:txEffectClrLst/>
+  </dgm:styleLbl>
+  <dgm:styleLbl name="bgSibTrans2D1">
+    <dgm:fillClrLst>
+      <a:schemeClr val="accent4"/>
+      <a:schemeClr val="accent5"/>
+    </dgm:fillClrLst>
+    <dgm:linClrLst meth="repeat">
+      <a:schemeClr val="lt1"/>
+    </dgm:linClrLst>
+    <dgm:effectClrLst/>
+    <dgm:txLinClrLst/>
+    <dgm:txFillClrLst meth="repeat">
+      <a:schemeClr val="lt1"/>
+    </dgm:txFillClrLst>
+    <dgm:txEffectClrLst/>
+  </dgm:styleLbl>
+  <dgm:styleLbl name="sibTrans1D1">
+    <dgm:fillClrLst/>
+    <dgm:linClrLst>
+      <a:schemeClr val="accent4"/>
+      <a:schemeClr val="accent5"/>
+    </dgm:linClrLst>
+    <dgm:effectClrLst/>
+    <dgm:txLinClrLst/>
+    <dgm:txFillClrLst meth="repeat">
+      <a:schemeClr val="tx1"/>
+    </dgm:txFillClrLst>
+    <dgm:txEffectClrLst/>
+  </dgm:styleLbl>
+  <dgm:styleLbl name="callout">
+    <dgm:fillClrLst meth="repeat">
+      <a:schemeClr val="accent4"/>
+    </dgm:fillClrLst>
+    <dgm:linClrLst meth="repeat">
+      <a:schemeClr val="accent4">
+        <a:tint val="50000"/>
+      </a:schemeClr>
+    </dgm:linClrLst>
+    <dgm:effectClrLst/>
+    <dgm:txLinClrLst/>
+    <dgm:txFillClrLst meth="repeat">
+      <a:schemeClr val="tx1"/>
+    </dgm:txFillClrLst>
+    <dgm:txEffectClrLst/>
+  </dgm:styleLbl>
+  <dgm:styleLbl name="asst0">
+    <dgm:fillClrLst meth="repeat">
+      <a:schemeClr val="accent4"/>
+    </dgm:fillClrLst>
+    <dgm:linClrLst meth="repeat">
+      <a:schemeClr val="lt1">
+        <a:shade val="80000"/>
+      </a:schemeClr>
+    </dgm:linClrLst>
+    <dgm:effectClrLst/>
+    <dgm:txLinClrLst/>
+    <dgm:txFillClrLst/>
+    <dgm:txEffectClrLst/>
+  </dgm:styleLbl>
+  <dgm:styleLbl name="asst1">
+    <dgm:fillClrLst meth="repeat">
+      <a:schemeClr val="accent5"/>
+    </dgm:fillClrLst>
+    <dgm:linClrLst meth="repeat">
+      <a:schemeClr val="lt1">
+        <a:shade val="80000"/>
+      </a:schemeClr>
+    </dgm:linClrLst>
+    <dgm:effectClrLst/>
+    <dgm:txLinClrLst/>
+    <dgm:txFillClrLst/>
+    <dgm:txEffectClrLst/>
+  </dgm:styleLbl>
+  <dgm:styleLbl name="asst2">
+    <dgm:fillClrLst>
+      <a:schemeClr val="accent6"/>
+    </dgm:fillClrLst>
+    <dgm:linClrLst meth="repeat">
+      <a:schemeClr val="lt1"/>
+    </dgm:linClrLst>
+    <dgm:effectClrLst/>
+    <dgm:txLinClrLst/>
+    <dgm:txFillClrLst/>
+    <dgm:txEffectClrLst/>
+  </dgm:styleLbl>
+  <dgm:styleLbl name="asst3">
+    <dgm:fillClrLst>
+      <a:schemeClr val="accent1"/>
+    </dgm:fillClrLst>
+    <dgm:linClrLst meth="repeat">
+      <a:schemeClr val="lt1"/>
+    </dgm:linClrLst>
+    <dgm:effectClrLst/>
+    <dgm:txLinClrLst/>
+    <dgm:txFillClrLst/>
+    <dgm:txEffectClrLst/>
+  </dgm:styleLbl>
+  <dgm:styleLbl name="asst4">
+    <dgm:fillClrLst>
+      <a:schemeClr val="accent2"/>
+    </dgm:fillClrLst>
+    <dgm:linClrLst meth="repeat">
+      <a:schemeClr val="lt1"/>
+    </dgm:linClrLst>
+    <dgm:effectClrLst/>
+    <dgm:txLinClrLst/>
+    <dgm:txFillClrLst/>
+    <dgm:txEffectClrLst/>
+  </dgm:styleLbl>
+  <dgm:styleLbl name="parChTrans2D1">
+    <dgm:fillClrLst meth="repeat">
+      <a:schemeClr val="accent4"/>
+    </dgm:fillClrLst>
+    <dgm:linClrLst meth="repeat">
+      <a:schemeClr val="lt1"/>
+    </dgm:linClrLst>
+    <dgm:effectClrLst/>
+    <dgm:txLinClrLst/>
+    <dgm:txFillClrLst meth="repeat">
+      <a:schemeClr val="lt1"/>
+    </dgm:txFillClrLst>
+    <dgm:txEffectClrLst/>
+  </dgm:styleLbl>
+  <dgm:styleLbl name="parChTrans2D2">
+    <dgm:fillClrLst meth="repeat">
+      <a:schemeClr val="accent5"/>
+    </dgm:fillClrLst>
+    <dgm:linClrLst meth="repeat">
+      <a:schemeClr val="lt1"/>
+    </dgm:linClrLst>
+    <dgm:effectClrLst/>
+    <dgm:txLinClrLst/>
+    <dgm:txFillClrLst/>
+    <dgm:txEffectClrLst/>
+  </dgm:styleLbl>
+  <dgm:styleLbl name="parChTrans2D3">
+    <dgm:fillClrLst meth="repeat">
+      <a:schemeClr val="accent5"/>
+    </dgm:fillClrLst>
+    <dgm:linClrLst meth="repeat">
+      <a:schemeClr val="lt1"/>
+    </dgm:linClrLst>
+    <dgm:effectClrLst/>
+    <dgm:txLinClrLst/>
+    <dgm:txFillClrLst/>
+    <dgm:txEffectClrLst/>
+  </dgm:styleLbl>
+  <dgm:styleLbl name="parChTrans2D4">
+    <dgm:fillClrLst meth="repeat">
+      <a:schemeClr val="accent6"/>
+    </dgm:fillClrLst>
+    <dgm:linClrLst meth="repeat">
+      <a:schemeClr val="lt1"/>
+    </dgm:linClrLst>
+    <dgm:effectClrLst/>
+    <dgm:txLinClrLst/>
+    <dgm:txFillClrLst meth="repeat">
+      <a:schemeClr val="lt1"/>
+    </dgm:txFillClrLst>
+    <dgm:txEffectClrLst/>
+  </dgm:styleLbl>
+  <dgm:styleLbl name="parChTrans1D1">
+    <dgm:fillClrLst meth="repeat">
+      <a:schemeClr val="accent4"/>
+    </dgm:fillClrLst>
+    <dgm:linClrLst meth="repeat">
+      <a:schemeClr val="accent4"/>
+    </dgm:linClrLst>
+    <dgm:effectClrLst/>
+    <dgm:txLinClrLst/>
+    <dgm:txFillClrLst meth="repeat">
+      <a:schemeClr val="tx1"/>
+    </dgm:txFillClrLst>
+    <dgm:txEffectClrLst/>
+  </dgm:styleLbl>
+  <dgm:styleLbl name="parChTrans1D2">
+    <dgm:fillClrLst meth="repeat">
+      <a:schemeClr val="accent4">
+        <a:tint val="90000"/>
+      </a:schemeClr>
+    </dgm:fillClrLst>
+    <dgm:linClrLst meth="repeat">
+      <a:schemeClr val="accent5"/>
+    </dgm:linClrLst>
+    <dgm:effectClrLst/>
+    <dgm:txLinClrLst/>
+    <dgm:txFillClrLst meth="repeat">
+      <a:schemeClr val="tx1"/>
+    </dgm:txFillClrLst>
+    <dgm:txEffectClrLst/>
+  </dgm:styleLbl>
+  <dgm:styleLbl name="parChTrans1D3">
+    <dgm:fillClrLst meth="repeat">
+      <a:schemeClr val="accent4">
+        <a:tint val="70000"/>
+      </a:schemeClr>
+    </dgm:fillClrLst>
+    <dgm:linClrLst meth="repeat">
+      <a:schemeClr val="accent6"/>
+    </dgm:linClrLst>
+    <dgm:effectClrLst/>
+    <dgm:txLinClrLst/>
+    <dgm:txFillClrLst meth="repeat">
+      <a:schemeClr val="tx1"/>
+    </dgm:txFillClrLst>
+    <dgm:txEffectClrLst/>
+  </dgm:styleLbl>
+  <dgm:styleLbl name="parChTrans1D4">
+    <dgm:fillClrLst meth="repeat">
+      <a:schemeClr val="accent4">
+        <a:tint val="50000"/>
+      </a:schemeClr>
+    </dgm:fillClrLst>
+    <dgm:linClrLst meth="repeat">
+      <a:schemeClr val="accent1"/>
+    </dgm:linClrLst>
+    <dgm:effectClrLst/>
+    <dgm:txLinClrLst/>
+    <dgm:txFillClrLst meth="repeat">
+      <a:schemeClr val="tx1"/>
+    </dgm:txFillClrLst>
+    <dgm:txEffectClrLst/>
+  </dgm:styleLbl>
+  <dgm:styleLbl name="fgAcc1">
+    <dgm:fillClrLst meth="repeat">
+      <a:schemeClr val="lt1">
+        <a:alpha val="90000"/>
+      </a:schemeClr>
+    </dgm:fillClrLst>
+    <dgm:linClrLst>
+      <a:schemeClr val="accent4"/>
+      <a:schemeClr val="accent5"/>
+    </dgm:linClrLst>
+    <dgm:effectClrLst/>
+    <dgm:txLinClrLst/>
+    <dgm:txFillClrLst meth="repeat">
+      <a:schemeClr val="dk1"/>
+    </dgm:txFillClrLst>
+    <dgm:txEffectClrLst/>
+  </dgm:styleLbl>
+  <dgm:styleLbl name="conFgAcc1">
+    <dgm:fillClrLst meth="repeat">
+      <a:schemeClr val="lt1">
+        <a:alpha val="90000"/>
+      </a:schemeClr>
+    </dgm:fillClrLst>
+    <dgm:linClrLst>
+      <a:schemeClr val="accent4"/>
+      <a:schemeClr val="accent5"/>
+    </dgm:linClrLst>
+    <dgm:effectClrLst/>
+    <dgm:txLinClrLst/>
+    <dgm:txFillClrLst meth="repeat">
+      <a:schemeClr val="dk1"/>
+    </dgm:txFillClrLst>
+    <dgm:txEffectClrLst/>
+  </dgm:styleLbl>
+  <dgm:styleLbl name="alignAcc1">
+    <dgm:fillClrLst meth="repeat">
+      <a:schemeClr val="lt1">
+        <a:alpha val="90000"/>
+      </a:schemeClr>
+    </dgm:fillClrLst>
+    <dgm:linClrLst>
+      <a:schemeClr val="accent4"/>
+      <a:schemeClr val="accent5"/>
+    </dgm:linClrLst>
+    <dgm:effectClrLst/>
+    <dgm:txLinClrLst/>
+    <dgm:txFillClrLst meth="repeat">
+      <a:schemeClr val="dk1"/>
+    </dgm:txFillClrLst>
+    <dgm:txEffectClrLst/>
+  </dgm:styleLbl>
+  <dgm:styleLbl name="trAlignAcc1">
+    <dgm:fillClrLst meth="repeat">
+      <a:schemeClr val="lt1">
+        <a:alpha val="40000"/>
+      </a:schemeClr>
+    </dgm:fillClrLst>
+    <dgm:linClrLst meth="repeat">
+      <a:schemeClr val="accent4"/>
+    </dgm:linClrLst>
+    <dgm:effectClrLst/>
+    <dgm:txLinClrLst/>
+    <dgm:txFillClrLst meth="repeat">
+      <a:schemeClr val="dk1"/>
+    </dgm:txFillClrLst>
+    <dgm:txEffectClrLst/>
+  </dgm:styleLbl>
+  <dgm:styleLbl name="bgAcc1">
+    <dgm:fillClrLst meth="repeat">
+      <a:schemeClr val="lt1">
+        <a:alpha val="90000"/>
+      </a:schemeClr>
+    </dgm:fillClrLst>
+    <dgm:linClrLst>
+      <a:schemeClr val="accent4"/>
+      <a:schemeClr val="accent5"/>
+    </dgm:linClrLst>
+    <dgm:effectClrLst/>
+    <dgm:txLinClrLst/>
+    <dgm:txFillClrLst meth="repeat">
+      <a:schemeClr val="dk1"/>
+    </dgm:txFillClrLst>
+    <dgm:txEffectClrLst/>
+  </dgm:styleLbl>
+  <dgm:styleLbl name="solidFgAcc1">
+    <dgm:fillClrLst meth="repeat">
+      <a:schemeClr val="lt1"/>
+    </dgm:fillClrLst>
+    <dgm:linClrLst>
+      <a:schemeClr val="accent4"/>
+      <a:schemeClr val="accent5"/>
+    </dgm:linClrLst>
+    <dgm:effectClrLst/>
+    <dgm:txLinClrLst/>
+    <dgm:txFillClrLst meth="repeat">
+      <a:schemeClr val="dk1"/>
+    </dgm:txFillClrLst>
+    <dgm:txEffectClrLst/>
+  </dgm:styleLbl>
+  <dgm:styleLbl name="solidAlignAcc1">
+    <dgm:fillClrLst meth="repeat">
+      <a:schemeClr val="lt1"/>
+    </dgm:fillClrLst>
+    <dgm:linClrLst>
+      <a:schemeClr val="accent4"/>
+      <a:schemeClr val="accent5"/>
+    </dgm:linClrLst>
+    <dgm:effectClrLst/>
+    <dgm:txLinClrLst/>
+    <dgm:txFillClrLst meth="repeat">
+      <a:schemeClr val="dk1"/>
+    </dgm:txFillClrLst>
+    <dgm:txEffectClrLst/>
+  </dgm:styleLbl>
+  <dgm:styleLbl name="solidBgAcc1">
+    <dgm:fillClrLst meth="repeat">
+      <a:schemeClr val="lt1"/>
+    </dgm:fillClrLst>
+    <dgm:linClrLst>
+      <a:schemeClr val="accent4"/>
+      <a:schemeClr val="accent5"/>
+    </dgm:linClrLst>
+    <dgm:effectClrLst/>
+    <dgm:txLinClrLst/>
+    <dgm:txFillClrLst meth="repeat">
+      <a:schemeClr val="dk1"/>
+    </dgm:txFillClrLst>
+    <dgm:txEffectClrLst/>
+  </dgm:styleLbl>
+  <dgm:styleLbl name="fgAccFollowNode1">
+    <dgm:fillClrLst>
+      <a:schemeClr val="accent4">
+        <a:tint val="40000"/>
+        <a:alpha val="90000"/>
+      </a:schemeClr>
+      <a:schemeClr val="accent5">
+        <a:tint val="40000"/>
+        <a:alpha val="90000"/>
+      </a:schemeClr>
+    </dgm:fillClrLst>
+    <dgm:linClrLst>
+      <a:schemeClr val="accent4">
+        <a:tint val="40000"/>
+        <a:alpha val="90000"/>
+      </a:schemeClr>
+      <a:schemeClr val="accent5">
+        <a:tint val="40000"/>
+        <a:alpha val="90000"/>
+      </a:schemeClr>
+    </dgm:linClrLst>
+    <dgm:effectClrLst/>
+    <dgm:txLinClrLst/>
+    <dgm:txFillClrLst meth="repeat">
+      <a:schemeClr val="dk1"/>
+    </dgm:txFillClrLst>
+    <dgm:txEffectClrLst/>
+  </dgm:styleLbl>
+  <dgm:styleLbl name="alignAccFollowNode1">
+    <dgm:fillClrLst>
+      <a:schemeClr val="accent4">
+        <a:tint val="40000"/>
+        <a:alpha val="90000"/>
+      </a:schemeClr>
+      <a:schemeClr val="accent5">
+        <a:tint val="40000"/>
+        <a:alpha val="90000"/>
+      </a:schemeClr>
+    </dgm:fillClrLst>
+    <dgm:linClrLst>
+      <a:schemeClr val="accent4">
+        <a:tint val="40000"/>
+        <a:alpha val="90000"/>
+      </a:schemeClr>
+      <a:schemeClr val="accent5">
+        <a:tint val="40000"/>
+        <a:alpha val="90000"/>
+      </a:schemeClr>
+    </dgm:linClrLst>
+    <dgm:effectClrLst/>
+    <dgm:txLinClrLst/>
+    <dgm:txFillClrLst meth="repeat">
+      <a:schemeClr val="dk1"/>
+    </dgm:txFillClrLst>
+    <dgm:txEffectClrLst/>
+  </dgm:styleLbl>
+  <dgm:styleLbl name="bgAccFollowNode1">
+    <dgm:fillClrLst>
+      <a:schemeClr val="accent4">
+        <a:tint val="40000"/>
+        <a:alpha val="90000"/>
+      </a:schemeClr>
+      <a:schemeClr val="accent5">
+        <a:tint val="40000"/>
+        <a:alpha val="90000"/>
+      </a:schemeClr>
+    </dgm:fillClrLst>
+    <dgm:linClrLst>
+      <a:schemeClr val="accent4">
+        <a:tint val="40000"/>
+        <a:alpha val="90000"/>
+      </a:schemeClr>
+      <a:schemeClr val="accent5">
+        <a:tint val="40000"/>
+        <a:alpha val="90000"/>
+      </a:schemeClr>
+    </dgm:linClrLst>
+    <dgm:effectClrLst/>
+    <dgm:txLinClrLst/>
+    <dgm:txFillClrLst meth="repeat">
+      <a:schemeClr val="dk1"/>
+    </dgm:txFillClrLst>
+    <dgm:txEffectClrLst/>
+  </dgm:styleLbl>
+  <dgm:styleLbl name="fgAcc0">
+    <dgm:fillClrLst meth="repeat">
+      <a:schemeClr val="lt1">
+        <a:alpha val="90000"/>
+      </a:schemeClr>
+    </dgm:fillClrLst>
+    <dgm:linClrLst>
+      <a:schemeClr val="accent3"/>
+    </dgm:linClrLst>
+    <dgm:effectClrLst/>
+    <dgm:txLinClrLst/>
+    <dgm:txFillClrLst meth="repeat">
+      <a:schemeClr val="dk1"/>
+    </dgm:txFillClrLst>
+    <dgm:txEffectClrLst/>
+  </dgm:styleLbl>
+  <dgm:styleLbl name="fgAcc2">
+    <dgm:fillClrLst meth="repeat">
+      <a:schemeClr val="lt1">
+        <a:alpha val="90000"/>
+      </a:schemeClr>
+    </dgm:fillClrLst>
+    <dgm:linClrLst>
+      <a:schemeClr val="accent5"/>
+    </dgm:linClrLst>
+    <dgm:effectClrLst/>
+    <dgm:txLinClrLst/>
+    <dgm:txFillClrLst meth="repeat">
+      <a:schemeClr val="dk1"/>
+    </dgm:txFillClrLst>
+    <dgm:txEffectClrLst/>
+  </dgm:styleLbl>
+  <dgm:styleLbl name="fgAcc3">
+    <dgm:fillClrLst meth="repeat">
+      <a:schemeClr val="lt1">
+        <a:alpha val="90000"/>
+      </a:schemeClr>
+    </dgm:fillClrLst>
+    <dgm:linClrLst>
+      <a:schemeClr val="accent6"/>
+    </dgm:linClrLst>
+    <dgm:effectClrLst/>
+    <dgm:txLinClrLst/>
+    <dgm:txFillClrLst meth="repeat">
+      <a:schemeClr val="dk1"/>
+    </dgm:txFillClrLst>
+    <dgm:txEffectClrLst/>
+  </dgm:styleLbl>
+  <dgm:styleLbl name="fgAcc4">
+    <dgm:fillClrLst meth="repeat">
+      <a:schemeClr val="lt1">
+        <a:alpha val="90000"/>
+      </a:schemeClr>
+    </dgm:fillClrLst>
+    <dgm:linClrLst>
+      <a:schemeClr val="accent1"/>
+    </dgm:linClrLst>
+    <dgm:effectClrLst/>
+    <dgm:txLinClrLst/>
+    <dgm:txFillClrLst meth="repeat">
+      <a:schemeClr val="dk1"/>
+    </dgm:txFillClrLst>
+    <dgm:txEffectClrLst/>
+  </dgm:styleLbl>
+  <dgm:styleLbl name="bgShp">
+    <dgm:fillClrLst meth="repeat">
+      <a:schemeClr val="accent4">
+        <a:tint val="40000"/>
+      </a:schemeClr>
+    </dgm:fillClrLst>
+    <dgm:linClrLst meth="repeat">
+      <a:schemeClr val="dk1"/>
+    </dgm:linClrLst>
+    <dgm:effectClrLst/>
+    <dgm:txLinClrLst/>
+    <dgm:txFillClrLst meth="repeat">
+      <a:schemeClr val="dk1"/>
+    </dgm:txFillClrLst>
+    <dgm:txEffectClrLst/>
+  </dgm:styleLbl>
+  <dgm:styleLbl name="dkBgShp">
+    <dgm:fillClrLst meth="repeat">
+      <a:schemeClr val="accent4">
+        <a:shade val="90000"/>
+      </a:schemeClr>
+    </dgm:fillClrLst>
+    <dgm:linClrLst meth="repeat">
+      <a:schemeClr val="dk1"/>
+    </dgm:linClrLst>
+    <dgm:effectClrLst/>
+    <dgm:txLinClrLst/>
+    <dgm:txFillClrLst meth="repeat">
+      <a:schemeClr val="lt1"/>
+    </dgm:txFillClrLst>
+    <dgm:txEffectClrLst/>
+  </dgm:styleLbl>
+  <dgm:styleLbl name="trBgShp">
+    <dgm:fillClrLst meth="repeat">
+      <a:schemeClr val="accent4">
+        <a:tint val="50000"/>
+        <a:alpha val="40000"/>
+      </a:schemeClr>
+    </dgm:fillClrLst>
+    <dgm:linClrLst meth="repeat">
+      <a:schemeClr val="accent4"/>
+    </dgm:linClrLst>
+    <dgm:effectClrLst/>
+    <dgm:txLinClrLst/>
+    <dgm:txFillClrLst meth="repeat">
+      <a:schemeClr val="lt1"/>
+    </dgm:txFillClrLst>
+    <dgm:txEffectClrLst/>
+  </dgm:styleLbl>
+  <dgm:styleLbl name="fgShp">
+    <dgm:fillClrLst meth="repeat">
+      <a:schemeClr val="accent4">
+        <a:tint val="40000"/>
+      </a:schemeClr>
+    </dgm:fillClrLst>
+    <dgm:linClrLst meth="repeat">
+      <a:schemeClr val="lt1"/>
+    </dgm:linClrLst>
+    <dgm:effectClrLst/>
+    <dgm:txLinClrLst/>
+    <dgm:txFillClrLst meth="repeat">
+      <a:schemeClr val="dk1"/>
+    </dgm:txFillClrLst>
+    <dgm:txEffectClrLst/>
+  </dgm:styleLbl>
+  <dgm:styleLbl name="revTx">
+    <dgm:fillClrLst meth="repeat">
+      <a:schemeClr val="lt1">
+        <a:alpha val="0"/>
+      </a:schemeClr>
+    </dgm:fillClrLst>
+    <dgm:linClrLst meth="repeat">
+      <a:schemeClr val="dk1">
+        <a:alpha val="0"/>
+      </a:schemeClr>
+    </dgm:linClrLst>
+    <dgm:effectClrLst/>
+    <dgm:txLinClrLst/>
+    <dgm:txFillClrLst meth="repeat">
+      <a:schemeClr val="tx1"/>
+    </dgm:txFillClrLst>
+    <dgm:txEffectClrLst/>
+  </dgm:styleLbl>
+</dgm:colorsDef>
+</file>
+
 <file path=word/diagrams/data1.xml><?xml version="1.0" encoding="utf-8"?>
 <dgm:dataModel xmlns:dgm="http://schemas.openxmlformats.org/drawingml/2006/diagram" xmlns:a="http://schemas.openxmlformats.org/drawingml/2006/main">
   <dgm:ptLst>
@@ -4523,6 +5276,42 @@
       </dgm:t>
     </dgm:pt>
     <dgm:pt modelId="{6F02CA43-6D4D-4B29-BE8E-B1AD02CDFE1A}" type="sibTrans" cxnId="{1D70F052-E044-454D-8AE6-407002CC0CC5}">
+      <dgm:prSet/>
+      <dgm:spPr/>
+      <dgm:t>
+        <a:bodyPr/>
+        <a:lstStyle/>
+        <a:p>
+          <a:endParaRPr lang="zh-TW" altLang="en-US"/>
+        </a:p>
+      </dgm:t>
+    </dgm:pt>
+    <dgm:pt modelId="{5B9517B4-CBAF-44D8-AE76-A39198FC2668}">
+      <dgm:prSet phldrT="[文字]"/>
+      <dgm:spPr/>
+      <dgm:t>
+        <a:bodyPr/>
+        <a:lstStyle/>
+        <a:p>
+          <a:r>
+            <a:rPr lang="zh-TW" altLang="en-US"/>
+            <a:t>角色維護</a:t>
+          </a:r>
+        </a:p>
+      </dgm:t>
+    </dgm:pt>
+    <dgm:pt modelId="{F8F800A5-7B48-46E9-A9D4-DE0B584E2FE0}" type="parTrans" cxnId="{C7B6D6C3-4FA7-46A9-9040-600B682B8BD7}">
+      <dgm:prSet/>
+      <dgm:spPr/>
+      <dgm:t>
+        <a:bodyPr/>
+        <a:lstStyle/>
+        <a:p>
+          <a:endParaRPr lang="zh-TW" altLang="en-US"/>
+        </a:p>
+      </dgm:t>
+    </dgm:pt>
+    <dgm:pt modelId="{849F6E1A-8050-46E9-BD7A-E7094D8616E1}" type="sibTrans" cxnId="{C7B6D6C3-4FA7-46A9-9040-600B682B8BD7}">
       <dgm:prSet/>
       <dgm:spPr/>
       <dgm:t>
@@ -4542,13 +5331,6 @@
         </dgm:presLayoutVars>
       </dgm:prSet>
       <dgm:spPr/>
-      <dgm:t>
-        <a:bodyPr/>
-        <a:lstStyle/>
-        <a:p>
-          <a:endParaRPr lang="zh-TW" altLang="en-US"/>
-        </a:p>
-      </dgm:t>
     </dgm:pt>
     <dgm:pt modelId="{12DB860B-231B-4FA5-9933-B0D9777BB60D}" type="pres">
       <dgm:prSet presAssocID="{DC584E48-3474-45E9-81E1-D74FFA8BF7F8}" presName="composite" presStyleCnt="0"/>
@@ -4563,13 +5345,6 @@
         </dgm:presLayoutVars>
       </dgm:prSet>
       <dgm:spPr/>
-      <dgm:t>
-        <a:bodyPr/>
-        <a:lstStyle/>
-        <a:p>
-          <a:endParaRPr lang="zh-TW" altLang="en-US"/>
-        </a:p>
-      </dgm:t>
     </dgm:pt>
     <dgm:pt modelId="{D970D65D-2CF6-423B-948C-13B4C74AF834}" type="pres">
       <dgm:prSet presAssocID="{DC584E48-3474-45E9-81E1-D74FFA8BF7F8}" presName="desTx" presStyleLbl="alignAccFollowNode1" presStyleIdx="0" presStyleCnt="4" custScaleX="122234">
@@ -4578,13 +5353,6 @@
         </dgm:presLayoutVars>
       </dgm:prSet>
       <dgm:spPr/>
-      <dgm:t>
-        <a:bodyPr/>
-        <a:lstStyle/>
-        <a:p>
-          <a:endParaRPr lang="zh-TW" altLang="en-US"/>
-        </a:p>
-      </dgm:t>
     </dgm:pt>
     <dgm:pt modelId="{659EDF8C-E525-46A1-BEFB-61526B4F8AE1}" type="pres">
       <dgm:prSet presAssocID="{72684A2D-0875-4908-8415-0C590FF108BF}" presName="space" presStyleCnt="0"/>
@@ -4603,13 +5371,6 @@
         </dgm:presLayoutVars>
       </dgm:prSet>
       <dgm:spPr/>
-      <dgm:t>
-        <a:bodyPr/>
-        <a:lstStyle/>
-        <a:p>
-          <a:endParaRPr lang="zh-TW" altLang="en-US"/>
-        </a:p>
-      </dgm:t>
     </dgm:pt>
     <dgm:pt modelId="{30DA77B2-4311-4139-B06C-7F8C6F03E5BE}" type="pres">
       <dgm:prSet presAssocID="{10726B84-7E10-4FAC-B686-94CD6BA55AA1}" presName="desTx" presStyleLbl="alignAccFollowNode1" presStyleIdx="1" presStyleCnt="4" custScaleX="115227">
@@ -4618,13 +5379,6 @@
         </dgm:presLayoutVars>
       </dgm:prSet>
       <dgm:spPr/>
-      <dgm:t>
-        <a:bodyPr/>
-        <a:lstStyle/>
-        <a:p>
-          <a:endParaRPr lang="zh-TW" altLang="en-US"/>
-        </a:p>
-      </dgm:t>
     </dgm:pt>
     <dgm:pt modelId="{57EB0C54-342D-42EF-960A-B9D7CA545243}" type="pres">
       <dgm:prSet presAssocID="{C4704AF7-EC7A-45E8-96D0-5A5F5F5648F8}" presName="space" presStyleCnt="0"/>
@@ -4643,13 +5397,6 @@
         </dgm:presLayoutVars>
       </dgm:prSet>
       <dgm:spPr/>
-      <dgm:t>
-        <a:bodyPr/>
-        <a:lstStyle/>
-        <a:p>
-          <a:endParaRPr lang="zh-TW" altLang="en-US"/>
-        </a:p>
-      </dgm:t>
     </dgm:pt>
     <dgm:pt modelId="{204D6E21-81FE-4A81-87AE-A98D401BFDF0}" type="pres">
       <dgm:prSet presAssocID="{3FF0DF36-620A-411C-A55C-1D202F11D603}" presName="desTx" presStyleLbl="alignAccFollowNode1" presStyleIdx="2" presStyleCnt="4">
@@ -4658,13 +5405,6 @@
         </dgm:presLayoutVars>
       </dgm:prSet>
       <dgm:spPr/>
-      <dgm:t>
-        <a:bodyPr/>
-        <a:lstStyle/>
-        <a:p>
-          <a:endParaRPr lang="zh-TW" altLang="en-US"/>
-        </a:p>
-      </dgm:t>
     </dgm:pt>
     <dgm:pt modelId="{D23FE85D-3B4D-4E53-9CCB-3C58FE09ADAB}" type="pres">
       <dgm:prSet presAssocID="{708E3B58-F927-4D9F-A043-C852B5FC1E3B}" presName="space" presStyleCnt="0"/>
@@ -4683,13 +5423,6 @@
         </dgm:presLayoutVars>
       </dgm:prSet>
       <dgm:spPr/>
-      <dgm:t>
-        <a:bodyPr/>
-        <a:lstStyle/>
-        <a:p>
-          <a:endParaRPr lang="zh-TW" altLang="en-US"/>
-        </a:p>
-      </dgm:t>
     </dgm:pt>
     <dgm:pt modelId="{D2A3B88F-1524-436C-AC3F-D1FBE0A659A3}" type="pres">
       <dgm:prSet presAssocID="{35CCB136-7DCA-467E-B897-2FD59ADBA427}" presName="desTx" presStyleLbl="alignAccFollowNode1" presStyleIdx="3" presStyleCnt="4" custScaleX="118399">
@@ -4698,49 +5431,44 @@
         </dgm:presLayoutVars>
       </dgm:prSet>
       <dgm:spPr/>
-      <dgm:t>
-        <a:bodyPr/>
-        <a:lstStyle/>
-        <a:p>
-          <a:endParaRPr lang="zh-TW" altLang="en-US"/>
-        </a:p>
-      </dgm:t>
     </dgm:pt>
   </dgm:ptLst>
   <dgm:cxnLst>
+    <dgm:cxn modelId="{CD373306-4EE3-4BEB-A457-05AEA2919F31}" type="presOf" srcId="{82F8CE7A-F100-4886-B814-A8125B67990E}" destId="{D970D65D-2CF6-423B-948C-13B4C74AF834}" srcOrd="0" destOrd="2" presId="urn:microsoft.com/office/officeart/2005/8/layout/hList1"/>
+    <dgm:cxn modelId="{F18D3C09-CC23-49F7-ABEE-2FF99C32053F}" srcId="{CA62897A-CAA6-4FA2-ACB4-36BECDFFF77E}" destId="{3FF0DF36-620A-411C-A55C-1D202F11D603}" srcOrd="2" destOrd="0" parTransId="{5FFE434C-1C79-4D59-B0BE-982F71A6AC17}" sibTransId="{708E3B58-F927-4D9F-A043-C852B5FC1E3B}"/>
+    <dgm:cxn modelId="{B392FB0C-99C9-4634-BA43-3FF9F6773CC0}" srcId="{DC584E48-3474-45E9-81E1-D74FFA8BF7F8}" destId="{D004CCC8-1EF5-4960-9F95-CADFAAF36484}" srcOrd="0" destOrd="0" parTransId="{96A5E729-D7FC-42E3-B2A1-767664CF9EE6}" sibTransId="{23A4CF14-6163-4ECC-B040-A177DC18D6AB}"/>
+    <dgm:cxn modelId="{58590F11-E2AF-4F2B-A6B4-8E73721AC63E}" srcId="{10726B84-7E10-4FAC-B686-94CD6BA55AA1}" destId="{ECDE2CF7-85C9-4987-90FA-C0B4E1142FB0}" srcOrd="0" destOrd="0" parTransId="{3792103A-D3B8-44C7-837F-682880FF4194}" sibTransId="{BFE1859D-34CE-4BEF-940A-9229BBC60265}"/>
     <dgm:cxn modelId="{88D28C14-00A8-4366-9369-3F07DA5E8A52}" srcId="{CA62897A-CAA6-4FA2-ACB4-36BECDFFF77E}" destId="{10726B84-7E10-4FAC-B686-94CD6BA55AA1}" srcOrd="1" destOrd="0" parTransId="{AD79689F-4616-4B47-ABF5-6B34FF13B37A}" sibTransId="{C4704AF7-EC7A-45E8-96D0-5A5F5F5648F8}"/>
+    <dgm:cxn modelId="{C3C27918-95A0-4A7A-970C-567C7E1A562D}" srcId="{CA62897A-CAA6-4FA2-ACB4-36BECDFFF77E}" destId="{35CCB136-7DCA-467E-B897-2FD59ADBA427}" srcOrd="3" destOrd="0" parTransId="{5E759A94-8CA0-4A94-9BA0-C8A8D196422E}" sibTransId="{42559263-4F25-448A-BAE6-92A69B77CEE9}"/>
+    <dgm:cxn modelId="{070EB41B-EEA2-4FC9-B306-515D177D185A}" type="presOf" srcId="{5DF2DA0C-F190-4AFB-B8CA-7A7D7A622E3F}" destId="{D970D65D-2CF6-423B-948C-13B4C74AF834}" srcOrd="0" destOrd="1" presId="urn:microsoft.com/office/officeart/2005/8/layout/hList1"/>
+    <dgm:cxn modelId="{6839FC5C-68D6-4980-A986-E33ECDA0AA53}" srcId="{35CCB136-7DCA-467E-B897-2FD59ADBA427}" destId="{DBDCE0FA-4621-4F41-82A8-2895E44D3EE8}" srcOrd="0" destOrd="0" parTransId="{574A2D84-0AC5-4B7C-B33A-85BC86F94554}" sibTransId="{88AB2636-361C-48D5-B345-81A157AF4A16}"/>
+    <dgm:cxn modelId="{99A4745F-3E46-4AA9-9669-3686B1B1BE76}" type="presOf" srcId="{012825A0-8233-47F4-8E05-D3FB493A7081}" destId="{30DA77B2-4311-4139-B06C-7F8C6F03E5BE}" srcOrd="0" destOrd="1" presId="urn:microsoft.com/office/officeart/2005/8/layout/hList1"/>
+    <dgm:cxn modelId="{D9141949-D869-4AB7-9AE9-3921B2637973}" srcId="{CA62897A-CAA6-4FA2-ACB4-36BECDFFF77E}" destId="{DC584E48-3474-45E9-81E1-D74FFA8BF7F8}" srcOrd="0" destOrd="0" parTransId="{C10C208E-86D9-4F07-B75D-887DD979634E}" sibTransId="{72684A2D-0875-4908-8415-0C590FF108BF}"/>
+    <dgm:cxn modelId="{584E7A49-8870-41CD-9435-5436ECF964C5}" type="presOf" srcId="{10726B84-7E10-4FAC-B686-94CD6BA55AA1}" destId="{84C6AC14-7317-4EC7-AC7C-915AF0EF9F1F}" srcOrd="0" destOrd="0" presId="urn:microsoft.com/office/officeart/2005/8/layout/hList1"/>
+    <dgm:cxn modelId="{3CC0A84B-B665-4FAF-A344-F9510DE6C3D0}" type="presOf" srcId="{3D0A7EE4-8A12-4E0A-A127-63D3756200BF}" destId="{D970D65D-2CF6-423B-948C-13B4C74AF834}" srcOrd="0" destOrd="3" presId="urn:microsoft.com/office/officeart/2005/8/layout/hList1"/>
+    <dgm:cxn modelId="{249D166E-F5BF-4CE3-A421-BF7C5F683366}" srcId="{10726B84-7E10-4FAC-B686-94CD6BA55AA1}" destId="{012825A0-8233-47F4-8E05-D3FB493A7081}" srcOrd="1" destOrd="0" parTransId="{044C80C2-B9A6-4771-8001-D35E7D75A3B0}" sibTransId="{2664527A-1CC3-4232-88BA-CFEA4F464F6B}"/>
+    <dgm:cxn modelId="{1D70F052-E044-454D-8AE6-407002CC0CC5}" srcId="{DC584E48-3474-45E9-81E1-D74FFA8BF7F8}" destId="{973AB1F9-4C4D-489B-88D1-C3BC53EF6DA4}" srcOrd="5" destOrd="0" parTransId="{7A7431B5-E50C-4231-A248-C95DC1983471}" sibTransId="{6F02CA43-6D4D-4B29-BE8E-B1AD02CDFE1A}"/>
+    <dgm:cxn modelId="{7E3EF353-B296-4456-A7A0-66FBA618D3B4}" type="presOf" srcId="{0AC13380-A7F6-4A20-9B5B-BF784B34164F}" destId="{D2A3B88F-1524-436C-AC3F-D1FBE0A659A3}" srcOrd="0" destOrd="1" presId="urn:microsoft.com/office/officeart/2005/8/layout/hList1"/>
+    <dgm:cxn modelId="{39CEFA54-C664-448D-B34D-685FC4A71555}" type="presOf" srcId="{0C21132C-E7E8-490E-B503-1AFAAE6E5058}" destId="{204D6E21-81FE-4A81-87AE-A98D401BFDF0}" srcOrd="0" destOrd="0" presId="urn:microsoft.com/office/officeart/2005/8/layout/hList1"/>
     <dgm:cxn modelId="{E928CE59-A9C4-484C-8004-8E9B3483CE0E}" type="presOf" srcId="{E29FEC5A-1F62-4230-9F06-16B5CF9C7427}" destId="{D970D65D-2CF6-423B-948C-13B4C74AF834}" srcOrd="0" destOrd="4" presId="urn:microsoft.com/office/officeart/2005/8/layout/hList1"/>
-    <dgm:cxn modelId="{584E7A49-8870-41CD-9435-5436ECF964C5}" type="presOf" srcId="{10726B84-7E10-4FAC-B686-94CD6BA55AA1}" destId="{84C6AC14-7317-4EC7-AC7C-915AF0EF9F1F}" srcOrd="0" destOrd="0" presId="urn:microsoft.com/office/officeart/2005/8/layout/hList1"/>
-    <dgm:cxn modelId="{C3C27918-95A0-4A7A-970C-567C7E1A562D}" srcId="{CA62897A-CAA6-4FA2-ACB4-36BECDFFF77E}" destId="{35CCB136-7DCA-467E-B897-2FD59ADBA427}" srcOrd="3" destOrd="0" parTransId="{5E759A94-8CA0-4A94-9BA0-C8A8D196422E}" sibTransId="{42559263-4F25-448A-BAE6-92A69B77CEE9}"/>
-    <dgm:cxn modelId="{D9141949-D869-4AB7-9AE9-3921B2637973}" srcId="{CA62897A-CAA6-4FA2-ACB4-36BECDFFF77E}" destId="{DC584E48-3474-45E9-81E1-D74FFA8BF7F8}" srcOrd="0" destOrd="0" parTransId="{C10C208E-86D9-4F07-B75D-887DD979634E}" sibTransId="{72684A2D-0875-4908-8415-0C590FF108BF}"/>
-    <dgm:cxn modelId="{6839FC5C-68D6-4980-A986-E33ECDA0AA53}" srcId="{35CCB136-7DCA-467E-B897-2FD59ADBA427}" destId="{DBDCE0FA-4621-4F41-82A8-2895E44D3EE8}" srcOrd="0" destOrd="0" parTransId="{574A2D84-0AC5-4B7C-B33A-85BC86F94554}" sibTransId="{88AB2636-361C-48D5-B345-81A157AF4A16}"/>
-    <dgm:cxn modelId="{F18D3C09-CC23-49F7-ABEE-2FF99C32053F}" srcId="{CA62897A-CAA6-4FA2-ACB4-36BECDFFF77E}" destId="{3FF0DF36-620A-411C-A55C-1D202F11D603}" srcOrd="2" destOrd="0" parTransId="{5FFE434C-1C79-4D59-B0BE-982F71A6AC17}" sibTransId="{708E3B58-F927-4D9F-A043-C852B5FC1E3B}"/>
+    <dgm:cxn modelId="{90D30F81-52F1-45E6-B5A1-DF5E637AF171}" type="presOf" srcId="{DC584E48-3474-45E9-81E1-D74FFA8BF7F8}" destId="{991F8ECE-4F18-4957-9A1B-3E983AECCA57}" srcOrd="0" destOrd="0" presId="urn:microsoft.com/office/officeart/2005/8/layout/hList1"/>
+    <dgm:cxn modelId="{9A09C483-8402-44E6-8034-F91448DC96DB}" type="presOf" srcId="{35CCB136-7DCA-467E-B897-2FD59ADBA427}" destId="{D08C290D-AE32-4BA3-9459-1B99473A0593}" srcOrd="0" destOrd="0" presId="urn:microsoft.com/office/officeart/2005/8/layout/hList1"/>
+    <dgm:cxn modelId="{B0A73284-C6F0-421B-8BC0-BA8E68FD44CA}" type="presOf" srcId="{5B9517B4-CBAF-44D8-AE76-A39198FC2668}" destId="{D2A3B88F-1524-436C-AC3F-D1FBE0A659A3}" srcOrd="0" destOrd="2" presId="urn:microsoft.com/office/officeart/2005/8/layout/hList1"/>
+    <dgm:cxn modelId="{B7A5AA8D-2AB3-4E76-9B38-66AE3C44E80B}" type="presOf" srcId="{ECDE2CF7-85C9-4987-90FA-C0B4E1142FB0}" destId="{30DA77B2-4311-4139-B06C-7F8C6F03E5BE}" srcOrd="0" destOrd="0" presId="urn:microsoft.com/office/officeart/2005/8/layout/hList1"/>
+    <dgm:cxn modelId="{1E77DC97-A58C-4FDE-9EEF-D6E17F2BA5B5}" srcId="{DC584E48-3474-45E9-81E1-D74FFA8BF7F8}" destId="{5DF2DA0C-F190-4AFB-B8CA-7A7D7A622E3F}" srcOrd="1" destOrd="0" parTransId="{4F0A1B93-4828-40F7-9468-B87059178453}" sibTransId="{0A17A95C-5613-4C01-8311-C36BF88D34CF}"/>
+    <dgm:cxn modelId="{2C227DB3-5319-412B-B6CC-E37ADC9F171E}" srcId="{DC584E48-3474-45E9-81E1-D74FFA8BF7F8}" destId="{82F8CE7A-F100-4886-B814-A8125B67990E}" srcOrd="2" destOrd="0" parTransId="{9254C873-43BA-4BAA-91C7-F17291FCA4D5}" sibTransId="{92069696-B79C-4CE5-AB9C-5C83C031B77D}"/>
+    <dgm:cxn modelId="{C7B6D6C3-4FA7-46A9-9040-600B682B8BD7}" srcId="{35CCB136-7DCA-467E-B897-2FD59ADBA427}" destId="{5B9517B4-CBAF-44D8-AE76-A39198FC2668}" srcOrd="2" destOrd="0" parTransId="{F8F800A5-7B48-46E9-A9D4-DE0B584E2FE0}" sibTransId="{849F6E1A-8050-46E9-BD7A-E7094D8616E1}"/>
+    <dgm:cxn modelId="{C3A151C6-A92B-4E9F-B6EE-F37A9D86DC2F}" type="presOf" srcId="{D004CCC8-1EF5-4960-9F95-CADFAAF36484}" destId="{D970D65D-2CF6-423B-948C-13B4C74AF834}" srcOrd="0" destOrd="0" presId="urn:microsoft.com/office/officeart/2005/8/layout/hList1"/>
+    <dgm:cxn modelId="{69CC52C7-D6B9-4460-850D-B1B32E1F11E1}" type="presOf" srcId="{973AB1F9-4C4D-489B-88D1-C3BC53EF6DA4}" destId="{D970D65D-2CF6-423B-948C-13B4C74AF834}" srcOrd="0" destOrd="5" presId="urn:microsoft.com/office/officeart/2005/8/layout/hList1"/>
+    <dgm:cxn modelId="{39BB55C7-5CA7-4879-AE34-0A572317F3E1}" srcId="{35CCB136-7DCA-467E-B897-2FD59ADBA427}" destId="{0AC13380-A7F6-4A20-9B5B-BF784B34164F}" srcOrd="1" destOrd="0" parTransId="{C9A4B3C8-AA6C-4D91-A05E-BCCAD65F7638}" sibTransId="{E122F355-5FD9-4BD1-9F9A-A5FFB69C75E0}"/>
+    <dgm:cxn modelId="{5AC701CB-0AB7-433A-8F19-140E7E18EA8A}" type="presOf" srcId="{3FF0DF36-620A-411C-A55C-1D202F11D603}" destId="{B299A79D-ED12-4531-BA75-60DD4F44A2C9}" srcOrd="0" destOrd="0" presId="urn:microsoft.com/office/officeart/2005/8/layout/hList1"/>
+    <dgm:cxn modelId="{BB2602DE-4D79-424C-96E1-2871040DFF12}" srcId="{DC584E48-3474-45E9-81E1-D74FFA8BF7F8}" destId="{E29FEC5A-1F62-4230-9F06-16B5CF9C7427}" srcOrd="4" destOrd="0" parTransId="{A8612BEF-4177-49AD-A111-DE321B8B13E7}" sibTransId="{641EEFBA-2398-4636-81FB-6D2199D1226B}"/>
+    <dgm:cxn modelId="{1FF16BDE-EAC7-406E-916E-E0B1368FB982}" srcId="{3FF0DF36-620A-411C-A55C-1D202F11D603}" destId="{0C21132C-E7E8-490E-B503-1AFAAE6E5058}" srcOrd="0" destOrd="0" parTransId="{BF020BFF-36D1-4D6B-8CEB-F2BF5D66D166}" sibTransId="{C3988AB5-2FAF-4109-BB9F-ACB8752C94AB}"/>
+    <dgm:cxn modelId="{80BC38E6-980C-4132-B9EE-7E892BB1E047}" type="presOf" srcId="{B3063680-346F-48AF-BF01-671404EA45EA}" destId="{D2A3B88F-1524-436C-AC3F-D1FBE0A659A3}" srcOrd="0" destOrd="3" presId="urn:microsoft.com/office/officeart/2005/8/layout/hList1"/>
+    <dgm:cxn modelId="{CDD012E7-E508-4E58-B0FB-191ADCCB2528}" type="presOf" srcId="{DBDCE0FA-4621-4F41-82A8-2895E44D3EE8}" destId="{D2A3B88F-1524-436C-AC3F-D1FBE0A659A3}" srcOrd="0" destOrd="0" presId="urn:microsoft.com/office/officeart/2005/8/layout/hList1"/>
     <dgm:cxn modelId="{E049AAED-0D70-4BEF-981F-06628E4922DF}" srcId="{DC584E48-3474-45E9-81E1-D74FFA8BF7F8}" destId="{3D0A7EE4-8A12-4E0A-A127-63D3756200BF}" srcOrd="3" destOrd="0" parTransId="{33592C86-2710-41FB-BFA5-3BE7A352128F}" sibTransId="{610A2577-2BD6-4793-BF12-B4082F6F7816}"/>
-    <dgm:cxn modelId="{5AC701CB-0AB7-433A-8F19-140E7E18EA8A}" type="presOf" srcId="{3FF0DF36-620A-411C-A55C-1D202F11D603}" destId="{B299A79D-ED12-4531-BA75-60DD4F44A2C9}" srcOrd="0" destOrd="0" presId="urn:microsoft.com/office/officeart/2005/8/layout/hList1"/>
-    <dgm:cxn modelId="{B7A5AA8D-2AB3-4E76-9B38-66AE3C44E80B}" type="presOf" srcId="{ECDE2CF7-85C9-4987-90FA-C0B4E1142FB0}" destId="{30DA77B2-4311-4139-B06C-7F8C6F03E5BE}" srcOrd="0" destOrd="0" presId="urn:microsoft.com/office/officeart/2005/8/layout/hList1"/>
-    <dgm:cxn modelId="{CDD012E7-E508-4E58-B0FB-191ADCCB2528}" type="presOf" srcId="{DBDCE0FA-4621-4F41-82A8-2895E44D3EE8}" destId="{D2A3B88F-1524-436C-AC3F-D1FBE0A659A3}" srcOrd="0" destOrd="0" presId="urn:microsoft.com/office/officeart/2005/8/layout/hList1"/>
-    <dgm:cxn modelId="{1FF16BDE-EAC7-406E-916E-E0B1368FB982}" srcId="{3FF0DF36-620A-411C-A55C-1D202F11D603}" destId="{0C21132C-E7E8-490E-B503-1AFAAE6E5058}" srcOrd="0" destOrd="0" parTransId="{BF020BFF-36D1-4D6B-8CEB-F2BF5D66D166}" sibTransId="{C3988AB5-2FAF-4109-BB9F-ACB8752C94AB}"/>
-    <dgm:cxn modelId="{90D30F81-52F1-45E6-B5A1-DF5E637AF171}" type="presOf" srcId="{DC584E48-3474-45E9-81E1-D74FFA8BF7F8}" destId="{991F8ECE-4F18-4957-9A1B-3E983AECCA57}" srcOrd="0" destOrd="0" presId="urn:microsoft.com/office/officeart/2005/8/layout/hList1"/>
-    <dgm:cxn modelId="{99A4745F-3E46-4AA9-9669-3686B1B1BE76}" type="presOf" srcId="{012825A0-8233-47F4-8E05-D3FB493A7081}" destId="{30DA77B2-4311-4139-B06C-7F8C6F03E5BE}" srcOrd="0" destOrd="1" presId="urn:microsoft.com/office/officeart/2005/8/layout/hList1"/>
+    <dgm:cxn modelId="{022D27F5-A680-40F9-9E13-52DB6FC0A59E}" srcId="{35CCB136-7DCA-467E-B897-2FD59ADBA427}" destId="{B3063680-346F-48AF-BF01-671404EA45EA}" srcOrd="3" destOrd="0" parTransId="{484D6287-F574-42DF-900B-89FA5C687791}" sibTransId="{A091EE8A-7A7B-40A0-87F9-F53D81BFB26B}"/>
     <dgm:cxn modelId="{CE0FEEF9-0D04-4CBD-B099-A54A4F6B18F2}" type="presOf" srcId="{CA62897A-CAA6-4FA2-ACB4-36BECDFFF77E}" destId="{0DCCE1A0-B549-4DF6-B8A4-B792EEB0CD3C}" srcOrd="0" destOrd="0" presId="urn:microsoft.com/office/officeart/2005/8/layout/hList1"/>
-    <dgm:cxn modelId="{B392FB0C-99C9-4634-BA43-3FF9F6773CC0}" srcId="{DC584E48-3474-45E9-81E1-D74FFA8BF7F8}" destId="{D004CCC8-1EF5-4960-9F95-CADFAAF36484}" srcOrd="0" destOrd="0" parTransId="{96A5E729-D7FC-42E3-B2A1-767664CF9EE6}" sibTransId="{23A4CF14-6163-4ECC-B040-A177DC18D6AB}"/>
-    <dgm:cxn modelId="{2C227DB3-5319-412B-B6CC-E37ADC9F171E}" srcId="{DC584E48-3474-45E9-81E1-D74FFA8BF7F8}" destId="{82F8CE7A-F100-4886-B814-A8125B67990E}" srcOrd="2" destOrd="0" parTransId="{9254C873-43BA-4BAA-91C7-F17291FCA4D5}" sibTransId="{92069696-B79C-4CE5-AB9C-5C83C031B77D}"/>
-    <dgm:cxn modelId="{022D27F5-A680-40F9-9E13-52DB6FC0A59E}" srcId="{35CCB136-7DCA-467E-B897-2FD59ADBA427}" destId="{B3063680-346F-48AF-BF01-671404EA45EA}" srcOrd="2" destOrd="0" parTransId="{484D6287-F574-42DF-900B-89FA5C687791}" sibTransId="{A091EE8A-7A7B-40A0-87F9-F53D81BFB26B}"/>
-    <dgm:cxn modelId="{80BC38E6-980C-4132-B9EE-7E892BB1E047}" type="presOf" srcId="{B3063680-346F-48AF-BF01-671404EA45EA}" destId="{D2A3B88F-1524-436C-AC3F-D1FBE0A659A3}" srcOrd="0" destOrd="2" presId="urn:microsoft.com/office/officeart/2005/8/layout/hList1"/>
-    <dgm:cxn modelId="{070EB41B-EEA2-4FC9-B306-515D177D185A}" type="presOf" srcId="{5DF2DA0C-F190-4AFB-B8CA-7A7D7A622E3F}" destId="{D970D65D-2CF6-423B-948C-13B4C74AF834}" srcOrd="0" destOrd="1" presId="urn:microsoft.com/office/officeart/2005/8/layout/hList1"/>
-    <dgm:cxn modelId="{BB2602DE-4D79-424C-96E1-2871040DFF12}" srcId="{DC584E48-3474-45E9-81E1-D74FFA8BF7F8}" destId="{E29FEC5A-1F62-4230-9F06-16B5CF9C7427}" srcOrd="4" destOrd="0" parTransId="{A8612BEF-4177-49AD-A111-DE321B8B13E7}" sibTransId="{641EEFBA-2398-4636-81FB-6D2199D1226B}"/>
-    <dgm:cxn modelId="{9A09C483-8402-44E6-8034-F91448DC96DB}" type="presOf" srcId="{35CCB136-7DCA-467E-B897-2FD59ADBA427}" destId="{D08C290D-AE32-4BA3-9459-1B99473A0593}" srcOrd="0" destOrd="0" presId="urn:microsoft.com/office/officeart/2005/8/layout/hList1"/>
-    <dgm:cxn modelId="{39BB55C7-5CA7-4879-AE34-0A572317F3E1}" srcId="{35CCB136-7DCA-467E-B897-2FD59ADBA427}" destId="{0AC13380-A7F6-4A20-9B5B-BF784B34164F}" srcOrd="1" destOrd="0" parTransId="{C9A4B3C8-AA6C-4D91-A05E-BCCAD65F7638}" sibTransId="{E122F355-5FD9-4BD1-9F9A-A5FFB69C75E0}"/>
-    <dgm:cxn modelId="{CD373306-4EE3-4BEB-A457-05AEA2919F31}" type="presOf" srcId="{82F8CE7A-F100-4886-B814-A8125B67990E}" destId="{D970D65D-2CF6-423B-948C-13B4C74AF834}" srcOrd="0" destOrd="2" presId="urn:microsoft.com/office/officeart/2005/8/layout/hList1"/>
-    <dgm:cxn modelId="{69CC52C7-D6B9-4460-850D-B1B32E1F11E1}" type="presOf" srcId="{973AB1F9-4C4D-489B-88D1-C3BC53EF6DA4}" destId="{D970D65D-2CF6-423B-948C-13B4C74AF834}" srcOrd="0" destOrd="5" presId="urn:microsoft.com/office/officeart/2005/8/layout/hList1"/>
-    <dgm:cxn modelId="{39CEFA54-C664-448D-B34D-685FC4A71555}" type="presOf" srcId="{0C21132C-E7E8-490E-B503-1AFAAE6E5058}" destId="{204D6E21-81FE-4A81-87AE-A98D401BFDF0}" srcOrd="0" destOrd="0" presId="urn:microsoft.com/office/officeart/2005/8/layout/hList1"/>
-    <dgm:cxn modelId="{7E3EF353-B296-4456-A7A0-66FBA618D3B4}" type="presOf" srcId="{0AC13380-A7F6-4A20-9B5B-BF784B34164F}" destId="{D2A3B88F-1524-436C-AC3F-D1FBE0A659A3}" srcOrd="0" destOrd="1" presId="urn:microsoft.com/office/officeart/2005/8/layout/hList1"/>
-    <dgm:cxn modelId="{1E77DC97-A58C-4FDE-9EEF-D6E17F2BA5B5}" srcId="{DC584E48-3474-45E9-81E1-D74FFA8BF7F8}" destId="{5DF2DA0C-F190-4AFB-B8CA-7A7D7A622E3F}" srcOrd="1" destOrd="0" parTransId="{4F0A1B93-4828-40F7-9468-B87059178453}" sibTransId="{0A17A95C-5613-4C01-8311-C36BF88D34CF}"/>
-    <dgm:cxn modelId="{249D166E-F5BF-4CE3-A421-BF7C5F683366}" srcId="{10726B84-7E10-4FAC-B686-94CD6BA55AA1}" destId="{012825A0-8233-47F4-8E05-D3FB493A7081}" srcOrd="1" destOrd="0" parTransId="{044C80C2-B9A6-4771-8001-D35E7D75A3B0}" sibTransId="{2664527A-1CC3-4232-88BA-CFEA4F464F6B}"/>
-    <dgm:cxn modelId="{3CC0A84B-B665-4FAF-A344-F9510DE6C3D0}" type="presOf" srcId="{3D0A7EE4-8A12-4E0A-A127-63D3756200BF}" destId="{D970D65D-2CF6-423B-948C-13B4C74AF834}" srcOrd="0" destOrd="3" presId="urn:microsoft.com/office/officeart/2005/8/layout/hList1"/>
-    <dgm:cxn modelId="{1D70F052-E044-454D-8AE6-407002CC0CC5}" srcId="{DC584E48-3474-45E9-81E1-D74FFA8BF7F8}" destId="{973AB1F9-4C4D-489B-88D1-C3BC53EF6DA4}" srcOrd="5" destOrd="0" parTransId="{7A7431B5-E50C-4231-A248-C95DC1983471}" sibTransId="{6F02CA43-6D4D-4B29-BE8E-B1AD02CDFE1A}"/>
-    <dgm:cxn modelId="{C3A151C6-A92B-4E9F-B6EE-F37A9D86DC2F}" type="presOf" srcId="{D004CCC8-1EF5-4960-9F95-CADFAAF36484}" destId="{D970D65D-2CF6-423B-948C-13B4C74AF834}" srcOrd="0" destOrd="0" presId="urn:microsoft.com/office/officeart/2005/8/layout/hList1"/>
-    <dgm:cxn modelId="{58590F11-E2AF-4F2B-A6B4-8E73721AC63E}" srcId="{10726B84-7E10-4FAC-B686-94CD6BA55AA1}" destId="{ECDE2CF7-85C9-4987-90FA-C0B4E1142FB0}" srcOrd="0" destOrd="0" parTransId="{3792103A-D3B8-44C7-837F-682880FF4194}" sibTransId="{BFE1859D-34CE-4BEF-940A-9229BBC60265}"/>
     <dgm:cxn modelId="{2EE9388B-1AE2-4C6A-A8D9-762D7F44517F}" type="presParOf" srcId="{0DCCE1A0-B549-4DF6-B8A4-B792EEB0CD3C}" destId="{12DB860B-231B-4FA5-9933-B0D9777BB60D}" srcOrd="0" destOrd="0" presId="urn:microsoft.com/office/officeart/2005/8/layout/hList1"/>
     <dgm:cxn modelId="{90E7E8BF-2E3E-4D22-AB43-2A1884DDF07F}" type="presParOf" srcId="{12DB860B-231B-4FA5-9933-B0D9777BB60D}" destId="{991F8ECE-4F18-4957-9A1B-3E983AECCA57}" srcOrd="0" destOrd="0" presId="urn:microsoft.com/office/officeart/2005/8/layout/hList1"/>
     <dgm:cxn modelId="{E67B2910-9A6A-4322-B3F5-514E72FD33EE}" type="presParOf" srcId="{12DB860B-231B-4FA5-9933-B0D9777BB60D}" destId="{D970D65D-2CF6-423B-948C-13B4C74AF834}" srcOrd="1" destOrd="0" presId="urn:microsoft.com/office/officeart/2005/8/layout/hList1"/>
@@ -4767,6 +5495,613 @@
 </dgm:dataModel>
 </file>
 
+<file path=word/diagrams/data2.xml><?xml version="1.0" encoding="utf-8"?>
+<dgm:dataModel xmlns:dgm="http://schemas.openxmlformats.org/drawingml/2006/diagram" xmlns:a="http://schemas.openxmlformats.org/drawingml/2006/main">
+  <dgm:ptLst>
+    <dgm:pt modelId="{CA62897A-CAA6-4FA2-ACB4-36BECDFFF77E}" type="doc">
+      <dgm:prSet loTypeId="urn:microsoft.com/office/officeart/2005/8/layout/hList1" loCatId="list" qsTypeId="urn:microsoft.com/office/officeart/2005/8/quickstyle/simple1" qsCatId="simple" csTypeId="urn:microsoft.com/office/officeart/2005/8/colors/colorful4" csCatId="colorful" phldr="1"/>
+      <dgm:spPr/>
+      <dgm:t>
+        <a:bodyPr/>
+        <a:lstStyle/>
+        <a:p>
+          <a:endParaRPr lang="zh-TW" altLang="en-US"/>
+        </a:p>
+      </dgm:t>
+    </dgm:pt>
+    <dgm:pt modelId="{DC584E48-3474-45E9-81E1-D74FFA8BF7F8}">
+      <dgm:prSet phldrT="[文字]"/>
+      <dgm:spPr/>
+      <dgm:t>
+        <a:bodyPr/>
+        <a:lstStyle/>
+        <a:p>
+          <a:r>
+            <a:rPr lang="zh-TW" altLang="en-US"/>
+            <a:t>其他作業</a:t>
+          </a:r>
+        </a:p>
+      </dgm:t>
+    </dgm:pt>
+    <dgm:pt modelId="{C10C208E-86D9-4F07-B75D-887DD979634E}" type="parTrans" cxnId="{D9141949-D869-4AB7-9AE9-3921B2637973}">
+      <dgm:prSet/>
+      <dgm:spPr/>
+      <dgm:t>
+        <a:bodyPr/>
+        <a:lstStyle/>
+        <a:p>
+          <a:endParaRPr lang="zh-TW" altLang="en-US"/>
+        </a:p>
+      </dgm:t>
+    </dgm:pt>
+    <dgm:pt modelId="{72684A2D-0875-4908-8415-0C590FF108BF}" type="sibTrans" cxnId="{D9141949-D869-4AB7-9AE9-3921B2637973}">
+      <dgm:prSet/>
+      <dgm:spPr/>
+      <dgm:t>
+        <a:bodyPr/>
+        <a:lstStyle/>
+        <a:p>
+          <a:endParaRPr lang="zh-TW" altLang="en-US"/>
+        </a:p>
+      </dgm:t>
+    </dgm:pt>
+    <dgm:pt modelId="{D004CCC8-1EF5-4960-9F95-CADFAAF36484}">
+      <dgm:prSet phldrT="[文字]"/>
+      <dgm:spPr/>
+      <dgm:t>
+        <a:bodyPr/>
+        <a:lstStyle/>
+        <a:p>
+          <a:r>
+            <a:rPr lang="zh-TW" altLang="en-US"/>
+            <a:t>冬令救濟維護</a:t>
+          </a:r>
+        </a:p>
+      </dgm:t>
+    </dgm:pt>
+    <dgm:pt modelId="{96A5E729-D7FC-42E3-B2A1-767664CF9EE6}" type="parTrans" cxnId="{B392FB0C-99C9-4634-BA43-3FF9F6773CC0}">
+      <dgm:prSet/>
+      <dgm:spPr/>
+      <dgm:t>
+        <a:bodyPr/>
+        <a:lstStyle/>
+        <a:p>
+          <a:endParaRPr lang="zh-TW" altLang="en-US"/>
+        </a:p>
+      </dgm:t>
+    </dgm:pt>
+    <dgm:pt modelId="{23A4CF14-6163-4ECC-B040-A177DC18D6AB}" type="sibTrans" cxnId="{B392FB0C-99C9-4634-BA43-3FF9F6773CC0}">
+      <dgm:prSet/>
+      <dgm:spPr/>
+      <dgm:t>
+        <a:bodyPr/>
+        <a:lstStyle/>
+        <a:p>
+          <a:endParaRPr lang="zh-TW" altLang="en-US"/>
+        </a:p>
+      </dgm:t>
+    </dgm:pt>
+    <dgm:pt modelId="{10726B84-7E10-4FAC-B686-94CD6BA55AA1}">
+      <dgm:prSet phldrT="[文字]"/>
+      <dgm:spPr/>
+      <dgm:t>
+        <a:bodyPr/>
+        <a:lstStyle/>
+        <a:p>
+          <a:r>
+            <a:rPr lang="zh-TW" altLang="en-US"/>
+            <a:t>財務管理</a:t>
+          </a:r>
+        </a:p>
+      </dgm:t>
+    </dgm:pt>
+    <dgm:pt modelId="{AD79689F-4616-4B47-ABF5-6B34FF13B37A}" type="parTrans" cxnId="{88D28C14-00A8-4366-9369-3F07DA5E8A52}">
+      <dgm:prSet/>
+      <dgm:spPr/>
+      <dgm:t>
+        <a:bodyPr/>
+        <a:lstStyle/>
+        <a:p>
+          <a:endParaRPr lang="zh-TW" altLang="en-US"/>
+        </a:p>
+      </dgm:t>
+    </dgm:pt>
+    <dgm:pt modelId="{C4704AF7-EC7A-45E8-96D0-5A5F5F5648F8}" type="sibTrans" cxnId="{88D28C14-00A8-4366-9369-3F07DA5E8A52}">
+      <dgm:prSet/>
+      <dgm:spPr/>
+      <dgm:t>
+        <a:bodyPr/>
+        <a:lstStyle/>
+        <a:p>
+          <a:endParaRPr lang="zh-TW" altLang="en-US"/>
+        </a:p>
+      </dgm:t>
+    </dgm:pt>
+    <dgm:pt modelId="{ECDE2CF7-85C9-4987-90FA-C0B4E1142FB0}">
+      <dgm:prSet phldrT="[文字]"/>
+      <dgm:spPr/>
+      <dgm:t>
+        <a:bodyPr/>
+        <a:lstStyle/>
+        <a:p>
+          <a:endParaRPr lang="zh-TW" altLang="en-US"/>
+        </a:p>
+      </dgm:t>
+    </dgm:pt>
+    <dgm:pt modelId="{3792103A-D3B8-44C7-837F-682880FF4194}" type="parTrans" cxnId="{58590F11-E2AF-4F2B-A6B4-8E73721AC63E}">
+      <dgm:prSet/>
+      <dgm:spPr/>
+      <dgm:t>
+        <a:bodyPr/>
+        <a:lstStyle/>
+        <a:p>
+          <a:endParaRPr lang="zh-TW" altLang="en-US"/>
+        </a:p>
+      </dgm:t>
+    </dgm:pt>
+    <dgm:pt modelId="{BFE1859D-34CE-4BEF-940A-9229BBC60265}" type="sibTrans" cxnId="{58590F11-E2AF-4F2B-A6B4-8E73721AC63E}">
+      <dgm:prSet/>
+      <dgm:spPr/>
+      <dgm:t>
+        <a:bodyPr/>
+        <a:lstStyle/>
+        <a:p>
+          <a:endParaRPr lang="zh-TW" altLang="en-US"/>
+        </a:p>
+      </dgm:t>
+    </dgm:pt>
+    <dgm:pt modelId="{3FF0DF36-620A-411C-A55C-1D202F11D603}">
+      <dgm:prSet phldrT="[文字]"/>
+      <dgm:spPr/>
+      <dgm:t>
+        <a:bodyPr/>
+        <a:lstStyle/>
+        <a:p>
+          <a:r>
+            <a:rPr lang="zh-TW" altLang="en-US"/>
+            <a:t>管理</a:t>
+          </a:r>
+        </a:p>
+      </dgm:t>
+    </dgm:pt>
+    <dgm:pt modelId="{5FFE434C-1C79-4D59-B0BE-982F71A6AC17}" type="parTrans" cxnId="{F18D3C09-CC23-49F7-ABEE-2FF99C32053F}">
+      <dgm:prSet/>
+      <dgm:spPr/>
+      <dgm:t>
+        <a:bodyPr/>
+        <a:lstStyle/>
+        <a:p>
+          <a:endParaRPr lang="zh-TW" altLang="en-US"/>
+        </a:p>
+      </dgm:t>
+    </dgm:pt>
+    <dgm:pt modelId="{708E3B58-F927-4D9F-A043-C852B5FC1E3B}" type="sibTrans" cxnId="{F18D3C09-CC23-49F7-ABEE-2FF99C32053F}">
+      <dgm:prSet/>
+      <dgm:spPr/>
+      <dgm:t>
+        <a:bodyPr/>
+        <a:lstStyle/>
+        <a:p>
+          <a:endParaRPr lang="zh-TW" altLang="en-US"/>
+        </a:p>
+      </dgm:t>
+    </dgm:pt>
+    <dgm:pt modelId="{0C21132C-E7E8-490E-B503-1AFAAE6E5058}">
+      <dgm:prSet phldrT="[文字]" phldr="1"/>
+      <dgm:spPr/>
+      <dgm:t>
+        <a:bodyPr/>
+        <a:lstStyle/>
+        <a:p>
+          <a:endParaRPr lang="zh-TW" altLang="en-US"/>
+        </a:p>
+      </dgm:t>
+    </dgm:pt>
+    <dgm:pt modelId="{BF020BFF-36D1-4D6B-8CEB-F2BF5D66D166}" type="parTrans" cxnId="{1FF16BDE-EAC7-406E-916E-E0B1368FB982}">
+      <dgm:prSet/>
+      <dgm:spPr/>
+      <dgm:t>
+        <a:bodyPr/>
+        <a:lstStyle/>
+        <a:p>
+          <a:endParaRPr lang="zh-TW" altLang="en-US"/>
+        </a:p>
+      </dgm:t>
+    </dgm:pt>
+    <dgm:pt modelId="{C3988AB5-2FAF-4109-BB9F-ACB8752C94AB}" type="sibTrans" cxnId="{1FF16BDE-EAC7-406E-916E-E0B1368FB982}">
+      <dgm:prSet/>
+      <dgm:spPr/>
+      <dgm:t>
+        <a:bodyPr/>
+        <a:lstStyle/>
+        <a:p>
+          <a:endParaRPr lang="zh-TW" altLang="en-US"/>
+        </a:p>
+      </dgm:t>
+    </dgm:pt>
+    <dgm:pt modelId="{35CCB136-7DCA-467E-B897-2FD59ADBA427}">
+      <dgm:prSet phldrT="[文字]"/>
+      <dgm:spPr/>
+      <dgm:t>
+        <a:bodyPr/>
+        <a:lstStyle/>
+        <a:p>
+          <a:r>
+            <a:rPr lang="zh-TW" altLang="en-US"/>
+            <a:t>管理</a:t>
+          </a:r>
+        </a:p>
+      </dgm:t>
+    </dgm:pt>
+    <dgm:pt modelId="{42559263-4F25-448A-BAE6-92A69B77CEE9}" type="sibTrans" cxnId="{C3C27918-95A0-4A7A-970C-567C7E1A562D}">
+      <dgm:prSet/>
+      <dgm:spPr/>
+      <dgm:t>
+        <a:bodyPr/>
+        <a:lstStyle/>
+        <a:p>
+          <a:endParaRPr lang="zh-TW" altLang="en-US"/>
+        </a:p>
+      </dgm:t>
+    </dgm:pt>
+    <dgm:pt modelId="{5E759A94-8CA0-4A94-9BA0-C8A8D196422E}" type="parTrans" cxnId="{C3C27918-95A0-4A7A-970C-567C7E1A562D}">
+      <dgm:prSet/>
+      <dgm:spPr/>
+      <dgm:t>
+        <a:bodyPr/>
+        <a:lstStyle/>
+        <a:p>
+          <a:endParaRPr lang="zh-TW" altLang="en-US"/>
+        </a:p>
+      </dgm:t>
+    </dgm:pt>
+    <dgm:pt modelId="{DBDCE0FA-4621-4F41-82A8-2895E44D3EE8}">
+      <dgm:prSet phldrT="[文字]"/>
+      <dgm:spPr/>
+      <dgm:t>
+        <a:bodyPr/>
+        <a:lstStyle/>
+        <a:p>
+          <a:endParaRPr lang="zh-TW" altLang="en-US"/>
+        </a:p>
+      </dgm:t>
+    </dgm:pt>
+    <dgm:pt modelId="{574A2D84-0AC5-4B7C-B33A-85BC86F94554}" type="parTrans" cxnId="{6839FC5C-68D6-4980-A986-E33ECDA0AA53}">
+      <dgm:prSet/>
+      <dgm:spPr/>
+      <dgm:t>
+        <a:bodyPr/>
+        <a:lstStyle/>
+        <a:p>
+          <a:endParaRPr lang="zh-TW" altLang="en-US"/>
+        </a:p>
+      </dgm:t>
+    </dgm:pt>
+    <dgm:pt modelId="{88AB2636-361C-48D5-B345-81A157AF4A16}" type="sibTrans" cxnId="{6839FC5C-68D6-4980-A986-E33ECDA0AA53}">
+      <dgm:prSet/>
+      <dgm:spPr/>
+      <dgm:t>
+        <a:bodyPr/>
+        <a:lstStyle/>
+        <a:p>
+          <a:endParaRPr lang="zh-TW" altLang="en-US"/>
+        </a:p>
+      </dgm:t>
+    </dgm:pt>
+    <dgm:pt modelId="{B3063680-346F-48AF-BF01-671404EA45EA}">
+      <dgm:prSet phldrT="[文字]"/>
+      <dgm:spPr/>
+      <dgm:t>
+        <a:bodyPr/>
+        <a:lstStyle/>
+        <a:p>
+          <a:endParaRPr lang="zh-TW" altLang="en-US"/>
+        </a:p>
+      </dgm:t>
+    </dgm:pt>
+    <dgm:pt modelId="{484D6287-F574-42DF-900B-89FA5C687791}" type="parTrans" cxnId="{022D27F5-A680-40F9-9E13-52DB6FC0A59E}">
+      <dgm:prSet/>
+      <dgm:spPr/>
+      <dgm:t>
+        <a:bodyPr/>
+        <a:lstStyle/>
+        <a:p>
+          <a:endParaRPr lang="zh-TW" altLang="en-US"/>
+        </a:p>
+      </dgm:t>
+    </dgm:pt>
+    <dgm:pt modelId="{A091EE8A-7A7B-40A0-87F9-F53D81BFB26B}" type="sibTrans" cxnId="{022D27F5-A680-40F9-9E13-52DB6FC0A59E}">
+      <dgm:prSet/>
+      <dgm:spPr/>
+      <dgm:t>
+        <a:bodyPr/>
+        <a:lstStyle/>
+        <a:p>
+          <a:endParaRPr lang="zh-TW" altLang="en-US"/>
+        </a:p>
+      </dgm:t>
+    </dgm:pt>
+    <dgm:pt modelId="{DD0D4035-39E8-42D9-9466-8314BEB96D5D}">
+      <dgm:prSet phldrT="[文字]"/>
+      <dgm:spPr/>
+      <dgm:t>
+        <a:bodyPr/>
+        <a:lstStyle/>
+        <a:p>
+          <a:r>
+            <a:rPr lang="zh-TW" altLang="en-US"/>
+            <a:t>發財金作業</a:t>
+          </a:r>
+        </a:p>
+      </dgm:t>
+    </dgm:pt>
+    <dgm:pt modelId="{46B75199-735A-44A5-A7DE-4C837C519F50}" type="parTrans" cxnId="{E214B95F-8EF0-4F9F-AAD8-10C953CF60D1}">
+      <dgm:prSet/>
+      <dgm:spPr/>
+      <dgm:t>
+        <a:bodyPr/>
+        <a:lstStyle/>
+        <a:p>
+          <a:endParaRPr lang="zh-TW" altLang="en-US"/>
+        </a:p>
+      </dgm:t>
+    </dgm:pt>
+    <dgm:pt modelId="{100850A5-88B5-461B-AF85-A5B99E47EC63}" type="sibTrans" cxnId="{E214B95F-8EF0-4F9F-AAD8-10C953CF60D1}">
+      <dgm:prSet/>
+      <dgm:spPr/>
+      <dgm:t>
+        <a:bodyPr/>
+        <a:lstStyle/>
+        <a:p>
+          <a:endParaRPr lang="zh-TW" altLang="en-US"/>
+        </a:p>
+      </dgm:t>
+    </dgm:pt>
+    <dgm:pt modelId="{6541383B-2BE2-4F41-86D8-A468F4039BA8}">
+      <dgm:prSet phldrT="[文字]"/>
+      <dgm:spPr/>
+      <dgm:t>
+        <a:bodyPr/>
+        <a:lstStyle/>
+        <a:p>
+          <a:r>
+            <a:rPr lang="zh-TW" altLang="en-US"/>
+            <a:t>普渡作業</a:t>
+          </a:r>
+        </a:p>
+      </dgm:t>
+    </dgm:pt>
+    <dgm:pt modelId="{18B176CB-7CB4-48B1-9C11-895001344557}" type="sibTrans" cxnId="{9608DEFA-0A5E-41AD-9305-85A0D7806FF2}">
+      <dgm:prSet/>
+      <dgm:spPr/>
+      <dgm:t>
+        <a:bodyPr/>
+        <a:lstStyle/>
+        <a:p>
+          <a:endParaRPr lang="zh-TW" altLang="en-US"/>
+        </a:p>
+      </dgm:t>
+    </dgm:pt>
+    <dgm:pt modelId="{32C9D795-D347-43EE-B3DD-FEA4631A03EC}" type="parTrans" cxnId="{9608DEFA-0A5E-41AD-9305-85A0D7806FF2}">
+      <dgm:prSet/>
+      <dgm:spPr/>
+      <dgm:t>
+        <a:bodyPr/>
+        <a:lstStyle/>
+        <a:p>
+          <a:endParaRPr lang="zh-TW" altLang="en-US"/>
+        </a:p>
+      </dgm:t>
+    </dgm:pt>
+    <dgm:pt modelId="{AF6C9FC1-B97E-4B07-92F9-B56D5DCEAE75}">
+      <dgm:prSet phldrT="[文字]"/>
+      <dgm:spPr/>
+      <dgm:t>
+        <a:bodyPr/>
+        <a:lstStyle/>
+        <a:p>
+          <a:r>
+            <a:rPr lang="zh-TW" altLang="en-US"/>
+            <a:t>光明燈作業</a:t>
+          </a:r>
+        </a:p>
+      </dgm:t>
+    </dgm:pt>
+    <dgm:pt modelId="{72BF8F9C-670A-4EDC-B346-392809EB91BC}" type="parTrans" cxnId="{BE2A2E27-DE16-4AE4-83D1-FBFB52F678D0}">
+      <dgm:prSet/>
+      <dgm:spPr/>
+    </dgm:pt>
+    <dgm:pt modelId="{97D30DA6-063D-4025-8C59-BC5B42A46BA0}" type="sibTrans" cxnId="{BE2A2E27-DE16-4AE4-83D1-FBFB52F678D0}">
+      <dgm:prSet/>
+      <dgm:spPr/>
+    </dgm:pt>
+    <dgm:pt modelId="{818B5B9E-8823-4025-B3B4-ABDC3BFC0F2C}">
+      <dgm:prSet phldrT="[文字]"/>
+      <dgm:spPr/>
+      <dgm:t>
+        <a:bodyPr/>
+        <a:lstStyle/>
+        <a:p>
+          <a:r>
+            <a:rPr lang="zh-TW" altLang="en-US"/>
+            <a:t>太歲燈作業</a:t>
+          </a:r>
+        </a:p>
+      </dgm:t>
+    </dgm:pt>
+    <dgm:pt modelId="{DE0452EF-D457-432D-B38C-A4006FB712BA}" type="parTrans" cxnId="{C78F0DB5-A66E-4B4D-AF9F-8507C96FADFB}">
+      <dgm:prSet/>
+      <dgm:spPr/>
+    </dgm:pt>
+    <dgm:pt modelId="{D1A5019D-75E4-4D14-A6A8-45EED108A928}" type="sibTrans" cxnId="{C78F0DB5-A66E-4B4D-AF9F-8507C96FADFB}">
+      <dgm:prSet/>
+      <dgm:spPr/>
+    </dgm:pt>
+    <dgm:pt modelId="{0DCCE1A0-B549-4DF6-B8A4-B792EEB0CD3C}" type="pres">
+      <dgm:prSet presAssocID="{CA62897A-CAA6-4FA2-ACB4-36BECDFFF77E}" presName="Name0" presStyleCnt="0">
+        <dgm:presLayoutVars>
+          <dgm:dir/>
+          <dgm:animLvl val="lvl"/>
+          <dgm:resizeHandles val="exact"/>
+        </dgm:presLayoutVars>
+      </dgm:prSet>
+      <dgm:spPr/>
+    </dgm:pt>
+    <dgm:pt modelId="{12DB860B-231B-4FA5-9933-B0D9777BB60D}" type="pres">
+      <dgm:prSet presAssocID="{DC584E48-3474-45E9-81E1-D74FFA8BF7F8}" presName="composite" presStyleCnt="0"/>
+      <dgm:spPr/>
+    </dgm:pt>
+    <dgm:pt modelId="{991F8ECE-4F18-4957-9A1B-3E983AECCA57}" type="pres">
+      <dgm:prSet presAssocID="{DC584E48-3474-45E9-81E1-D74FFA8BF7F8}" presName="parTx" presStyleLbl="alignNode1" presStyleIdx="0" presStyleCnt="4" custScaleX="120088">
+        <dgm:presLayoutVars>
+          <dgm:chMax val="0"/>
+          <dgm:chPref val="0"/>
+          <dgm:bulletEnabled val="1"/>
+        </dgm:presLayoutVars>
+      </dgm:prSet>
+      <dgm:spPr/>
+    </dgm:pt>
+    <dgm:pt modelId="{D970D65D-2CF6-423B-948C-13B4C74AF834}" type="pres">
+      <dgm:prSet presAssocID="{DC584E48-3474-45E9-81E1-D74FFA8BF7F8}" presName="desTx" presStyleLbl="alignAccFollowNode1" presStyleIdx="0" presStyleCnt="4" custScaleX="122234">
+        <dgm:presLayoutVars>
+          <dgm:bulletEnabled val="1"/>
+        </dgm:presLayoutVars>
+      </dgm:prSet>
+      <dgm:spPr/>
+    </dgm:pt>
+    <dgm:pt modelId="{659EDF8C-E525-46A1-BEFB-61526B4F8AE1}" type="pres">
+      <dgm:prSet presAssocID="{72684A2D-0875-4908-8415-0C590FF108BF}" presName="space" presStyleCnt="0"/>
+      <dgm:spPr/>
+    </dgm:pt>
+    <dgm:pt modelId="{E7E04710-BF4F-4E09-A593-B8F12829B0BC}" type="pres">
+      <dgm:prSet presAssocID="{10726B84-7E10-4FAC-B686-94CD6BA55AA1}" presName="composite" presStyleCnt="0"/>
+      <dgm:spPr/>
+    </dgm:pt>
+    <dgm:pt modelId="{84C6AC14-7317-4EC7-AC7C-915AF0EF9F1F}" type="pres">
+      <dgm:prSet presAssocID="{10726B84-7E10-4FAC-B686-94CD6BA55AA1}" presName="parTx" presStyleLbl="alignNode1" presStyleIdx="1" presStyleCnt="4" custScaleX="113015">
+        <dgm:presLayoutVars>
+          <dgm:chMax val="0"/>
+          <dgm:chPref val="0"/>
+          <dgm:bulletEnabled val="1"/>
+        </dgm:presLayoutVars>
+      </dgm:prSet>
+      <dgm:spPr/>
+    </dgm:pt>
+    <dgm:pt modelId="{30DA77B2-4311-4139-B06C-7F8C6F03E5BE}" type="pres">
+      <dgm:prSet presAssocID="{10726B84-7E10-4FAC-B686-94CD6BA55AA1}" presName="desTx" presStyleLbl="alignAccFollowNode1" presStyleIdx="1" presStyleCnt="4" custScaleX="115227">
+        <dgm:presLayoutVars>
+          <dgm:bulletEnabled val="1"/>
+        </dgm:presLayoutVars>
+      </dgm:prSet>
+      <dgm:spPr/>
+    </dgm:pt>
+    <dgm:pt modelId="{57EB0C54-342D-42EF-960A-B9D7CA545243}" type="pres">
+      <dgm:prSet presAssocID="{C4704AF7-EC7A-45E8-96D0-5A5F5F5648F8}" presName="space" presStyleCnt="0"/>
+      <dgm:spPr/>
+    </dgm:pt>
+    <dgm:pt modelId="{1581FD7A-7A82-4918-B138-4D2CE7659367}" type="pres">
+      <dgm:prSet presAssocID="{3FF0DF36-620A-411C-A55C-1D202F11D603}" presName="composite" presStyleCnt="0"/>
+      <dgm:spPr/>
+    </dgm:pt>
+    <dgm:pt modelId="{B299A79D-ED12-4531-BA75-60DD4F44A2C9}" type="pres">
+      <dgm:prSet presAssocID="{3FF0DF36-620A-411C-A55C-1D202F11D603}" presName="parTx" presStyleLbl="alignNode1" presStyleIdx="2" presStyleCnt="4" custScaleX="113457" custLinFactNeighborX="-2409" custLinFactNeighborY="3385">
+        <dgm:presLayoutVars>
+          <dgm:chMax val="0"/>
+          <dgm:chPref val="0"/>
+          <dgm:bulletEnabled val="1"/>
+        </dgm:presLayoutVars>
+      </dgm:prSet>
+      <dgm:spPr/>
+    </dgm:pt>
+    <dgm:pt modelId="{204D6E21-81FE-4A81-87AE-A98D401BFDF0}" type="pres">
+      <dgm:prSet presAssocID="{3FF0DF36-620A-411C-A55C-1D202F11D603}" presName="desTx" presStyleLbl="alignAccFollowNode1" presStyleIdx="2" presStyleCnt="4">
+        <dgm:presLayoutVars>
+          <dgm:bulletEnabled val="1"/>
+        </dgm:presLayoutVars>
+      </dgm:prSet>
+      <dgm:spPr/>
+    </dgm:pt>
+    <dgm:pt modelId="{D23FE85D-3B4D-4E53-9CCB-3C58FE09ADAB}" type="pres">
+      <dgm:prSet presAssocID="{708E3B58-F927-4D9F-A043-C852B5FC1E3B}" presName="space" presStyleCnt="0"/>
+      <dgm:spPr/>
+    </dgm:pt>
+    <dgm:pt modelId="{54100A0F-3DE1-4729-97EB-054CDB55855A}" type="pres">
+      <dgm:prSet presAssocID="{35CCB136-7DCA-467E-B897-2FD59ADBA427}" presName="composite" presStyleCnt="0"/>
+      <dgm:spPr/>
+    </dgm:pt>
+    <dgm:pt modelId="{D08C290D-AE32-4BA3-9459-1B99473A0593}" type="pres">
+      <dgm:prSet presAssocID="{35CCB136-7DCA-467E-B897-2FD59ADBA427}" presName="parTx" presStyleLbl="alignNode1" presStyleIdx="3" presStyleCnt="4" custLinFactNeighborX="-2409" custLinFactNeighborY="3385">
+        <dgm:presLayoutVars>
+          <dgm:chMax val="0"/>
+          <dgm:chPref val="0"/>
+          <dgm:bulletEnabled val="1"/>
+        </dgm:presLayoutVars>
+      </dgm:prSet>
+      <dgm:spPr/>
+    </dgm:pt>
+    <dgm:pt modelId="{D2A3B88F-1524-436C-AC3F-D1FBE0A659A3}" type="pres">
+      <dgm:prSet presAssocID="{35CCB136-7DCA-467E-B897-2FD59ADBA427}" presName="desTx" presStyleLbl="alignAccFollowNode1" presStyleIdx="3" presStyleCnt="4" custScaleX="109621">
+        <dgm:presLayoutVars>
+          <dgm:bulletEnabled val="1"/>
+        </dgm:presLayoutVars>
+      </dgm:prSet>
+      <dgm:spPr/>
+    </dgm:pt>
+  </dgm:ptLst>
+  <dgm:cxnLst>
+    <dgm:cxn modelId="{F18D3C09-CC23-49F7-ABEE-2FF99C32053F}" srcId="{CA62897A-CAA6-4FA2-ACB4-36BECDFFF77E}" destId="{3FF0DF36-620A-411C-A55C-1D202F11D603}" srcOrd="2" destOrd="0" parTransId="{5FFE434C-1C79-4D59-B0BE-982F71A6AC17}" sibTransId="{708E3B58-F927-4D9F-A043-C852B5FC1E3B}"/>
+    <dgm:cxn modelId="{B392FB0C-99C9-4634-BA43-3FF9F6773CC0}" srcId="{DC584E48-3474-45E9-81E1-D74FFA8BF7F8}" destId="{D004CCC8-1EF5-4960-9F95-CADFAAF36484}" srcOrd="0" destOrd="0" parTransId="{96A5E729-D7FC-42E3-B2A1-767664CF9EE6}" sibTransId="{23A4CF14-6163-4ECC-B040-A177DC18D6AB}"/>
+    <dgm:cxn modelId="{58590F11-E2AF-4F2B-A6B4-8E73721AC63E}" srcId="{10726B84-7E10-4FAC-B686-94CD6BA55AA1}" destId="{ECDE2CF7-85C9-4987-90FA-C0B4E1142FB0}" srcOrd="0" destOrd="0" parTransId="{3792103A-D3B8-44C7-837F-682880FF4194}" sibTransId="{BFE1859D-34CE-4BEF-940A-9229BBC60265}"/>
+    <dgm:cxn modelId="{88D28C14-00A8-4366-9369-3F07DA5E8A52}" srcId="{CA62897A-CAA6-4FA2-ACB4-36BECDFFF77E}" destId="{10726B84-7E10-4FAC-B686-94CD6BA55AA1}" srcOrd="1" destOrd="0" parTransId="{AD79689F-4616-4B47-ABF5-6B34FF13B37A}" sibTransId="{C4704AF7-EC7A-45E8-96D0-5A5F5F5648F8}"/>
+    <dgm:cxn modelId="{C3C27918-95A0-4A7A-970C-567C7E1A562D}" srcId="{CA62897A-CAA6-4FA2-ACB4-36BECDFFF77E}" destId="{35CCB136-7DCA-467E-B897-2FD59ADBA427}" srcOrd="3" destOrd="0" parTransId="{5E759A94-8CA0-4A94-9BA0-C8A8D196422E}" sibTransId="{42559263-4F25-448A-BAE6-92A69B77CEE9}"/>
+    <dgm:cxn modelId="{BE2A2E27-DE16-4AE4-83D1-FBFB52F678D0}" srcId="{DC584E48-3474-45E9-81E1-D74FFA8BF7F8}" destId="{AF6C9FC1-B97E-4B07-92F9-B56D5DCEAE75}" srcOrd="3" destOrd="0" parTransId="{72BF8F9C-670A-4EDC-B346-392809EB91BC}" sibTransId="{97D30DA6-063D-4025-8C59-BC5B42A46BA0}"/>
+    <dgm:cxn modelId="{6839FC5C-68D6-4980-A986-E33ECDA0AA53}" srcId="{35CCB136-7DCA-467E-B897-2FD59ADBA427}" destId="{DBDCE0FA-4621-4F41-82A8-2895E44D3EE8}" srcOrd="0" destOrd="0" parTransId="{574A2D84-0AC5-4B7C-B33A-85BC86F94554}" sibTransId="{88AB2636-361C-48D5-B345-81A157AF4A16}"/>
+    <dgm:cxn modelId="{E214B95F-8EF0-4F9F-AAD8-10C953CF60D1}" srcId="{DC584E48-3474-45E9-81E1-D74FFA8BF7F8}" destId="{DD0D4035-39E8-42D9-9466-8314BEB96D5D}" srcOrd="2" destOrd="0" parTransId="{46B75199-735A-44A5-A7DE-4C837C519F50}" sibTransId="{100850A5-88B5-461B-AF85-A5B99E47EC63}"/>
+    <dgm:cxn modelId="{D9141949-D869-4AB7-9AE9-3921B2637973}" srcId="{CA62897A-CAA6-4FA2-ACB4-36BECDFFF77E}" destId="{DC584E48-3474-45E9-81E1-D74FFA8BF7F8}" srcOrd="0" destOrd="0" parTransId="{C10C208E-86D9-4F07-B75D-887DD979634E}" sibTransId="{72684A2D-0875-4908-8415-0C590FF108BF}"/>
+    <dgm:cxn modelId="{584E7A49-8870-41CD-9435-5436ECF964C5}" type="presOf" srcId="{10726B84-7E10-4FAC-B686-94CD6BA55AA1}" destId="{84C6AC14-7317-4EC7-AC7C-915AF0EF9F1F}" srcOrd="0" destOrd="0" presId="urn:microsoft.com/office/officeart/2005/8/layout/hList1"/>
+    <dgm:cxn modelId="{5C5D3F50-F597-4557-97E0-32BA66543023}" type="presOf" srcId="{6541383B-2BE2-4F41-86D8-A468F4039BA8}" destId="{D970D65D-2CF6-423B-948C-13B4C74AF834}" srcOrd="0" destOrd="1" presId="urn:microsoft.com/office/officeart/2005/8/layout/hList1"/>
+    <dgm:cxn modelId="{39CEFA54-C664-448D-B34D-685FC4A71555}" type="presOf" srcId="{0C21132C-E7E8-490E-B503-1AFAAE6E5058}" destId="{204D6E21-81FE-4A81-87AE-A98D401BFDF0}" srcOrd="0" destOrd="0" presId="urn:microsoft.com/office/officeart/2005/8/layout/hList1"/>
+    <dgm:cxn modelId="{90D30F81-52F1-45E6-B5A1-DF5E637AF171}" type="presOf" srcId="{DC584E48-3474-45E9-81E1-D74FFA8BF7F8}" destId="{991F8ECE-4F18-4957-9A1B-3E983AECCA57}" srcOrd="0" destOrd="0" presId="urn:microsoft.com/office/officeart/2005/8/layout/hList1"/>
+    <dgm:cxn modelId="{9A09C483-8402-44E6-8034-F91448DC96DB}" type="presOf" srcId="{35CCB136-7DCA-467E-B897-2FD59ADBA427}" destId="{D08C290D-AE32-4BA3-9459-1B99473A0593}" srcOrd="0" destOrd="0" presId="urn:microsoft.com/office/officeart/2005/8/layout/hList1"/>
+    <dgm:cxn modelId="{B7A5AA8D-2AB3-4E76-9B38-66AE3C44E80B}" type="presOf" srcId="{ECDE2CF7-85C9-4987-90FA-C0B4E1142FB0}" destId="{30DA77B2-4311-4139-B06C-7F8C6F03E5BE}" srcOrd="0" destOrd="0" presId="urn:microsoft.com/office/officeart/2005/8/layout/hList1"/>
+    <dgm:cxn modelId="{C78F0DB5-A66E-4B4D-AF9F-8507C96FADFB}" srcId="{DC584E48-3474-45E9-81E1-D74FFA8BF7F8}" destId="{818B5B9E-8823-4025-B3B4-ABDC3BFC0F2C}" srcOrd="4" destOrd="0" parTransId="{DE0452EF-D457-432D-B38C-A4006FB712BA}" sibTransId="{D1A5019D-75E4-4D14-A6A8-45EED108A928}"/>
+    <dgm:cxn modelId="{C3A151C6-A92B-4E9F-B6EE-F37A9D86DC2F}" type="presOf" srcId="{D004CCC8-1EF5-4960-9F95-CADFAAF36484}" destId="{D970D65D-2CF6-423B-948C-13B4C74AF834}" srcOrd="0" destOrd="0" presId="urn:microsoft.com/office/officeart/2005/8/layout/hList1"/>
+    <dgm:cxn modelId="{5AC701CB-0AB7-433A-8F19-140E7E18EA8A}" type="presOf" srcId="{3FF0DF36-620A-411C-A55C-1D202F11D603}" destId="{B299A79D-ED12-4531-BA75-60DD4F44A2C9}" srcOrd="0" destOrd="0" presId="urn:microsoft.com/office/officeart/2005/8/layout/hList1"/>
+    <dgm:cxn modelId="{12C7C3CC-B0F1-4E01-A59B-B4A979022E3B}" type="presOf" srcId="{DD0D4035-39E8-42D9-9466-8314BEB96D5D}" destId="{D970D65D-2CF6-423B-948C-13B4C74AF834}" srcOrd="0" destOrd="2" presId="urn:microsoft.com/office/officeart/2005/8/layout/hList1"/>
+    <dgm:cxn modelId="{9CD47FD4-F0FC-4646-8B7B-41E823C9582A}" type="presOf" srcId="{AF6C9FC1-B97E-4B07-92F9-B56D5DCEAE75}" destId="{D970D65D-2CF6-423B-948C-13B4C74AF834}" srcOrd="0" destOrd="3" presId="urn:microsoft.com/office/officeart/2005/8/layout/hList1"/>
+    <dgm:cxn modelId="{1FF16BDE-EAC7-406E-916E-E0B1368FB982}" srcId="{3FF0DF36-620A-411C-A55C-1D202F11D603}" destId="{0C21132C-E7E8-490E-B503-1AFAAE6E5058}" srcOrd="0" destOrd="0" parTransId="{BF020BFF-36D1-4D6B-8CEB-F2BF5D66D166}" sibTransId="{C3988AB5-2FAF-4109-BB9F-ACB8752C94AB}"/>
+    <dgm:cxn modelId="{80BC38E6-980C-4132-B9EE-7E892BB1E047}" type="presOf" srcId="{B3063680-346F-48AF-BF01-671404EA45EA}" destId="{D2A3B88F-1524-436C-AC3F-D1FBE0A659A3}" srcOrd="0" destOrd="1" presId="urn:microsoft.com/office/officeart/2005/8/layout/hList1"/>
+    <dgm:cxn modelId="{CDD012E7-E508-4E58-B0FB-191ADCCB2528}" type="presOf" srcId="{DBDCE0FA-4621-4F41-82A8-2895E44D3EE8}" destId="{D2A3B88F-1524-436C-AC3F-D1FBE0A659A3}" srcOrd="0" destOrd="0" presId="urn:microsoft.com/office/officeart/2005/8/layout/hList1"/>
+    <dgm:cxn modelId="{FDB3BDF3-445F-47CD-AF21-0C7E395BB4D3}" type="presOf" srcId="{818B5B9E-8823-4025-B3B4-ABDC3BFC0F2C}" destId="{D970D65D-2CF6-423B-948C-13B4C74AF834}" srcOrd="0" destOrd="4" presId="urn:microsoft.com/office/officeart/2005/8/layout/hList1"/>
+    <dgm:cxn modelId="{022D27F5-A680-40F9-9E13-52DB6FC0A59E}" srcId="{35CCB136-7DCA-467E-B897-2FD59ADBA427}" destId="{B3063680-346F-48AF-BF01-671404EA45EA}" srcOrd="1" destOrd="0" parTransId="{484D6287-F574-42DF-900B-89FA5C687791}" sibTransId="{A091EE8A-7A7B-40A0-87F9-F53D81BFB26B}"/>
+    <dgm:cxn modelId="{CE0FEEF9-0D04-4CBD-B099-A54A4F6B18F2}" type="presOf" srcId="{CA62897A-CAA6-4FA2-ACB4-36BECDFFF77E}" destId="{0DCCE1A0-B549-4DF6-B8A4-B792EEB0CD3C}" srcOrd="0" destOrd="0" presId="urn:microsoft.com/office/officeart/2005/8/layout/hList1"/>
+    <dgm:cxn modelId="{9608DEFA-0A5E-41AD-9305-85A0D7806FF2}" srcId="{DC584E48-3474-45E9-81E1-D74FFA8BF7F8}" destId="{6541383B-2BE2-4F41-86D8-A468F4039BA8}" srcOrd="1" destOrd="0" parTransId="{32C9D795-D347-43EE-B3DD-FEA4631A03EC}" sibTransId="{18B176CB-7CB4-48B1-9C11-895001344557}"/>
+    <dgm:cxn modelId="{2EE9388B-1AE2-4C6A-A8D9-762D7F44517F}" type="presParOf" srcId="{0DCCE1A0-B549-4DF6-B8A4-B792EEB0CD3C}" destId="{12DB860B-231B-4FA5-9933-B0D9777BB60D}" srcOrd="0" destOrd="0" presId="urn:microsoft.com/office/officeart/2005/8/layout/hList1"/>
+    <dgm:cxn modelId="{90E7E8BF-2E3E-4D22-AB43-2A1884DDF07F}" type="presParOf" srcId="{12DB860B-231B-4FA5-9933-B0D9777BB60D}" destId="{991F8ECE-4F18-4957-9A1B-3E983AECCA57}" srcOrd="0" destOrd="0" presId="urn:microsoft.com/office/officeart/2005/8/layout/hList1"/>
+    <dgm:cxn modelId="{E67B2910-9A6A-4322-B3F5-514E72FD33EE}" type="presParOf" srcId="{12DB860B-231B-4FA5-9933-B0D9777BB60D}" destId="{D970D65D-2CF6-423B-948C-13B4C74AF834}" srcOrd="1" destOrd="0" presId="urn:microsoft.com/office/officeart/2005/8/layout/hList1"/>
+    <dgm:cxn modelId="{D83E166E-6CDD-48EB-BB59-EE62AE2F0FEB}" type="presParOf" srcId="{0DCCE1A0-B549-4DF6-B8A4-B792EEB0CD3C}" destId="{659EDF8C-E525-46A1-BEFB-61526B4F8AE1}" srcOrd="1" destOrd="0" presId="urn:microsoft.com/office/officeart/2005/8/layout/hList1"/>
+    <dgm:cxn modelId="{58A03A07-35A2-4842-A887-93F08534B103}" type="presParOf" srcId="{0DCCE1A0-B549-4DF6-B8A4-B792EEB0CD3C}" destId="{E7E04710-BF4F-4E09-A593-B8F12829B0BC}" srcOrd="2" destOrd="0" presId="urn:microsoft.com/office/officeart/2005/8/layout/hList1"/>
+    <dgm:cxn modelId="{4518AA0A-57CF-40B7-A7E8-0573F4D391D3}" type="presParOf" srcId="{E7E04710-BF4F-4E09-A593-B8F12829B0BC}" destId="{84C6AC14-7317-4EC7-AC7C-915AF0EF9F1F}" srcOrd="0" destOrd="0" presId="urn:microsoft.com/office/officeart/2005/8/layout/hList1"/>
+    <dgm:cxn modelId="{58C62DE4-C79E-4E5D-ACE4-25C6A8F5ABAF}" type="presParOf" srcId="{E7E04710-BF4F-4E09-A593-B8F12829B0BC}" destId="{30DA77B2-4311-4139-B06C-7F8C6F03E5BE}" srcOrd="1" destOrd="0" presId="urn:microsoft.com/office/officeart/2005/8/layout/hList1"/>
+    <dgm:cxn modelId="{DF93202F-07AD-43BF-ABC5-D6BF0DA0E3EF}" type="presParOf" srcId="{0DCCE1A0-B549-4DF6-B8A4-B792EEB0CD3C}" destId="{57EB0C54-342D-42EF-960A-B9D7CA545243}" srcOrd="3" destOrd="0" presId="urn:microsoft.com/office/officeart/2005/8/layout/hList1"/>
+    <dgm:cxn modelId="{A46C6E67-2CA2-4B9E-95B8-C0498CB3B484}" type="presParOf" srcId="{0DCCE1A0-B549-4DF6-B8A4-B792EEB0CD3C}" destId="{1581FD7A-7A82-4918-B138-4D2CE7659367}" srcOrd="4" destOrd="0" presId="urn:microsoft.com/office/officeart/2005/8/layout/hList1"/>
+    <dgm:cxn modelId="{685B238C-F540-4FCC-926D-1C77FEB4B988}" type="presParOf" srcId="{1581FD7A-7A82-4918-B138-4D2CE7659367}" destId="{B299A79D-ED12-4531-BA75-60DD4F44A2C9}" srcOrd="0" destOrd="0" presId="urn:microsoft.com/office/officeart/2005/8/layout/hList1"/>
+    <dgm:cxn modelId="{2E8A1899-E379-44E2-A85A-E93BCF6EEB78}" type="presParOf" srcId="{1581FD7A-7A82-4918-B138-4D2CE7659367}" destId="{204D6E21-81FE-4A81-87AE-A98D401BFDF0}" srcOrd="1" destOrd="0" presId="urn:microsoft.com/office/officeart/2005/8/layout/hList1"/>
+    <dgm:cxn modelId="{7DA576DB-5D97-446D-8911-D0BE89E1A9B0}" type="presParOf" srcId="{0DCCE1A0-B549-4DF6-B8A4-B792EEB0CD3C}" destId="{D23FE85D-3B4D-4E53-9CCB-3C58FE09ADAB}" srcOrd="5" destOrd="0" presId="urn:microsoft.com/office/officeart/2005/8/layout/hList1"/>
+    <dgm:cxn modelId="{8B6453D0-EE03-430B-AB31-BEF7D5966867}" type="presParOf" srcId="{0DCCE1A0-B549-4DF6-B8A4-B792EEB0CD3C}" destId="{54100A0F-3DE1-4729-97EB-054CDB55855A}" srcOrd="6" destOrd="0" presId="urn:microsoft.com/office/officeart/2005/8/layout/hList1"/>
+    <dgm:cxn modelId="{BAA80591-781B-407E-B718-50D15399A327}" type="presParOf" srcId="{54100A0F-3DE1-4729-97EB-054CDB55855A}" destId="{D08C290D-AE32-4BA3-9459-1B99473A0593}" srcOrd="0" destOrd="0" presId="urn:microsoft.com/office/officeart/2005/8/layout/hList1"/>
+    <dgm:cxn modelId="{C65CFC4D-32E8-4AC1-93B4-56FE26BD94DE}" type="presParOf" srcId="{54100A0F-3DE1-4729-97EB-054CDB55855A}" destId="{D2A3B88F-1524-436C-AC3F-D1FBE0A659A3}" srcOrd="1" destOrd="0" presId="urn:microsoft.com/office/officeart/2005/8/layout/hList1"/>
+  </dgm:cxnLst>
+  <dgm:bg/>
+  <dgm:whole/>
+  <dgm:extLst>
+    <a:ext uri="http://schemas.microsoft.com/office/drawing/2008/diagram">
+      <dsp:dataModelExt xmlns:dsp="http://schemas.microsoft.com/office/drawing/2008/diagram" relId="rId15" minVer="http://schemas.openxmlformats.org/drawingml/2006/diagram"/>
+    </a:ext>
+  </dgm:extLst>
+</dgm:dataModel>
+</file>
+
 <file path=word/diagrams/drawing1.xml><?xml version="1.0" encoding="utf-8"?>
 <dsp:drawing xmlns:dgm="http://schemas.openxmlformats.org/drawingml/2006/diagram" xmlns:dsp="http://schemas.microsoft.com/office/drawing/2008/diagram" xmlns:a="http://schemas.openxmlformats.org/drawingml/2006/main">
   <dsp:spTree>
@@ -4782,8 +6117,8 @@
       </dsp:nvSpPr>
       <dsp:spPr>
         <a:xfrm>
-          <a:off x="15601" y="30193"/>
-          <a:ext cx="1450753" cy="374400"/>
+          <a:off x="15601" y="146448"/>
+          <a:ext cx="1450753" cy="316800"/>
         </a:xfrm>
         <a:prstGeom prst="rect">
           <a:avLst/>
@@ -4825,12 +6160,12 @@
         </a:fontRef>
       </dsp:style>
       <dsp:txBody>
-        <a:bodyPr spcFirstLastPara="0" vert="horz" wrap="square" lIns="92456" tIns="52832" rIns="92456" bIns="52832" numCol="1" spcCol="1270" anchor="ctr" anchorCtr="0">
+        <a:bodyPr spcFirstLastPara="0" vert="horz" wrap="square" lIns="78232" tIns="44704" rIns="78232" bIns="44704" numCol="1" spcCol="1270" anchor="ctr" anchorCtr="0">
           <a:noAutofit/>
         </a:bodyPr>
         <a:lstStyle/>
         <a:p>
-          <a:pPr lvl="0" algn="ctr" defTabSz="577850">
+          <a:pPr marL="0" lvl="0" indent="0" algn="ctr" defTabSz="488950">
             <a:lnSpc>
               <a:spcPct val="90000"/>
             </a:lnSpc>
@@ -4840,16 +6175,17 @@
             <a:spcAft>
               <a:spcPct val="35000"/>
             </a:spcAft>
+            <a:buNone/>
           </a:pPr>
           <a:r>
-            <a:rPr lang="zh-TW" altLang="en-US" sz="1300" kern="1200"/>
+            <a:rPr lang="zh-TW" altLang="en-US" sz="1100" kern="1200"/>
             <a:t>基本資料建立</a:t>
           </a:r>
         </a:p>
       </dsp:txBody>
       <dsp:txXfrm>
-        <a:off x="15601" y="30193"/>
-        <a:ext cx="1450753" cy="374400"/>
+        <a:off x="15601" y="146448"/>
+        <a:ext cx="1450753" cy="316800"/>
       </dsp:txXfrm>
     </dsp:sp>
     <dsp:sp modelId="{D970D65D-2CF6-423B-948C-13B4C74AF834}">
@@ -4859,8 +6195,8 @@
       </dsp:nvSpPr>
       <dsp:spPr>
         <a:xfrm>
-          <a:off x="2638" y="404593"/>
-          <a:ext cx="1476678" cy="2908488"/>
+          <a:off x="2638" y="463248"/>
+          <a:ext cx="1476678" cy="1533001"/>
         </a:xfrm>
         <a:prstGeom prst="rect">
           <a:avLst/>
@@ -4904,12 +6240,12 @@
         <a:fontRef idx="minor"/>
       </dsp:style>
       <dsp:txBody>
-        <a:bodyPr spcFirstLastPara="0" vert="horz" wrap="square" lIns="69342" tIns="69342" rIns="92456" bIns="104013" numCol="1" spcCol="1270" anchor="t" anchorCtr="0">
+        <a:bodyPr spcFirstLastPara="0" vert="horz" wrap="square" lIns="58674" tIns="58674" rIns="78232" bIns="88011" numCol="1" spcCol="1270" anchor="t" anchorCtr="0">
           <a:noAutofit/>
         </a:bodyPr>
         <a:lstStyle/>
         <a:p>
-          <a:pPr marL="114300" lvl="1" indent="-114300" algn="l" defTabSz="577850">
+          <a:pPr marL="57150" lvl="1" indent="-57150" algn="l" defTabSz="488950">
             <a:lnSpc>
               <a:spcPct val="90000"/>
             </a:lnSpc>
@@ -4919,15 +6255,15 @@
             <a:spcAft>
               <a:spcPct val="15000"/>
             </a:spcAft>
-            <a:buChar char="••"/>
+            <a:buChar char="•"/>
           </a:pPr>
           <a:r>
-            <a:rPr lang="zh-TW" altLang="en-US" sz="1300" kern="1200"/>
+            <a:rPr lang="zh-TW" altLang="en-US" sz="1100" kern="1200"/>
             <a:t>信徒資料作業</a:t>
           </a:r>
         </a:p>
         <a:p>
-          <a:pPr marL="114300" lvl="1" indent="-114300" algn="l" defTabSz="577850">
+          <a:pPr marL="57150" lvl="1" indent="-57150" algn="l" defTabSz="488950">
             <a:lnSpc>
               <a:spcPct val="90000"/>
             </a:lnSpc>
@@ -4937,15 +6273,15 @@
             <a:spcAft>
               <a:spcPct val="15000"/>
             </a:spcAft>
-            <a:buChar char="••"/>
+            <a:buChar char="•"/>
           </a:pPr>
           <a:r>
-            <a:rPr lang="zh-TW" altLang="en-US" sz="1300" kern="1200"/>
+            <a:rPr lang="zh-TW" altLang="en-US" sz="1100" kern="1200"/>
             <a:t>宮內人員資料作業</a:t>
           </a:r>
         </a:p>
         <a:p>
-          <a:pPr marL="114300" lvl="1" indent="-114300" algn="l" defTabSz="577850">
+          <a:pPr marL="57150" lvl="1" indent="-57150" algn="l" defTabSz="488950">
             <a:lnSpc>
               <a:spcPct val="90000"/>
             </a:lnSpc>
@@ -4955,15 +6291,15 @@
             <a:spcAft>
               <a:spcPct val="15000"/>
             </a:spcAft>
-            <a:buChar char="••"/>
+            <a:buChar char="•"/>
           </a:pPr>
           <a:r>
-            <a:rPr lang="zh-TW" altLang="en-US" sz="1300" kern="1200"/>
+            <a:rPr lang="zh-TW" altLang="en-US" sz="1100" kern="1200"/>
             <a:t>友宮資料作業</a:t>
           </a:r>
         </a:p>
         <a:p>
-          <a:pPr marL="114300" lvl="1" indent="-114300" algn="l" defTabSz="577850">
+          <a:pPr marL="57150" lvl="1" indent="-57150" algn="l" defTabSz="488950">
             <a:lnSpc>
               <a:spcPct val="90000"/>
             </a:lnSpc>
@@ -4973,15 +6309,15 @@
             <a:spcAft>
               <a:spcPct val="15000"/>
             </a:spcAft>
-            <a:buChar char="••"/>
+            <a:buChar char="•"/>
           </a:pPr>
           <a:r>
-            <a:rPr lang="zh-TW" altLang="en-US" sz="1300" kern="1200"/>
+            <a:rPr lang="zh-TW" altLang="en-US" sz="1100" kern="1200"/>
             <a:t>神尊資料作業</a:t>
           </a:r>
         </a:p>
         <a:p>
-          <a:pPr marL="114300" lvl="1" indent="-114300" algn="l" defTabSz="577850">
+          <a:pPr marL="57150" lvl="1" indent="-57150" algn="l" defTabSz="488950">
             <a:lnSpc>
               <a:spcPct val="90000"/>
             </a:lnSpc>
@@ -4991,15 +6327,15 @@
             <a:spcAft>
               <a:spcPct val="15000"/>
             </a:spcAft>
-            <a:buChar char="••"/>
+            <a:buChar char="•"/>
           </a:pPr>
           <a:r>
-            <a:rPr lang="zh-TW" altLang="en-US" sz="1300" kern="1200"/>
+            <a:rPr lang="zh-TW" altLang="en-US" sz="1100" kern="1200"/>
             <a:t>廠商資料作業</a:t>
           </a:r>
         </a:p>
         <a:p>
-          <a:pPr marL="114300" lvl="1" indent="-114300" algn="l" defTabSz="577850">
+          <a:pPr marL="57150" lvl="1" indent="-57150" algn="l" defTabSz="488950">
             <a:lnSpc>
               <a:spcPct val="90000"/>
             </a:lnSpc>
@@ -5009,17 +6345,17 @@
             <a:spcAft>
               <a:spcPct val="15000"/>
             </a:spcAft>
-            <a:buChar char="••"/>
+            <a:buChar char="•"/>
           </a:pPr>
           <a:r>
-            <a:rPr lang="zh-TW" altLang="en-US" sz="1300" kern="1200"/>
+            <a:rPr lang="zh-TW" altLang="en-US" sz="1100" kern="1200"/>
             <a:t>義子女資料作業</a:t>
           </a:r>
         </a:p>
       </dsp:txBody>
       <dsp:txXfrm>
-        <a:off x="2638" y="404593"/>
-        <a:ext cx="1476678" cy="2908488"/>
+        <a:off x="2638" y="463248"/>
+        <a:ext cx="1476678" cy="1533001"/>
       </dsp:txXfrm>
     </dsp:sp>
     <dsp:sp modelId="{84C6AC14-7317-4EC7-AC7C-915AF0EF9F1F}">
@@ -5029,8 +6365,8 @@
       </dsp:nvSpPr>
       <dsp:spPr>
         <a:xfrm>
-          <a:off x="1661808" y="30193"/>
-          <a:ext cx="1365306" cy="374400"/>
+          <a:off x="1661808" y="146448"/>
+          <a:ext cx="1365306" cy="316800"/>
         </a:xfrm>
         <a:prstGeom prst="rect">
           <a:avLst/>
@@ -5072,12 +6408,12 @@
         </a:fontRef>
       </dsp:style>
       <dsp:txBody>
-        <a:bodyPr spcFirstLastPara="0" vert="horz" wrap="square" lIns="92456" tIns="52832" rIns="92456" bIns="52832" numCol="1" spcCol="1270" anchor="ctr" anchorCtr="0">
+        <a:bodyPr spcFirstLastPara="0" vert="horz" wrap="square" lIns="78232" tIns="44704" rIns="78232" bIns="44704" numCol="1" spcCol="1270" anchor="ctr" anchorCtr="0">
           <a:noAutofit/>
         </a:bodyPr>
         <a:lstStyle/>
         <a:p>
-          <a:pPr lvl="0" algn="ctr" defTabSz="577850">
+          <a:pPr marL="0" lvl="0" indent="0" algn="ctr" defTabSz="488950">
             <a:lnSpc>
               <a:spcPct val="90000"/>
             </a:lnSpc>
@@ -5087,16 +6423,17 @@
             <a:spcAft>
               <a:spcPct val="35000"/>
             </a:spcAft>
+            <a:buNone/>
           </a:pPr>
           <a:r>
-            <a:rPr lang="zh-TW" altLang="en-US" sz="1300" kern="1200"/>
+            <a:rPr lang="zh-TW" altLang="en-US" sz="1100" kern="1200"/>
             <a:t>點燈作業</a:t>
           </a:r>
         </a:p>
       </dsp:txBody>
       <dsp:txXfrm>
-        <a:off x="1661808" y="30193"/>
-        <a:ext cx="1365306" cy="374400"/>
+        <a:off x="1661808" y="146448"/>
+        <a:ext cx="1365306" cy="316800"/>
       </dsp:txXfrm>
     </dsp:sp>
     <dsp:sp modelId="{30DA77B2-4311-4139-B06C-7F8C6F03E5BE}">
@@ -5106,8 +6443,8 @@
       </dsp:nvSpPr>
       <dsp:spPr>
         <a:xfrm>
-          <a:off x="1648447" y="404593"/>
-          <a:ext cx="1392028" cy="2908488"/>
+          <a:off x="1648447" y="463248"/>
+          <a:ext cx="1392028" cy="1533001"/>
         </a:xfrm>
         <a:prstGeom prst="rect">
           <a:avLst/>
@@ -5151,12 +6488,12 @@
         <a:fontRef idx="minor"/>
       </dsp:style>
       <dsp:txBody>
-        <a:bodyPr spcFirstLastPara="0" vert="horz" wrap="square" lIns="69342" tIns="69342" rIns="92456" bIns="104013" numCol="1" spcCol="1270" anchor="t" anchorCtr="0">
+        <a:bodyPr spcFirstLastPara="0" vert="horz" wrap="square" lIns="58674" tIns="58674" rIns="78232" bIns="88011" numCol="1" spcCol="1270" anchor="t" anchorCtr="0">
           <a:noAutofit/>
         </a:bodyPr>
         <a:lstStyle/>
         <a:p>
-          <a:pPr marL="114300" lvl="1" indent="-114300" algn="l" defTabSz="577850">
+          <a:pPr marL="57150" lvl="1" indent="-57150" algn="l" defTabSz="488950">
             <a:lnSpc>
               <a:spcPct val="90000"/>
             </a:lnSpc>
@@ -5166,15 +6503,15 @@
             <a:spcAft>
               <a:spcPct val="15000"/>
             </a:spcAft>
-            <a:buChar char="••"/>
+            <a:buChar char="•"/>
           </a:pPr>
           <a:r>
-            <a:rPr lang="zh-TW" altLang="en-US" sz="1300" kern="1200"/>
+            <a:rPr lang="zh-TW" altLang="en-US" sz="1100" kern="1200"/>
             <a:t>點燈項目設定</a:t>
           </a:r>
         </a:p>
         <a:p>
-          <a:pPr marL="114300" lvl="1" indent="-114300" algn="l" defTabSz="577850">
+          <a:pPr marL="57150" lvl="1" indent="-57150" algn="l" defTabSz="488950">
             <a:lnSpc>
               <a:spcPct val="90000"/>
             </a:lnSpc>
@@ -5184,14 +6521,14 @@
             <a:spcAft>
               <a:spcPct val="15000"/>
             </a:spcAft>
-            <a:buChar char="••"/>
+            <a:buChar char="•"/>
           </a:pPr>
-          <a:endParaRPr lang="zh-TW" altLang="en-US" sz="1300" kern="1200"/>
+          <a:endParaRPr lang="zh-TW" altLang="en-US" sz="1100" kern="1200"/>
         </a:p>
       </dsp:txBody>
       <dsp:txXfrm>
-        <a:off x="1648447" y="404593"/>
-        <a:ext cx="1392028" cy="2908488"/>
+        <a:off x="1648447" y="463248"/>
+        <a:ext cx="1392028" cy="1533001"/>
       </dsp:txXfrm>
     </dsp:sp>
     <dsp:sp modelId="{B299A79D-ED12-4531-BA75-60DD4F44A2C9}">
@@ -5201,8 +6538,8 @@
       </dsp:nvSpPr>
       <dsp:spPr>
         <a:xfrm>
-          <a:off x="3209606" y="30193"/>
-          <a:ext cx="1208075" cy="374400"/>
+          <a:off x="3209606" y="146448"/>
+          <a:ext cx="1208075" cy="316800"/>
         </a:xfrm>
         <a:prstGeom prst="rect">
           <a:avLst/>
@@ -5244,12 +6581,12 @@
         </a:fontRef>
       </dsp:style>
       <dsp:txBody>
-        <a:bodyPr spcFirstLastPara="0" vert="horz" wrap="square" lIns="92456" tIns="52832" rIns="92456" bIns="52832" numCol="1" spcCol="1270" anchor="ctr" anchorCtr="0">
+        <a:bodyPr spcFirstLastPara="0" vert="horz" wrap="square" lIns="78232" tIns="44704" rIns="78232" bIns="44704" numCol="1" spcCol="1270" anchor="ctr" anchorCtr="0">
           <a:noAutofit/>
         </a:bodyPr>
         <a:lstStyle/>
         <a:p>
-          <a:pPr lvl="0" algn="ctr" defTabSz="577850">
+          <a:pPr marL="0" lvl="0" indent="0" algn="ctr" defTabSz="488950">
             <a:lnSpc>
               <a:spcPct val="90000"/>
             </a:lnSpc>
@@ -5259,16 +6596,17 @@
             <a:spcAft>
               <a:spcPct val="35000"/>
             </a:spcAft>
+            <a:buNone/>
           </a:pPr>
           <a:r>
-            <a:rPr lang="zh-TW" altLang="en-US" sz="1300" kern="1200"/>
+            <a:rPr lang="zh-TW" altLang="en-US" sz="1100" kern="1200"/>
             <a:t>捐獻作業</a:t>
           </a:r>
         </a:p>
       </dsp:txBody>
       <dsp:txXfrm>
-        <a:off x="3209606" y="30193"/>
-        <a:ext cx="1208075" cy="374400"/>
+        <a:off x="3209606" y="146448"/>
+        <a:ext cx="1208075" cy="316800"/>
       </dsp:txXfrm>
     </dsp:sp>
     <dsp:sp modelId="{204D6E21-81FE-4A81-87AE-A98D401BFDF0}">
@@ -5278,8 +6616,8 @@
       </dsp:nvSpPr>
       <dsp:spPr>
         <a:xfrm>
-          <a:off x="3209606" y="404593"/>
-          <a:ext cx="1208075" cy="2908488"/>
+          <a:off x="3209606" y="463248"/>
+          <a:ext cx="1208075" cy="1533001"/>
         </a:xfrm>
         <a:prstGeom prst="rect">
           <a:avLst/>
@@ -5323,12 +6661,12 @@
         <a:fontRef idx="minor"/>
       </dsp:style>
       <dsp:txBody>
-        <a:bodyPr spcFirstLastPara="0" vert="horz" wrap="square" lIns="69342" tIns="69342" rIns="92456" bIns="104013" numCol="1" spcCol="1270" anchor="t" anchorCtr="0">
+        <a:bodyPr spcFirstLastPara="0" vert="horz" wrap="square" lIns="58674" tIns="58674" rIns="78232" bIns="88011" numCol="1" spcCol="1270" anchor="t" anchorCtr="0">
           <a:noAutofit/>
         </a:bodyPr>
         <a:lstStyle/>
         <a:p>
-          <a:pPr marL="114300" lvl="1" indent="-114300" algn="l" defTabSz="577850">
+          <a:pPr marL="57150" lvl="1" indent="-57150" algn="l" defTabSz="488950">
             <a:lnSpc>
               <a:spcPct val="90000"/>
             </a:lnSpc>
@@ -5338,14 +6676,14 @@
             <a:spcAft>
               <a:spcPct val="15000"/>
             </a:spcAft>
-            <a:buChar char="••"/>
+            <a:buChar char="•"/>
           </a:pPr>
-          <a:endParaRPr lang="zh-TW" altLang="en-US" sz="1300" kern="1200"/>
+          <a:endParaRPr lang="zh-TW" altLang="en-US" sz="1100" kern="1200"/>
         </a:p>
       </dsp:txBody>
       <dsp:txXfrm>
-        <a:off x="3209606" y="404593"/>
-        <a:ext cx="1208075" cy="2908488"/>
+        <a:off x="3209606" y="463248"/>
+        <a:ext cx="1208075" cy="1533001"/>
       </dsp:txXfrm>
     </dsp:sp>
     <dsp:sp modelId="{D08C290D-AE32-4BA3-9459-1B99473A0593}">
@@ -5355,8 +6693,8 @@
       </dsp:nvSpPr>
       <dsp:spPr>
         <a:xfrm>
-          <a:off x="4608352" y="30193"/>
-          <a:ext cx="1387268" cy="374400"/>
+          <a:off x="4608352" y="146448"/>
+          <a:ext cx="1387268" cy="316800"/>
         </a:xfrm>
         <a:prstGeom prst="rect">
           <a:avLst/>
@@ -5398,12 +6736,12 @@
         </a:fontRef>
       </dsp:style>
       <dsp:txBody>
-        <a:bodyPr spcFirstLastPara="0" vert="horz" wrap="square" lIns="92456" tIns="52832" rIns="92456" bIns="52832" numCol="1" spcCol="1270" anchor="ctr" anchorCtr="0">
+        <a:bodyPr spcFirstLastPara="0" vert="horz" wrap="square" lIns="78232" tIns="44704" rIns="78232" bIns="44704" numCol="1" spcCol="1270" anchor="ctr" anchorCtr="0">
           <a:noAutofit/>
         </a:bodyPr>
         <a:lstStyle/>
         <a:p>
-          <a:pPr lvl="0" algn="ctr" defTabSz="577850">
+          <a:pPr marL="0" lvl="0" indent="0" algn="ctr" defTabSz="488950">
             <a:lnSpc>
               <a:spcPct val="90000"/>
             </a:lnSpc>
@@ -5413,16 +6751,17 @@
             <a:spcAft>
               <a:spcPct val="35000"/>
             </a:spcAft>
+            <a:buNone/>
           </a:pPr>
           <a:r>
-            <a:rPr lang="zh-TW" altLang="en-US" sz="1300" kern="1200"/>
+            <a:rPr lang="zh-TW" altLang="en-US" sz="1100" kern="1200"/>
             <a:t>系統設定</a:t>
           </a:r>
         </a:p>
       </dsp:txBody>
       <dsp:txXfrm>
-        <a:off x="4608352" y="30193"/>
-        <a:ext cx="1387268" cy="374400"/>
+        <a:off x="4608352" y="146448"/>
+        <a:ext cx="1387268" cy="316800"/>
       </dsp:txXfrm>
     </dsp:sp>
     <dsp:sp modelId="{D2A3B88F-1524-436C-AC3F-D1FBE0A659A3}">
@@ -5432,8 +6771,8 @@
       </dsp:nvSpPr>
       <dsp:spPr>
         <a:xfrm>
-          <a:off x="4586812" y="404593"/>
-          <a:ext cx="1430348" cy="2908488"/>
+          <a:off x="4586812" y="463248"/>
+          <a:ext cx="1430348" cy="1533001"/>
         </a:xfrm>
         <a:prstGeom prst="rect">
           <a:avLst/>
@@ -5477,12 +6816,12 @@
         <a:fontRef idx="minor"/>
       </dsp:style>
       <dsp:txBody>
-        <a:bodyPr spcFirstLastPara="0" vert="horz" wrap="square" lIns="69342" tIns="69342" rIns="92456" bIns="104013" numCol="1" spcCol="1270" anchor="t" anchorCtr="0">
+        <a:bodyPr spcFirstLastPara="0" vert="horz" wrap="square" lIns="58674" tIns="58674" rIns="78232" bIns="88011" numCol="1" spcCol="1270" anchor="t" anchorCtr="0">
           <a:noAutofit/>
         </a:bodyPr>
         <a:lstStyle/>
         <a:p>
-          <a:pPr marL="114300" lvl="1" indent="-114300" algn="l" defTabSz="577850">
+          <a:pPr marL="57150" lvl="1" indent="-57150" algn="l" defTabSz="488950">
             <a:lnSpc>
               <a:spcPct val="90000"/>
             </a:lnSpc>
@@ -5492,15 +6831,15 @@
             <a:spcAft>
               <a:spcPct val="15000"/>
             </a:spcAft>
-            <a:buChar char="••"/>
+            <a:buChar char="•"/>
           </a:pPr>
           <a:r>
-            <a:rPr lang="zh-TW" altLang="en-US" sz="1300" kern="1200"/>
+            <a:rPr lang="zh-TW" altLang="en-US" sz="1100" kern="1200"/>
             <a:t>帳號管理作業</a:t>
           </a:r>
         </a:p>
         <a:p>
-          <a:pPr marL="114300" lvl="1" indent="-114300" algn="l" defTabSz="577850">
+          <a:pPr marL="57150" lvl="1" indent="-57150" algn="l" defTabSz="488950">
             <a:lnSpc>
               <a:spcPct val="90000"/>
             </a:lnSpc>
@@ -5510,15 +6849,15 @@
             <a:spcAft>
               <a:spcPct val="15000"/>
             </a:spcAft>
-            <a:buChar char="••"/>
+            <a:buChar char="•"/>
           </a:pPr>
           <a:r>
-            <a:rPr lang="zh-TW" altLang="en-US" sz="1300" kern="1200"/>
+            <a:rPr lang="zh-TW" altLang="en-US" sz="1100" kern="1200"/>
             <a:t>權限維護作業</a:t>
           </a:r>
         </a:p>
         <a:p>
-          <a:pPr marL="114300" lvl="1" indent="-114300" algn="l" defTabSz="577850">
+          <a:pPr marL="57150" lvl="1" indent="-57150" algn="l" defTabSz="488950">
             <a:lnSpc>
               <a:spcPct val="90000"/>
             </a:lnSpc>
@@ -5528,14 +6867,754 @@
             <a:spcAft>
               <a:spcPct val="15000"/>
             </a:spcAft>
-            <a:buChar char="••"/>
+            <a:buChar char="•"/>
           </a:pPr>
-          <a:endParaRPr lang="zh-TW" altLang="en-US" sz="1300" kern="1200"/>
+          <a:r>
+            <a:rPr lang="zh-TW" altLang="en-US" sz="1100" kern="1200"/>
+            <a:t>角色維護</a:t>
+          </a:r>
+        </a:p>
+        <a:p>
+          <a:pPr marL="57150" lvl="1" indent="-57150" algn="l" defTabSz="488950">
+            <a:lnSpc>
+              <a:spcPct val="90000"/>
+            </a:lnSpc>
+            <a:spcBef>
+              <a:spcPct val="0"/>
+            </a:spcBef>
+            <a:spcAft>
+              <a:spcPct val="15000"/>
+            </a:spcAft>
+            <a:buChar char="•"/>
+          </a:pPr>
+          <a:endParaRPr lang="zh-TW" altLang="en-US" sz="1100" kern="1200"/>
         </a:p>
       </dsp:txBody>
       <dsp:txXfrm>
-        <a:off x="4586812" y="404593"/>
-        <a:ext cx="1430348" cy="2908488"/>
+        <a:off x="4586812" y="463248"/>
+        <a:ext cx="1430348" cy="1533001"/>
+      </dsp:txXfrm>
+    </dsp:sp>
+  </dsp:spTree>
+</dsp:drawing>
+</file>
+
+<file path=word/diagrams/drawing2.xml><?xml version="1.0" encoding="utf-8"?>
+<dsp:drawing xmlns:dgm="http://schemas.openxmlformats.org/drawingml/2006/diagram" xmlns:dsp="http://schemas.microsoft.com/office/drawing/2008/diagram" xmlns:a="http://schemas.openxmlformats.org/drawingml/2006/main">
+  <dsp:spTree>
+    <dsp:nvGrpSpPr>
+      <dsp:cNvPr id="0" name=""/>
+      <dsp:cNvGrpSpPr/>
+    </dsp:nvGrpSpPr>
+    <dsp:grpSpPr/>
+    <dsp:sp modelId="{991F8ECE-4F18-4957-9A1B-3E983AECCA57}">
+      <dsp:nvSpPr>
+        <dsp:cNvPr id="0" name=""/>
+        <dsp:cNvSpPr/>
+      </dsp:nvSpPr>
+      <dsp:spPr>
+        <a:xfrm>
+          <a:off x="12266" y="22437"/>
+          <a:ext cx="1349127" cy="345600"/>
+        </a:xfrm>
+        <a:prstGeom prst="rect">
+          <a:avLst/>
+        </a:prstGeom>
+        <a:solidFill>
+          <a:schemeClr val="accent4">
+            <a:hueOff val="0"/>
+            <a:satOff val="0"/>
+            <a:lumOff val="0"/>
+            <a:alphaOff val="0"/>
+          </a:schemeClr>
+        </a:solidFill>
+        <a:ln w="12700" cap="flat" cmpd="sng" algn="ctr">
+          <a:solidFill>
+            <a:schemeClr val="accent4">
+              <a:hueOff val="0"/>
+              <a:satOff val="0"/>
+              <a:lumOff val="0"/>
+              <a:alphaOff val="0"/>
+            </a:schemeClr>
+          </a:solidFill>
+          <a:prstDash val="solid"/>
+          <a:miter lim="800000"/>
+        </a:ln>
+        <a:effectLst/>
+      </dsp:spPr>
+      <dsp:style>
+        <a:lnRef idx="2">
+          <a:scrgbClr r="0" g="0" b="0"/>
+        </a:lnRef>
+        <a:fillRef idx="1">
+          <a:scrgbClr r="0" g="0" b="0"/>
+        </a:fillRef>
+        <a:effectRef idx="0">
+          <a:scrgbClr r="0" g="0" b="0"/>
+        </a:effectRef>
+        <a:fontRef idx="minor">
+          <a:schemeClr val="lt1"/>
+        </a:fontRef>
+      </dsp:style>
+      <dsp:txBody>
+        <a:bodyPr spcFirstLastPara="0" vert="horz" wrap="square" lIns="85344" tIns="48768" rIns="85344" bIns="48768" numCol="1" spcCol="1270" anchor="ctr" anchorCtr="0">
+          <a:noAutofit/>
+        </a:bodyPr>
+        <a:lstStyle/>
+        <a:p>
+          <a:pPr marL="0" lvl="0" indent="0" algn="ctr" defTabSz="533400">
+            <a:lnSpc>
+              <a:spcPct val="90000"/>
+            </a:lnSpc>
+            <a:spcBef>
+              <a:spcPct val="0"/>
+            </a:spcBef>
+            <a:spcAft>
+              <a:spcPct val="35000"/>
+            </a:spcAft>
+            <a:buNone/>
+          </a:pPr>
+          <a:r>
+            <a:rPr lang="zh-TW" altLang="en-US" sz="1200" kern="1200"/>
+            <a:t>其他作業</a:t>
+          </a:r>
+        </a:p>
+      </dsp:txBody>
+      <dsp:txXfrm>
+        <a:off x="12266" y="22437"/>
+        <a:ext cx="1349127" cy="345600"/>
+      </dsp:txXfrm>
+    </dsp:sp>
+    <dsp:sp modelId="{D970D65D-2CF6-423B-948C-13B4C74AF834}">
+      <dsp:nvSpPr>
+        <dsp:cNvPr id="0" name=""/>
+        <dsp:cNvSpPr/>
+      </dsp:nvSpPr>
+      <dsp:spPr>
+        <a:xfrm>
+          <a:off x="211" y="368037"/>
+          <a:ext cx="1373236" cy="1487854"/>
+        </a:xfrm>
+        <a:prstGeom prst="rect">
+          <a:avLst/>
+        </a:prstGeom>
+        <a:solidFill>
+          <a:schemeClr val="accent4">
+            <a:tint val="40000"/>
+            <a:alpha val="90000"/>
+            <a:hueOff val="0"/>
+            <a:satOff val="0"/>
+            <a:lumOff val="0"/>
+            <a:alphaOff val="0"/>
+          </a:schemeClr>
+        </a:solidFill>
+        <a:ln w="12700" cap="flat" cmpd="sng" algn="ctr">
+          <a:solidFill>
+            <a:schemeClr val="accent4">
+              <a:tint val="40000"/>
+              <a:alpha val="90000"/>
+              <a:hueOff val="0"/>
+              <a:satOff val="0"/>
+              <a:lumOff val="0"/>
+              <a:alphaOff val="0"/>
+            </a:schemeClr>
+          </a:solidFill>
+          <a:prstDash val="solid"/>
+          <a:miter lim="800000"/>
+        </a:ln>
+        <a:effectLst/>
+      </dsp:spPr>
+      <dsp:style>
+        <a:lnRef idx="2">
+          <a:scrgbClr r="0" g="0" b="0"/>
+        </a:lnRef>
+        <a:fillRef idx="1">
+          <a:scrgbClr r="0" g="0" b="0"/>
+        </a:fillRef>
+        <a:effectRef idx="0">
+          <a:scrgbClr r="0" g="0" b="0"/>
+        </a:effectRef>
+        <a:fontRef idx="minor"/>
+      </dsp:style>
+      <dsp:txBody>
+        <a:bodyPr spcFirstLastPara="0" vert="horz" wrap="square" lIns="64008" tIns="64008" rIns="85344" bIns="96012" numCol="1" spcCol="1270" anchor="t" anchorCtr="0">
+          <a:noAutofit/>
+        </a:bodyPr>
+        <a:lstStyle/>
+        <a:p>
+          <a:pPr marL="114300" lvl="1" indent="-114300" algn="l" defTabSz="533400">
+            <a:lnSpc>
+              <a:spcPct val="90000"/>
+            </a:lnSpc>
+            <a:spcBef>
+              <a:spcPct val="0"/>
+            </a:spcBef>
+            <a:spcAft>
+              <a:spcPct val="15000"/>
+            </a:spcAft>
+            <a:buChar char="•"/>
+          </a:pPr>
+          <a:r>
+            <a:rPr lang="zh-TW" altLang="en-US" sz="1200" kern="1200"/>
+            <a:t>冬令救濟維護</a:t>
+          </a:r>
+        </a:p>
+        <a:p>
+          <a:pPr marL="114300" lvl="1" indent="-114300" algn="l" defTabSz="533400">
+            <a:lnSpc>
+              <a:spcPct val="90000"/>
+            </a:lnSpc>
+            <a:spcBef>
+              <a:spcPct val="0"/>
+            </a:spcBef>
+            <a:spcAft>
+              <a:spcPct val="15000"/>
+            </a:spcAft>
+            <a:buChar char="•"/>
+          </a:pPr>
+          <a:r>
+            <a:rPr lang="zh-TW" altLang="en-US" sz="1200" kern="1200"/>
+            <a:t>普渡作業</a:t>
+          </a:r>
+        </a:p>
+        <a:p>
+          <a:pPr marL="114300" lvl="1" indent="-114300" algn="l" defTabSz="533400">
+            <a:lnSpc>
+              <a:spcPct val="90000"/>
+            </a:lnSpc>
+            <a:spcBef>
+              <a:spcPct val="0"/>
+            </a:spcBef>
+            <a:spcAft>
+              <a:spcPct val="15000"/>
+            </a:spcAft>
+            <a:buChar char="•"/>
+          </a:pPr>
+          <a:r>
+            <a:rPr lang="zh-TW" altLang="en-US" sz="1200" kern="1200"/>
+            <a:t>發財金作業</a:t>
+          </a:r>
+        </a:p>
+        <a:p>
+          <a:pPr marL="114300" lvl="1" indent="-114300" algn="l" defTabSz="533400">
+            <a:lnSpc>
+              <a:spcPct val="90000"/>
+            </a:lnSpc>
+            <a:spcBef>
+              <a:spcPct val="0"/>
+            </a:spcBef>
+            <a:spcAft>
+              <a:spcPct val="15000"/>
+            </a:spcAft>
+            <a:buChar char="•"/>
+          </a:pPr>
+          <a:r>
+            <a:rPr lang="zh-TW" altLang="en-US" sz="1200" kern="1200"/>
+            <a:t>光明燈作業</a:t>
+          </a:r>
+        </a:p>
+        <a:p>
+          <a:pPr marL="114300" lvl="1" indent="-114300" algn="l" defTabSz="533400">
+            <a:lnSpc>
+              <a:spcPct val="90000"/>
+            </a:lnSpc>
+            <a:spcBef>
+              <a:spcPct val="0"/>
+            </a:spcBef>
+            <a:spcAft>
+              <a:spcPct val="15000"/>
+            </a:spcAft>
+            <a:buChar char="•"/>
+          </a:pPr>
+          <a:r>
+            <a:rPr lang="zh-TW" altLang="en-US" sz="1200" kern="1200"/>
+            <a:t>太歲燈作業</a:t>
+          </a:r>
+        </a:p>
+      </dsp:txBody>
+      <dsp:txXfrm>
+        <a:off x="211" y="368037"/>
+        <a:ext cx="1373236" cy="1487854"/>
+      </dsp:txXfrm>
+    </dsp:sp>
+    <dsp:sp modelId="{84C6AC14-7317-4EC7-AC7C-915AF0EF9F1F}">
+      <dsp:nvSpPr>
+        <dsp:cNvPr id="0" name=""/>
+        <dsp:cNvSpPr/>
+      </dsp:nvSpPr>
+      <dsp:spPr>
+        <a:xfrm>
+          <a:off x="1543156" y="22437"/>
+          <a:ext cx="1269665" cy="345600"/>
+        </a:xfrm>
+        <a:prstGeom prst="rect">
+          <a:avLst/>
+        </a:prstGeom>
+        <a:solidFill>
+          <a:schemeClr val="accent4">
+            <a:hueOff val="3465231"/>
+            <a:satOff val="-15989"/>
+            <a:lumOff val="588"/>
+            <a:alphaOff val="0"/>
+          </a:schemeClr>
+        </a:solidFill>
+        <a:ln w="12700" cap="flat" cmpd="sng" algn="ctr">
+          <a:solidFill>
+            <a:schemeClr val="accent4">
+              <a:hueOff val="3465231"/>
+              <a:satOff val="-15989"/>
+              <a:lumOff val="588"/>
+              <a:alphaOff val="0"/>
+            </a:schemeClr>
+          </a:solidFill>
+          <a:prstDash val="solid"/>
+          <a:miter lim="800000"/>
+        </a:ln>
+        <a:effectLst/>
+      </dsp:spPr>
+      <dsp:style>
+        <a:lnRef idx="2">
+          <a:scrgbClr r="0" g="0" b="0"/>
+        </a:lnRef>
+        <a:fillRef idx="1">
+          <a:scrgbClr r="0" g="0" b="0"/>
+        </a:fillRef>
+        <a:effectRef idx="0">
+          <a:scrgbClr r="0" g="0" b="0"/>
+        </a:effectRef>
+        <a:fontRef idx="minor">
+          <a:schemeClr val="lt1"/>
+        </a:fontRef>
+      </dsp:style>
+      <dsp:txBody>
+        <a:bodyPr spcFirstLastPara="0" vert="horz" wrap="square" lIns="85344" tIns="48768" rIns="85344" bIns="48768" numCol="1" spcCol="1270" anchor="ctr" anchorCtr="0">
+          <a:noAutofit/>
+        </a:bodyPr>
+        <a:lstStyle/>
+        <a:p>
+          <a:pPr marL="0" lvl="0" indent="0" algn="ctr" defTabSz="533400">
+            <a:lnSpc>
+              <a:spcPct val="90000"/>
+            </a:lnSpc>
+            <a:spcBef>
+              <a:spcPct val="0"/>
+            </a:spcBef>
+            <a:spcAft>
+              <a:spcPct val="35000"/>
+            </a:spcAft>
+            <a:buNone/>
+          </a:pPr>
+          <a:r>
+            <a:rPr lang="zh-TW" altLang="en-US" sz="1200" kern="1200"/>
+            <a:t>財務管理</a:t>
+          </a:r>
+        </a:p>
+      </dsp:txBody>
+      <dsp:txXfrm>
+        <a:off x="1543156" y="22437"/>
+        <a:ext cx="1269665" cy="345600"/>
+      </dsp:txXfrm>
+    </dsp:sp>
+    <dsp:sp modelId="{30DA77B2-4311-4139-B06C-7F8C6F03E5BE}">
+      <dsp:nvSpPr>
+        <dsp:cNvPr id="0" name=""/>
+        <dsp:cNvSpPr/>
+      </dsp:nvSpPr>
+      <dsp:spPr>
+        <a:xfrm>
+          <a:off x="1530731" y="368037"/>
+          <a:ext cx="1294516" cy="1487854"/>
+        </a:xfrm>
+        <a:prstGeom prst="rect">
+          <a:avLst/>
+        </a:prstGeom>
+        <a:solidFill>
+          <a:schemeClr val="accent4">
+            <a:tint val="40000"/>
+            <a:alpha val="90000"/>
+            <a:hueOff val="3837973"/>
+            <a:satOff val="-20420"/>
+            <a:lumOff val="-1163"/>
+            <a:alphaOff val="0"/>
+          </a:schemeClr>
+        </a:solidFill>
+        <a:ln w="12700" cap="flat" cmpd="sng" algn="ctr">
+          <a:solidFill>
+            <a:schemeClr val="accent4">
+              <a:tint val="40000"/>
+              <a:alpha val="90000"/>
+              <a:hueOff val="3837973"/>
+              <a:satOff val="-20420"/>
+              <a:lumOff val="-1163"/>
+              <a:alphaOff val="0"/>
+            </a:schemeClr>
+          </a:solidFill>
+          <a:prstDash val="solid"/>
+          <a:miter lim="800000"/>
+        </a:ln>
+        <a:effectLst/>
+      </dsp:spPr>
+      <dsp:style>
+        <a:lnRef idx="2">
+          <a:scrgbClr r="0" g="0" b="0"/>
+        </a:lnRef>
+        <a:fillRef idx="1">
+          <a:scrgbClr r="0" g="0" b="0"/>
+        </a:fillRef>
+        <a:effectRef idx="0">
+          <a:scrgbClr r="0" g="0" b="0"/>
+        </a:effectRef>
+        <a:fontRef idx="minor"/>
+      </dsp:style>
+      <dsp:txBody>
+        <a:bodyPr spcFirstLastPara="0" vert="horz" wrap="square" lIns="64008" tIns="64008" rIns="85344" bIns="96012" numCol="1" spcCol="1270" anchor="t" anchorCtr="0">
+          <a:noAutofit/>
+        </a:bodyPr>
+        <a:lstStyle/>
+        <a:p>
+          <a:pPr marL="114300" lvl="1" indent="-114300" algn="l" defTabSz="533400">
+            <a:lnSpc>
+              <a:spcPct val="90000"/>
+            </a:lnSpc>
+            <a:spcBef>
+              <a:spcPct val="0"/>
+            </a:spcBef>
+            <a:spcAft>
+              <a:spcPct val="15000"/>
+            </a:spcAft>
+            <a:buChar char="•"/>
+          </a:pPr>
+          <a:endParaRPr lang="zh-TW" altLang="en-US" sz="1200" kern="1200"/>
+        </a:p>
+      </dsp:txBody>
+      <dsp:txXfrm>
+        <a:off x="1530731" y="368037"/>
+        <a:ext cx="1294516" cy="1487854"/>
+      </dsp:txXfrm>
+    </dsp:sp>
+    <dsp:sp modelId="{B299A79D-ED12-4531-BA75-60DD4F44A2C9}">
+      <dsp:nvSpPr>
+        <dsp:cNvPr id="0" name=""/>
+        <dsp:cNvSpPr/>
+      </dsp:nvSpPr>
+      <dsp:spPr>
+        <a:xfrm>
+          <a:off x="2955466" y="34136"/>
+          <a:ext cx="1274631" cy="345600"/>
+        </a:xfrm>
+        <a:prstGeom prst="rect">
+          <a:avLst/>
+        </a:prstGeom>
+        <a:solidFill>
+          <a:schemeClr val="accent4">
+            <a:hueOff val="6930461"/>
+            <a:satOff val="-31979"/>
+            <a:lumOff val="1177"/>
+            <a:alphaOff val="0"/>
+          </a:schemeClr>
+        </a:solidFill>
+        <a:ln w="12700" cap="flat" cmpd="sng" algn="ctr">
+          <a:solidFill>
+            <a:schemeClr val="accent4">
+              <a:hueOff val="6930461"/>
+              <a:satOff val="-31979"/>
+              <a:lumOff val="1177"/>
+              <a:alphaOff val="0"/>
+            </a:schemeClr>
+          </a:solidFill>
+          <a:prstDash val="solid"/>
+          <a:miter lim="800000"/>
+        </a:ln>
+        <a:effectLst/>
+      </dsp:spPr>
+      <dsp:style>
+        <a:lnRef idx="2">
+          <a:scrgbClr r="0" g="0" b="0"/>
+        </a:lnRef>
+        <a:fillRef idx="1">
+          <a:scrgbClr r="0" g="0" b="0"/>
+        </a:fillRef>
+        <a:effectRef idx="0">
+          <a:scrgbClr r="0" g="0" b="0"/>
+        </a:effectRef>
+        <a:fontRef idx="minor">
+          <a:schemeClr val="lt1"/>
+        </a:fontRef>
+      </dsp:style>
+      <dsp:txBody>
+        <a:bodyPr spcFirstLastPara="0" vert="horz" wrap="square" lIns="85344" tIns="48768" rIns="85344" bIns="48768" numCol="1" spcCol="1270" anchor="ctr" anchorCtr="0">
+          <a:noAutofit/>
+        </a:bodyPr>
+        <a:lstStyle/>
+        <a:p>
+          <a:pPr marL="0" lvl="0" indent="0" algn="ctr" defTabSz="533400">
+            <a:lnSpc>
+              <a:spcPct val="90000"/>
+            </a:lnSpc>
+            <a:spcBef>
+              <a:spcPct val="0"/>
+            </a:spcBef>
+            <a:spcAft>
+              <a:spcPct val="35000"/>
+            </a:spcAft>
+            <a:buNone/>
+          </a:pPr>
+          <a:r>
+            <a:rPr lang="zh-TW" altLang="en-US" sz="1200" kern="1200"/>
+            <a:t>管理</a:t>
+          </a:r>
+        </a:p>
+      </dsp:txBody>
+      <dsp:txXfrm>
+        <a:off x="2955466" y="34136"/>
+        <a:ext cx="1274631" cy="345600"/>
+      </dsp:txXfrm>
+    </dsp:sp>
+    <dsp:sp modelId="{204D6E21-81FE-4A81-87AE-A98D401BFDF0}">
+      <dsp:nvSpPr>
+        <dsp:cNvPr id="0" name=""/>
+        <dsp:cNvSpPr/>
+      </dsp:nvSpPr>
+      <dsp:spPr>
+        <a:xfrm>
+          <a:off x="3058122" y="368037"/>
+          <a:ext cx="1123449" cy="1487854"/>
+        </a:xfrm>
+        <a:prstGeom prst="rect">
+          <a:avLst/>
+        </a:prstGeom>
+        <a:solidFill>
+          <a:schemeClr val="accent4">
+            <a:tint val="40000"/>
+            <a:alpha val="90000"/>
+            <a:hueOff val="7675946"/>
+            <a:satOff val="-40841"/>
+            <a:lumOff val="-2327"/>
+            <a:alphaOff val="0"/>
+          </a:schemeClr>
+        </a:solidFill>
+        <a:ln w="12700" cap="flat" cmpd="sng" algn="ctr">
+          <a:solidFill>
+            <a:schemeClr val="accent4">
+              <a:tint val="40000"/>
+              <a:alpha val="90000"/>
+              <a:hueOff val="7675946"/>
+              <a:satOff val="-40841"/>
+              <a:lumOff val="-2327"/>
+              <a:alphaOff val="0"/>
+            </a:schemeClr>
+          </a:solidFill>
+          <a:prstDash val="solid"/>
+          <a:miter lim="800000"/>
+        </a:ln>
+        <a:effectLst/>
+      </dsp:spPr>
+      <dsp:style>
+        <a:lnRef idx="2">
+          <a:scrgbClr r="0" g="0" b="0"/>
+        </a:lnRef>
+        <a:fillRef idx="1">
+          <a:scrgbClr r="0" g="0" b="0"/>
+        </a:fillRef>
+        <a:effectRef idx="0">
+          <a:scrgbClr r="0" g="0" b="0"/>
+        </a:effectRef>
+        <a:fontRef idx="minor"/>
+      </dsp:style>
+      <dsp:txBody>
+        <a:bodyPr spcFirstLastPara="0" vert="horz" wrap="square" lIns="64008" tIns="64008" rIns="85344" bIns="96012" numCol="1" spcCol="1270" anchor="t" anchorCtr="0">
+          <a:noAutofit/>
+        </a:bodyPr>
+        <a:lstStyle/>
+        <a:p>
+          <a:pPr marL="114300" lvl="1" indent="-114300" algn="l" defTabSz="533400">
+            <a:lnSpc>
+              <a:spcPct val="90000"/>
+            </a:lnSpc>
+            <a:spcBef>
+              <a:spcPct val="0"/>
+            </a:spcBef>
+            <a:spcAft>
+              <a:spcPct val="15000"/>
+            </a:spcAft>
+            <a:buChar char="•"/>
+          </a:pPr>
+          <a:endParaRPr lang="zh-TW" altLang="en-US" sz="1200" kern="1200"/>
+        </a:p>
+      </dsp:txBody>
+      <dsp:txXfrm>
+        <a:off x="3058122" y="368037"/>
+        <a:ext cx="1123449" cy="1487854"/>
+      </dsp:txXfrm>
+    </dsp:sp>
+    <dsp:sp modelId="{D08C290D-AE32-4BA3-9459-1B99473A0593}">
+      <dsp:nvSpPr>
+        <dsp:cNvPr id="0" name=""/>
+        <dsp:cNvSpPr/>
+      </dsp:nvSpPr>
+      <dsp:spPr>
+        <a:xfrm>
+          <a:off x="4441424" y="34136"/>
+          <a:ext cx="1123449" cy="345600"/>
+        </a:xfrm>
+        <a:prstGeom prst="rect">
+          <a:avLst/>
+        </a:prstGeom>
+        <a:solidFill>
+          <a:schemeClr val="accent4">
+            <a:hueOff val="10395692"/>
+            <a:satOff val="-47968"/>
+            <a:lumOff val="1765"/>
+            <a:alphaOff val="0"/>
+          </a:schemeClr>
+        </a:solidFill>
+        <a:ln w="12700" cap="flat" cmpd="sng" algn="ctr">
+          <a:solidFill>
+            <a:schemeClr val="accent4">
+              <a:hueOff val="10395692"/>
+              <a:satOff val="-47968"/>
+              <a:lumOff val="1765"/>
+              <a:alphaOff val="0"/>
+            </a:schemeClr>
+          </a:solidFill>
+          <a:prstDash val="solid"/>
+          <a:miter lim="800000"/>
+        </a:ln>
+        <a:effectLst/>
+      </dsp:spPr>
+      <dsp:style>
+        <a:lnRef idx="2">
+          <a:scrgbClr r="0" g="0" b="0"/>
+        </a:lnRef>
+        <a:fillRef idx="1">
+          <a:scrgbClr r="0" g="0" b="0"/>
+        </a:fillRef>
+        <a:effectRef idx="0">
+          <a:scrgbClr r="0" g="0" b="0"/>
+        </a:effectRef>
+        <a:fontRef idx="minor">
+          <a:schemeClr val="lt1"/>
+        </a:fontRef>
+      </dsp:style>
+      <dsp:txBody>
+        <a:bodyPr spcFirstLastPara="0" vert="horz" wrap="square" lIns="85344" tIns="48768" rIns="85344" bIns="48768" numCol="1" spcCol="1270" anchor="ctr" anchorCtr="0">
+          <a:noAutofit/>
+        </a:bodyPr>
+        <a:lstStyle/>
+        <a:p>
+          <a:pPr marL="0" lvl="0" indent="0" algn="ctr" defTabSz="533400">
+            <a:lnSpc>
+              <a:spcPct val="90000"/>
+            </a:lnSpc>
+            <a:spcBef>
+              <a:spcPct val="0"/>
+            </a:spcBef>
+            <a:spcAft>
+              <a:spcPct val="35000"/>
+            </a:spcAft>
+            <a:buNone/>
+          </a:pPr>
+          <a:r>
+            <a:rPr lang="zh-TW" altLang="en-US" sz="1200" kern="1200"/>
+            <a:t>管理</a:t>
+          </a:r>
+        </a:p>
+      </dsp:txBody>
+      <dsp:txXfrm>
+        <a:off x="4441424" y="34136"/>
+        <a:ext cx="1123449" cy="345600"/>
+      </dsp:txXfrm>
+    </dsp:sp>
+    <dsp:sp modelId="{D2A3B88F-1524-436C-AC3F-D1FBE0A659A3}">
+      <dsp:nvSpPr>
+        <dsp:cNvPr id="0" name=""/>
+        <dsp:cNvSpPr/>
+      </dsp:nvSpPr>
+      <dsp:spPr>
+        <a:xfrm>
+          <a:off x="4414445" y="368037"/>
+          <a:ext cx="1231536" cy="1487854"/>
+        </a:xfrm>
+        <a:prstGeom prst="rect">
+          <a:avLst/>
+        </a:prstGeom>
+        <a:solidFill>
+          <a:schemeClr val="accent4">
+            <a:tint val="40000"/>
+            <a:alpha val="90000"/>
+            <a:hueOff val="11513918"/>
+            <a:satOff val="-61261"/>
+            <a:lumOff val="-3490"/>
+            <a:alphaOff val="0"/>
+          </a:schemeClr>
+        </a:solidFill>
+        <a:ln w="12700" cap="flat" cmpd="sng" algn="ctr">
+          <a:solidFill>
+            <a:schemeClr val="accent4">
+              <a:tint val="40000"/>
+              <a:alpha val="90000"/>
+              <a:hueOff val="11513918"/>
+              <a:satOff val="-61261"/>
+              <a:lumOff val="-3490"/>
+              <a:alphaOff val="0"/>
+            </a:schemeClr>
+          </a:solidFill>
+          <a:prstDash val="solid"/>
+          <a:miter lim="800000"/>
+        </a:ln>
+        <a:effectLst/>
+      </dsp:spPr>
+      <dsp:style>
+        <a:lnRef idx="2">
+          <a:scrgbClr r="0" g="0" b="0"/>
+        </a:lnRef>
+        <a:fillRef idx="1">
+          <a:scrgbClr r="0" g="0" b="0"/>
+        </a:fillRef>
+        <a:effectRef idx="0">
+          <a:scrgbClr r="0" g="0" b="0"/>
+        </a:effectRef>
+        <a:fontRef idx="minor"/>
+      </dsp:style>
+      <dsp:txBody>
+        <a:bodyPr spcFirstLastPara="0" vert="horz" wrap="square" lIns="64008" tIns="64008" rIns="85344" bIns="96012" numCol="1" spcCol="1270" anchor="t" anchorCtr="0">
+          <a:noAutofit/>
+        </a:bodyPr>
+        <a:lstStyle/>
+        <a:p>
+          <a:pPr marL="114300" lvl="1" indent="-114300" algn="l" defTabSz="533400">
+            <a:lnSpc>
+              <a:spcPct val="90000"/>
+            </a:lnSpc>
+            <a:spcBef>
+              <a:spcPct val="0"/>
+            </a:spcBef>
+            <a:spcAft>
+              <a:spcPct val="15000"/>
+            </a:spcAft>
+            <a:buChar char="•"/>
+          </a:pPr>
+          <a:endParaRPr lang="zh-TW" altLang="en-US" sz="1200" kern="1200"/>
+        </a:p>
+        <a:p>
+          <a:pPr marL="114300" lvl="1" indent="-114300" algn="l" defTabSz="533400">
+            <a:lnSpc>
+              <a:spcPct val="90000"/>
+            </a:lnSpc>
+            <a:spcBef>
+              <a:spcPct val="0"/>
+            </a:spcBef>
+            <a:spcAft>
+              <a:spcPct val="15000"/>
+            </a:spcAft>
+            <a:buChar char="•"/>
+          </a:pPr>
+          <a:endParaRPr lang="zh-TW" altLang="en-US" sz="1200" kern="1200"/>
+        </a:p>
+      </dsp:txBody>
+      <dsp:txXfrm>
+        <a:off x="4414445" y="368037"/>
+        <a:ext cx="1231536" cy="1487854"/>
       </dsp:txXfrm>
     </dsp:sp>
   </dsp:spTree>
@@ -5759,7 +7838,1258 @@
 </dgm:layoutDef>
 </file>
 
+<file path=word/diagrams/layout2.xml><?xml version="1.0" encoding="utf-8"?>
+<dgm:layoutDef xmlns:dgm="http://schemas.openxmlformats.org/drawingml/2006/diagram" xmlns:a="http://schemas.openxmlformats.org/drawingml/2006/main" uniqueId="urn:microsoft.com/office/officeart/2005/8/layout/hList1">
+  <dgm:title val=""/>
+  <dgm:desc val=""/>
+  <dgm:catLst>
+    <dgm:cat type="list" pri="5000"/>
+    <dgm:cat type="convert" pri="5000"/>
+  </dgm:catLst>
+  <dgm:sampData>
+    <dgm:dataModel>
+      <dgm:ptLst>
+        <dgm:pt modelId="0" type="doc"/>
+        <dgm:pt modelId="1">
+          <dgm:prSet phldr="1"/>
+        </dgm:pt>
+        <dgm:pt modelId="11">
+          <dgm:prSet phldr="1"/>
+        </dgm:pt>
+        <dgm:pt modelId="12">
+          <dgm:prSet phldr="1"/>
+        </dgm:pt>
+        <dgm:pt modelId="2">
+          <dgm:prSet phldr="1"/>
+        </dgm:pt>
+        <dgm:pt modelId="21">
+          <dgm:prSet phldr="1"/>
+        </dgm:pt>
+        <dgm:pt modelId="22">
+          <dgm:prSet phldr="1"/>
+        </dgm:pt>
+        <dgm:pt modelId="3">
+          <dgm:prSet phldr="1"/>
+        </dgm:pt>
+        <dgm:pt modelId="31">
+          <dgm:prSet phldr="1"/>
+        </dgm:pt>
+        <dgm:pt modelId="32">
+          <dgm:prSet phldr="1"/>
+        </dgm:pt>
+      </dgm:ptLst>
+      <dgm:cxnLst>
+        <dgm:cxn modelId="4" srcId="0" destId="1" srcOrd="0" destOrd="0"/>
+        <dgm:cxn modelId="5" srcId="0" destId="2" srcOrd="1" destOrd="0"/>
+        <dgm:cxn modelId="6" srcId="0" destId="3" srcOrd="2" destOrd="0"/>
+        <dgm:cxn modelId="13" srcId="1" destId="11" srcOrd="0" destOrd="0"/>
+        <dgm:cxn modelId="14" srcId="1" destId="12" srcOrd="1" destOrd="0"/>
+        <dgm:cxn modelId="23" srcId="2" destId="21" srcOrd="0" destOrd="0"/>
+        <dgm:cxn modelId="24" srcId="2" destId="22" srcOrd="1" destOrd="0"/>
+        <dgm:cxn modelId="33" srcId="3" destId="31" srcOrd="0" destOrd="0"/>
+        <dgm:cxn modelId="34" srcId="3" destId="32" srcOrd="1" destOrd="0"/>
+      </dgm:cxnLst>
+      <dgm:bg/>
+      <dgm:whole/>
+    </dgm:dataModel>
+  </dgm:sampData>
+  <dgm:styleData>
+    <dgm:dataModel>
+      <dgm:ptLst>
+        <dgm:pt modelId="0" type="doc"/>
+        <dgm:pt modelId="1">
+          <dgm:prSet phldr="1"/>
+        </dgm:pt>
+        <dgm:pt modelId="2">
+          <dgm:prSet phldr="1"/>
+        </dgm:pt>
+      </dgm:ptLst>
+      <dgm:cxnLst>
+        <dgm:cxn modelId="3" srcId="0" destId="1" srcOrd="0" destOrd="0"/>
+        <dgm:cxn modelId="4" srcId="0" destId="2" srcOrd="1" destOrd="0"/>
+      </dgm:cxnLst>
+      <dgm:bg/>
+      <dgm:whole/>
+    </dgm:dataModel>
+  </dgm:styleData>
+  <dgm:clrData>
+    <dgm:dataModel>
+      <dgm:ptLst>
+        <dgm:pt modelId="0" type="doc"/>
+        <dgm:pt modelId="1">
+          <dgm:prSet phldr="1"/>
+        </dgm:pt>
+        <dgm:pt modelId="2">
+          <dgm:prSet phldr="1"/>
+        </dgm:pt>
+        <dgm:pt modelId="3">
+          <dgm:prSet phldr="1"/>
+        </dgm:pt>
+        <dgm:pt modelId="4">
+          <dgm:prSet phldr="1"/>
+        </dgm:pt>
+      </dgm:ptLst>
+      <dgm:cxnLst>
+        <dgm:cxn modelId="5" srcId="0" destId="1" srcOrd="0" destOrd="0"/>
+        <dgm:cxn modelId="6" srcId="0" destId="2" srcOrd="1" destOrd="0"/>
+        <dgm:cxn modelId="7" srcId="0" destId="3" srcOrd="2" destOrd="0"/>
+        <dgm:cxn modelId="8" srcId="0" destId="4" srcOrd="3" destOrd="0"/>
+      </dgm:cxnLst>
+      <dgm:bg/>
+      <dgm:whole/>
+    </dgm:dataModel>
+  </dgm:clrData>
+  <dgm:layoutNode name="Name0">
+    <dgm:varLst>
+      <dgm:dir/>
+      <dgm:animLvl val="lvl"/>
+      <dgm:resizeHandles val="exact"/>
+    </dgm:varLst>
+    <dgm:choose name="Name1">
+      <dgm:if name="Name2" func="var" arg="dir" op="equ" val="norm">
+        <dgm:alg type="lin"/>
+      </dgm:if>
+      <dgm:else name="Name3">
+        <dgm:alg type="lin">
+          <dgm:param type="linDir" val="fromR"/>
+        </dgm:alg>
+      </dgm:else>
+    </dgm:choose>
+    <dgm:shape xmlns:r="http://schemas.openxmlformats.org/officeDocument/2006/relationships" r:blip="">
+      <dgm:adjLst/>
+    </dgm:shape>
+    <dgm:presOf/>
+    <dgm:constrLst>
+      <dgm:constr type="h" for="ch" forName="composite" refType="h"/>
+      <dgm:constr type="w" for="ch" forName="composite" refType="w"/>
+      <dgm:constr type="w" for="des" forName="parTx"/>
+      <dgm:constr type="h" for="des" forName="parTx" op="equ"/>
+      <dgm:constr type="w" for="des" forName="desTx"/>
+      <dgm:constr type="h" for="des" forName="desTx" op="equ"/>
+      <dgm:constr type="primFontSz" for="des" forName="parTx" val="65"/>
+      <dgm:constr type="secFontSz" for="des" forName="desTx" refType="primFontSz" refFor="des" refForName="parTx" op="equ"/>
+      <dgm:constr type="h" for="des" forName="parTx" refType="primFontSz" refFor="des" refForName="parTx" fact="0.8"/>
+      <dgm:constr type="h" for="des" forName="desTx" refType="primFontSz" refFor="des" refForName="parTx" fact="1.22"/>
+      <dgm:constr type="w" for="ch" forName="space" refType="w" refFor="ch" refForName="composite" op="equ" fact="0.14"/>
+    </dgm:constrLst>
+    <dgm:ruleLst>
+      <dgm:rule type="w" for="ch" forName="composite" val="0" fact="NaN" max="NaN"/>
+      <dgm:rule type="primFontSz" for="des" forName="parTx" val="5" fact="NaN" max="NaN"/>
+    </dgm:ruleLst>
+    <dgm:forEach name="Name4" axis="ch" ptType="node">
+      <dgm:layoutNode name="composite">
+        <dgm:alg type="composite"/>
+        <dgm:shape xmlns:r="http://schemas.openxmlformats.org/officeDocument/2006/relationships" r:blip="">
+          <dgm:adjLst/>
+        </dgm:shape>
+        <dgm:presOf/>
+        <dgm:constrLst>
+          <dgm:constr type="l" for="ch" forName="parTx"/>
+          <dgm:constr type="w" for="ch" forName="parTx" refType="w"/>
+          <dgm:constr type="t" for="ch" forName="parTx"/>
+          <dgm:constr type="l" for="ch" forName="desTx"/>
+          <dgm:constr type="w" for="ch" forName="desTx" refType="w" refFor="ch" refForName="parTx"/>
+          <dgm:constr type="t" for="ch" forName="desTx" refType="h" refFor="ch" refForName="parTx"/>
+        </dgm:constrLst>
+        <dgm:ruleLst>
+          <dgm:rule type="h" val="INF" fact="NaN" max="NaN"/>
+        </dgm:ruleLst>
+        <dgm:layoutNode name="parTx" styleLbl="alignNode1">
+          <dgm:varLst>
+            <dgm:chMax val="0"/>
+            <dgm:chPref val="0"/>
+            <dgm:bulletEnabled val="1"/>
+          </dgm:varLst>
+          <dgm:alg type="tx"/>
+          <dgm:shape xmlns:r="http://schemas.openxmlformats.org/officeDocument/2006/relationships" type="rect" r:blip="">
+            <dgm:adjLst/>
+          </dgm:shape>
+          <dgm:presOf axis="self" ptType="node"/>
+          <dgm:constrLst>
+            <dgm:constr type="h" refType="w" op="lte" fact="0.4"/>
+            <dgm:constr type="h"/>
+            <dgm:constr type="tMarg" refType="primFontSz" fact="0.32"/>
+            <dgm:constr type="bMarg" refType="primFontSz" fact="0.32"/>
+          </dgm:constrLst>
+          <dgm:ruleLst>
+            <dgm:rule type="h" val="INF" fact="NaN" max="NaN"/>
+          </dgm:ruleLst>
+        </dgm:layoutNode>
+        <dgm:layoutNode name="desTx" styleLbl="alignAccFollowNode1">
+          <dgm:varLst>
+            <dgm:bulletEnabled val="1"/>
+          </dgm:varLst>
+          <dgm:alg type="tx">
+            <dgm:param type="stBulletLvl" val="1"/>
+          </dgm:alg>
+          <dgm:shape xmlns:r="http://schemas.openxmlformats.org/officeDocument/2006/relationships" type="rect" r:blip="">
+            <dgm:adjLst/>
+          </dgm:shape>
+          <dgm:presOf axis="des" ptType="node"/>
+          <dgm:constrLst>
+            <dgm:constr type="secFontSz" val="65"/>
+            <dgm:constr type="primFontSz" refType="secFontSz"/>
+            <dgm:constr type="h"/>
+            <dgm:constr type="lMarg" refType="primFontSz" fact="0.42"/>
+            <dgm:constr type="tMarg" refType="primFontSz" fact="0.42"/>
+            <dgm:constr type="bMarg" refType="primFontSz" fact="0.63"/>
+          </dgm:constrLst>
+          <dgm:ruleLst>
+            <dgm:rule type="h" val="INF" fact="NaN" max="NaN"/>
+          </dgm:ruleLst>
+        </dgm:layoutNode>
+      </dgm:layoutNode>
+      <dgm:forEach name="Name5" axis="followSib" ptType="sibTrans" cnt="1">
+        <dgm:layoutNode name="space">
+          <dgm:alg type="sp"/>
+          <dgm:shape xmlns:r="http://schemas.openxmlformats.org/officeDocument/2006/relationships" r:blip="">
+            <dgm:adjLst/>
+          </dgm:shape>
+          <dgm:presOf/>
+          <dgm:constrLst/>
+          <dgm:ruleLst/>
+        </dgm:layoutNode>
+      </dgm:forEach>
+    </dgm:forEach>
+  </dgm:layoutNode>
+</dgm:layoutDef>
+</file>
+
 <file path=word/diagrams/quickStyle1.xml><?xml version="1.0" encoding="utf-8"?>
+<dgm:styleDef xmlns:dgm="http://schemas.openxmlformats.org/drawingml/2006/diagram" xmlns:a="http://schemas.openxmlformats.org/drawingml/2006/main" uniqueId="urn:microsoft.com/office/officeart/2005/8/quickstyle/simple1">
+  <dgm:title val=""/>
+  <dgm:desc val=""/>
+  <dgm:catLst>
+    <dgm:cat type="simple" pri="10100"/>
+  </dgm:catLst>
+  <dgm:scene3d>
+    <a:camera prst="orthographicFront"/>
+    <a:lightRig rig="threePt" dir="t"/>
+  </dgm:scene3d>
+  <dgm:styleLbl name="node0">
+    <dgm:scene3d>
+      <a:camera prst="orthographicFront"/>
+      <a:lightRig rig="threePt" dir="t"/>
+    </dgm:scene3d>
+    <dgm:sp3d/>
+    <dgm:txPr/>
+    <dgm:style>
+      <a:lnRef idx="2">
+        <a:scrgbClr r="0" g="0" b="0"/>
+      </a:lnRef>
+      <a:fillRef idx="1">
+        <a:scrgbClr r="0" g="0" b="0"/>
+      </a:fillRef>
+      <a:effectRef idx="0">
+        <a:scrgbClr r="0" g="0" b="0"/>
+      </a:effectRef>
+      <a:fontRef idx="minor">
+        <a:schemeClr val="lt1"/>
+      </a:fontRef>
+    </dgm:style>
+  </dgm:styleLbl>
+  <dgm:styleLbl name="lnNode1">
+    <dgm:scene3d>
+      <a:camera prst="orthographicFront"/>
+      <a:lightRig rig="threePt" dir="t"/>
+    </dgm:scene3d>
+    <dgm:sp3d/>
+    <dgm:txPr/>
+    <dgm:style>
+      <a:lnRef idx="2">
+        <a:scrgbClr r="0" g="0" b="0"/>
+      </a:lnRef>
+      <a:fillRef idx="1">
+        <a:scrgbClr r="0" g="0" b="0"/>
+      </a:fillRef>
+      <a:effectRef idx="0">
+        <a:scrgbClr r="0" g="0" b="0"/>
+      </a:effectRef>
+      <a:fontRef idx="minor">
+        <a:schemeClr val="lt1"/>
+      </a:fontRef>
+    </dgm:style>
+  </dgm:styleLbl>
+  <dgm:styleLbl name="vennNode1">
+    <dgm:scene3d>
+      <a:camera prst="orthographicFront"/>
+      <a:lightRig rig="threePt" dir="t"/>
+    </dgm:scene3d>
+    <dgm:sp3d/>
+    <dgm:txPr/>
+    <dgm:style>
+      <a:lnRef idx="2">
+        <a:scrgbClr r="0" g="0" b="0"/>
+      </a:lnRef>
+      <a:fillRef idx="1">
+        <a:scrgbClr r="0" g="0" b="0"/>
+      </a:fillRef>
+      <a:effectRef idx="0">
+        <a:scrgbClr r="0" g="0" b="0"/>
+      </a:effectRef>
+      <a:fontRef idx="minor">
+        <a:schemeClr val="tx1"/>
+      </a:fontRef>
+    </dgm:style>
+  </dgm:styleLbl>
+  <dgm:styleLbl name="alignNode1">
+    <dgm:scene3d>
+      <a:camera prst="orthographicFront"/>
+      <a:lightRig rig="threePt" dir="t"/>
+    </dgm:scene3d>
+    <dgm:sp3d/>
+    <dgm:txPr/>
+    <dgm:style>
+      <a:lnRef idx="2">
+        <a:scrgbClr r="0" g="0" b="0"/>
+      </a:lnRef>
+      <a:fillRef idx="1">
+        <a:scrgbClr r="0" g="0" b="0"/>
+      </a:fillRef>
+      <a:effectRef idx="0">
+        <a:scrgbClr r="0" g="0" b="0"/>
+      </a:effectRef>
+      <a:fontRef idx="minor">
+        <a:schemeClr val="lt1"/>
+      </a:fontRef>
+    </dgm:style>
+  </dgm:styleLbl>
+  <dgm:styleLbl name="node1">
+    <dgm:scene3d>
+      <a:camera prst="orthographicFront"/>
+      <a:lightRig rig="threePt" dir="t"/>
+    </dgm:scene3d>
+    <dgm:sp3d/>
+    <dgm:txPr/>
+    <dgm:style>
+      <a:lnRef idx="2">
+        <a:scrgbClr r="0" g="0" b="0"/>
+      </a:lnRef>
+      <a:fillRef idx="1">
+        <a:scrgbClr r="0" g="0" b="0"/>
+      </a:fillRef>
+      <a:effectRef idx="0">
+        <a:scrgbClr r="0" g="0" b="0"/>
+      </a:effectRef>
+      <a:fontRef idx="minor">
+        <a:schemeClr val="lt1"/>
+      </a:fontRef>
+    </dgm:style>
+  </dgm:styleLbl>
+  <dgm:styleLbl name="node2">
+    <dgm:scene3d>
+      <a:camera prst="orthographicFront"/>
+      <a:lightRig rig="threePt" dir="t"/>
+    </dgm:scene3d>
+    <dgm:sp3d/>
+    <dgm:txPr/>
+    <dgm:style>
+      <a:lnRef idx="2">
+        <a:scrgbClr r="0" g="0" b="0"/>
+      </a:lnRef>
+      <a:fillRef idx="1">
+        <a:scrgbClr r="0" g="0" b="0"/>
+      </a:fillRef>
+      <a:effectRef idx="0">
+        <a:scrgbClr r="0" g="0" b="0"/>
+      </a:effectRef>
+      <a:fontRef idx="minor">
+        <a:schemeClr val="lt1"/>
+      </a:fontRef>
+    </dgm:style>
+  </dgm:styleLbl>
+  <dgm:styleLbl name="node3">
+    <dgm:scene3d>
+      <a:camera prst="orthographicFront"/>
+      <a:lightRig rig="threePt" dir="t"/>
+    </dgm:scene3d>
+    <dgm:sp3d/>
+    <dgm:txPr/>
+    <dgm:style>
+      <a:lnRef idx="2">
+        <a:scrgbClr r="0" g="0" b="0"/>
+      </a:lnRef>
+      <a:fillRef idx="1">
+        <a:scrgbClr r="0" g="0" b="0"/>
+      </a:fillRef>
+      <a:effectRef idx="0">
+        <a:scrgbClr r="0" g="0" b="0"/>
+      </a:effectRef>
+      <a:fontRef idx="minor">
+        <a:schemeClr val="lt1"/>
+      </a:fontRef>
+    </dgm:style>
+  </dgm:styleLbl>
+  <dgm:styleLbl name="node4">
+    <dgm:scene3d>
+      <a:camera prst="orthographicFront"/>
+      <a:lightRig rig="threePt" dir="t"/>
+    </dgm:scene3d>
+    <dgm:sp3d/>
+    <dgm:txPr/>
+    <dgm:style>
+      <a:lnRef idx="2">
+        <a:scrgbClr r="0" g="0" b="0"/>
+      </a:lnRef>
+      <a:fillRef idx="1">
+        <a:scrgbClr r="0" g="0" b="0"/>
+      </a:fillRef>
+      <a:effectRef idx="0">
+        <a:scrgbClr r="0" g="0" b="0"/>
+      </a:effectRef>
+      <a:fontRef idx="minor">
+        <a:schemeClr val="lt1"/>
+      </a:fontRef>
+    </dgm:style>
+  </dgm:styleLbl>
+  <dgm:styleLbl name="fgImgPlace1">
+    <dgm:scene3d>
+      <a:camera prst="orthographicFront"/>
+      <a:lightRig rig="threePt" dir="t"/>
+    </dgm:scene3d>
+    <dgm:sp3d/>
+    <dgm:txPr/>
+    <dgm:style>
+      <a:lnRef idx="2">
+        <a:scrgbClr r="0" g="0" b="0"/>
+      </a:lnRef>
+      <a:fillRef idx="1">
+        <a:scrgbClr r="0" g="0" b="0"/>
+      </a:fillRef>
+      <a:effectRef idx="0">
+        <a:scrgbClr r="0" g="0" b="0"/>
+      </a:effectRef>
+      <a:fontRef idx="minor"/>
+    </dgm:style>
+  </dgm:styleLbl>
+  <dgm:styleLbl name="alignImgPlace1">
+    <dgm:scene3d>
+      <a:camera prst="orthographicFront"/>
+      <a:lightRig rig="threePt" dir="t"/>
+    </dgm:scene3d>
+    <dgm:sp3d/>
+    <dgm:txPr/>
+    <dgm:style>
+      <a:lnRef idx="2">
+        <a:scrgbClr r="0" g="0" b="0"/>
+      </a:lnRef>
+      <a:fillRef idx="1">
+        <a:scrgbClr r="0" g="0" b="0"/>
+      </a:fillRef>
+      <a:effectRef idx="0">
+        <a:scrgbClr r="0" g="0" b="0"/>
+      </a:effectRef>
+      <a:fontRef idx="minor"/>
+    </dgm:style>
+  </dgm:styleLbl>
+  <dgm:styleLbl name="bgImgPlace1">
+    <dgm:scene3d>
+      <a:camera prst="orthographicFront"/>
+      <a:lightRig rig="threePt" dir="t"/>
+    </dgm:scene3d>
+    <dgm:sp3d/>
+    <dgm:txPr/>
+    <dgm:style>
+      <a:lnRef idx="2">
+        <a:scrgbClr r="0" g="0" b="0"/>
+      </a:lnRef>
+      <a:fillRef idx="1">
+        <a:scrgbClr r="0" g="0" b="0"/>
+      </a:fillRef>
+      <a:effectRef idx="0">
+        <a:scrgbClr r="0" g="0" b="0"/>
+      </a:effectRef>
+      <a:fontRef idx="minor"/>
+    </dgm:style>
+  </dgm:styleLbl>
+  <dgm:styleLbl name="sibTrans2D1">
+    <dgm:scene3d>
+      <a:camera prst="orthographicFront"/>
+      <a:lightRig rig="threePt" dir="t"/>
+    </dgm:scene3d>
+    <dgm:sp3d/>
+    <dgm:txPr/>
+    <dgm:style>
+      <a:lnRef idx="0">
+        <a:scrgbClr r="0" g="0" b="0"/>
+      </a:lnRef>
+      <a:fillRef idx="1">
+        <a:scrgbClr r="0" g="0" b="0"/>
+      </a:fillRef>
+      <a:effectRef idx="0">
+        <a:scrgbClr r="0" g="0" b="0"/>
+      </a:effectRef>
+      <a:fontRef idx="minor">
+        <a:schemeClr val="lt1"/>
+      </a:fontRef>
+    </dgm:style>
+  </dgm:styleLbl>
+  <dgm:styleLbl name="fgSibTrans2D1">
+    <dgm:scene3d>
+      <a:camera prst="orthographicFront"/>
+      <a:lightRig rig="threePt" dir="t"/>
+    </dgm:scene3d>
+    <dgm:sp3d/>
+    <dgm:txPr/>
+    <dgm:style>
+      <a:lnRef idx="0">
+        <a:scrgbClr r="0" g="0" b="0"/>
+      </a:lnRef>
+      <a:fillRef idx="1">
+        <a:scrgbClr r="0" g="0" b="0"/>
+      </a:fillRef>
+      <a:effectRef idx="0">
+        <a:scrgbClr r="0" g="0" b="0"/>
+      </a:effectRef>
+      <a:fontRef idx="minor">
+        <a:schemeClr val="lt1"/>
+      </a:fontRef>
+    </dgm:style>
+  </dgm:styleLbl>
+  <dgm:styleLbl name="bgSibTrans2D1">
+    <dgm:scene3d>
+      <a:camera prst="orthographicFront"/>
+      <a:lightRig rig="threePt" dir="t"/>
+    </dgm:scene3d>
+    <dgm:sp3d/>
+    <dgm:txPr/>
+    <dgm:style>
+      <a:lnRef idx="0">
+        <a:scrgbClr r="0" g="0" b="0"/>
+      </a:lnRef>
+      <a:fillRef idx="1">
+        <a:scrgbClr r="0" g="0" b="0"/>
+      </a:fillRef>
+      <a:effectRef idx="0">
+        <a:scrgbClr r="0" g="0" b="0"/>
+      </a:effectRef>
+      <a:fontRef idx="minor">
+        <a:schemeClr val="lt1"/>
+      </a:fontRef>
+    </dgm:style>
+  </dgm:styleLbl>
+  <dgm:styleLbl name="sibTrans1D1">
+    <dgm:scene3d>
+      <a:camera prst="orthographicFront"/>
+      <a:lightRig rig="threePt" dir="t"/>
+    </dgm:scene3d>
+    <dgm:sp3d/>
+    <dgm:txPr/>
+    <dgm:style>
+      <a:lnRef idx="1">
+        <a:scrgbClr r="0" g="0" b="0"/>
+      </a:lnRef>
+      <a:fillRef idx="0">
+        <a:scrgbClr r="0" g="0" b="0"/>
+      </a:fillRef>
+      <a:effectRef idx="0">
+        <a:scrgbClr r="0" g="0" b="0"/>
+      </a:effectRef>
+      <a:fontRef idx="minor"/>
+    </dgm:style>
+  </dgm:styleLbl>
+  <dgm:styleLbl name="callout">
+    <dgm:scene3d>
+      <a:camera prst="orthographicFront"/>
+      <a:lightRig rig="threePt" dir="t"/>
+    </dgm:scene3d>
+    <dgm:sp3d/>
+    <dgm:txPr/>
+    <dgm:style>
+      <a:lnRef idx="2">
+        <a:scrgbClr r="0" g="0" b="0"/>
+      </a:lnRef>
+      <a:fillRef idx="1">
+        <a:scrgbClr r="0" g="0" b="0"/>
+      </a:fillRef>
+      <a:effectRef idx="0">
+        <a:scrgbClr r="0" g="0" b="0"/>
+      </a:effectRef>
+      <a:fontRef idx="minor"/>
+    </dgm:style>
+  </dgm:styleLbl>
+  <dgm:styleLbl name="asst0">
+    <dgm:scene3d>
+      <a:camera prst="orthographicFront"/>
+      <a:lightRig rig="threePt" dir="t"/>
+    </dgm:scene3d>
+    <dgm:sp3d/>
+    <dgm:txPr/>
+    <dgm:style>
+      <a:lnRef idx="2">
+        <a:scrgbClr r="0" g="0" b="0"/>
+      </a:lnRef>
+      <a:fillRef idx="1">
+        <a:scrgbClr r="0" g="0" b="0"/>
+      </a:fillRef>
+      <a:effectRef idx="0">
+        <a:scrgbClr r="0" g="0" b="0"/>
+      </a:effectRef>
+      <a:fontRef idx="minor">
+        <a:schemeClr val="lt1"/>
+      </a:fontRef>
+    </dgm:style>
+  </dgm:styleLbl>
+  <dgm:styleLbl name="asst1">
+    <dgm:scene3d>
+      <a:camera prst="orthographicFront"/>
+      <a:lightRig rig="threePt" dir="t"/>
+    </dgm:scene3d>
+    <dgm:sp3d/>
+    <dgm:txPr/>
+    <dgm:style>
+      <a:lnRef idx="2">
+        <a:scrgbClr r="0" g="0" b="0"/>
+      </a:lnRef>
+      <a:fillRef idx="1">
+        <a:scrgbClr r="0" g="0" b="0"/>
+      </a:fillRef>
+      <a:effectRef idx="0">
+        <a:scrgbClr r="0" g="0" b="0"/>
+      </a:effectRef>
+      <a:fontRef idx="minor">
+        <a:schemeClr val="lt1"/>
+      </a:fontRef>
+    </dgm:style>
+  </dgm:styleLbl>
+  <dgm:styleLbl name="asst2">
+    <dgm:scene3d>
+      <a:camera prst="orthographicFront"/>
+      <a:lightRig rig="threePt" dir="t"/>
+    </dgm:scene3d>
+    <dgm:sp3d/>
+    <dgm:txPr/>
+    <dgm:style>
+      <a:lnRef idx="2">
+        <a:scrgbClr r="0" g="0" b="0"/>
+      </a:lnRef>
+      <a:fillRef idx="1">
+        <a:scrgbClr r="0" g="0" b="0"/>
+      </a:fillRef>
+      <a:effectRef idx="0">
+        <a:scrgbClr r="0" g="0" b="0"/>
+      </a:effectRef>
+      <a:fontRef idx="minor">
+        <a:schemeClr val="lt1"/>
+      </a:fontRef>
+    </dgm:style>
+  </dgm:styleLbl>
+  <dgm:styleLbl name="asst3">
+    <dgm:scene3d>
+      <a:camera prst="orthographicFront"/>
+      <a:lightRig rig="threePt" dir="t"/>
+    </dgm:scene3d>
+    <dgm:sp3d/>
+    <dgm:txPr/>
+    <dgm:style>
+      <a:lnRef idx="2">
+        <a:scrgbClr r="0" g="0" b="0"/>
+      </a:lnRef>
+      <a:fillRef idx="1">
+        <a:scrgbClr r="0" g="0" b="0"/>
+      </a:fillRef>
+      <a:effectRef idx="0">
+        <a:scrgbClr r="0" g="0" b="0"/>
+      </a:effectRef>
+      <a:fontRef idx="minor">
+        <a:schemeClr val="lt1"/>
+      </a:fontRef>
+    </dgm:style>
+  </dgm:styleLbl>
+  <dgm:styleLbl name="asst4">
+    <dgm:scene3d>
+      <a:camera prst="orthographicFront"/>
+      <a:lightRig rig="threePt" dir="t"/>
+    </dgm:scene3d>
+    <dgm:sp3d/>
+    <dgm:txPr/>
+    <dgm:style>
+      <a:lnRef idx="2">
+        <a:scrgbClr r="0" g="0" b="0"/>
+      </a:lnRef>
+      <a:fillRef idx="1">
+        <a:scrgbClr r="0" g="0" b="0"/>
+      </a:fillRef>
+      <a:effectRef idx="0">
+        <a:scrgbClr r="0" g="0" b="0"/>
+      </a:effectRef>
+      <a:fontRef idx="minor">
+        <a:schemeClr val="lt1"/>
+      </a:fontRef>
+    </dgm:style>
+  </dgm:styleLbl>
+  <dgm:styleLbl name="parChTrans2D1">
+    <dgm:scene3d>
+      <a:camera prst="orthographicFront"/>
+      <a:lightRig rig="threePt" dir="t"/>
+    </dgm:scene3d>
+    <dgm:sp3d/>
+    <dgm:txPr/>
+    <dgm:style>
+      <a:lnRef idx="2">
+        <a:scrgbClr r="0" g="0" b="0"/>
+      </a:lnRef>
+      <a:fillRef idx="1">
+        <a:scrgbClr r="0" g="0" b="0"/>
+      </a:fillRef>
+      <a:effectRef idx="0">
+        <a:scrgbClr r="0" g="0" b="0"/>
+      </a:effectRef>
+      <a:fontRef idx="minor">
+        <a:schemeClr val="lt1"/>
+      </a:fontRef>
+    </dgm:style>
+  </dgm:styleLbl>
+  <dgm:styleLbl name="parChTrans2D2">
+    <dgm:scene3d>
+      <a:camera prst="orthographicFront"/>
+      <a:lightRig rig="threePt" dir="t"/>
+    </dgm:scene3d>
+    <dgm:sp3d/>
+    <dgm:txPr/>
+    <dgm:style>
+      <a:lnRef idx="2">
+        <a:scrgbClr r="0" g="0" b="0"/>
+      </a:lnRef>
+      <a:fillRef idx="1">
+        <a:scrgbClr r="0" g="0" b="0"/>
+      </a:fillRef>
+      <a:effectRef idx="0">
+        <a:scrgbClr r="0" g="0" b="0"/>
+      </a:effectRef>
+      <a:fontRef idx="minor">
+        <a:schemeClr val="lt1"/>
+      </a:fontRef>
+    </dgm:style>
+  </dgm:styleLbl>
+  <dgm:styleLbl name="parChTrans2D3">
+    <dgm:scene3d>
+      <a:camera prst="orthographicFront"/>
+      <a:lightRig rig="threePt" dir="t"/>
+    </dgm:scene3d>
+    <dgm:sp3d/>
+    <dgm:txPr/>
+    <dgm:style>
+      <a:lnRef idx="2">
+        <a:scrgbClr r="0" g="0" b="0"/>
+      </a:lnRef>
+      <a:fillRef idx="1">
+        <a:scrgbClr r="0" g="0" b="0"/>
+      </a:fillRef>
+      <a:effectRef idx="0">
+        <a:scrgbClr r="0" g="0" b="0"/>
+      </a:effectRef>
+      <a:fontRef idx="minor">
+        <a:schemeClr val="lt1"/>
+      </a:fontRef>
+    </dgm:style>
+  </dgm:styleLbl>
+  <dgm:styleLbl name="parChTrans2D4">
+    <dgm:scene3d>
+      <a:camera prst="orthographicFront"/>
+      <a:lightRig rig="threePt" dir="t"/>
+    </dgm:scene3d>
+    <dgm:sp3d/>
+    <dgm:txPr/>
+    <dgm:style>
+      <a:lnRef idx="2">
+        <a:scrgbClr r="0" g="0" b="0"/>
+      </a:lnRef>
+      <a:fillRef idx="1">
+        <a:scrgbClr r="0" g="0" b="0"/>
+      </a:fillRef>
+      <a:effectRef idx="0">
+        <a:scrgbClr r="0" g="0" b="0"/>
+      </a:effectRef>
+      <a:fontRef idx="minor">
+        <a:schemeClr val="lt1"/>
+      </a:fontRef>
+    </dgm:style>
+  </dgm:styleLbl>
+  <dgm:styleLbl name="parChTrans1D1">
+    <dgm:scene3d>
+      <a:camera prst="orthographicFront"/>
+      <a:lightRig rig="threePt" dir="t"/>
+    </dgm:scene3d>
+    <dgm:sp3d/>
+    <dgm:txPr/>
+    <dgm:style>
+      <a:lnRef idx="2">
+        <a:scrgbClr r="0" g="0" b="0"/>
+      </a:lnRef>
+      <a:fillRef idx="0">
+        <a:scrgbClr r="0" g="0" b="0"/>
+      </a:fillRef>
+      <a:effectRef idx="0">
+        <a:scrgbClr r="0" g="0" b="0"/>
+      </a:effectRef>
+      <a:fontRef idx="minor"/>
+    </dgm:style>
+  </dgm:styleLbl>
+  <dgm:styleLbl name="parChTrans1D2">
+    <dgm:scene3d>
+      <a:camera prst="orthographicFront"/>
+      <a:lightRig rig="threePt" dir="t"/>
+    </dgm:scene3d>
+    <dgm:sp3d/>
+    <dgm:txPr/>
+    <dgm:style>
+      <a:lnRef idx="2">
+        <a:scrgbClr r="0" g="0" b="0"/>
+      </a:lnRef>
+      <a:fillRef idx="0">
+        <a:scrgbClr r="0" g="0" b="0"/>
+      </a:fillRef>
+      <a:effectRef idx="0">
+        <a:scrgbClr r="0" g="0" b="0"/>
+      </a:effectRef>
+      <a:fontRef idx="minor"/>
+    </dgm:style>
+  </dgm:styleLbl>
+  <dgm:styleLbl name="parChTrans1D3">
+    <dgm:scene3d>
+      <a:camera prst="orthographicFront"/>
+      <a:lightRig rig="threePt" dir="t"/>
+    </dgm:scene3d>
+    <dgm:sp3d/>
+    <dgm:txPr/>
+    <dgm:style>
+      <a:lnRef idx="2">
+        <a:scrgbClr r="0" g="0" b="0"/>
+      </a:lnRef>
+      <a:fillRef idx="0">
+        <a:scrgbClr r="0" g="0" b="0"/>
+      </a:fillRef>
+      <a:effectRef idx="0">
+        <a:scrgbClr r="0" g="0" b="0"/>
+      </a:effectRef>
+      <a:fontRef idx="minor"/>
+    </dgm:style>
+  </dgm:styleLbl>
+  <dgm:styleLbl name="parChTrans1D4">
+    <dgm:scene3d>
+      <a:camera prst="orthographicFront"/>
+      <a:lightRig rig="threePt" dir="t"/>
+    </dgm:scene3d>
+    <dgm:sp3d/>
+    <dgm:txPr/>
+    <dgm:style>
+      <a:lnRef idx="2">
+        <a:scrgbClr r="0" g="0" b="0"/>
+      </a:lnRef>
+      <a:fillRef idx="0">
+        <a:scrgbClr r="0" g="0" b="0"/>
+      </a:fillRef>
+      <a:effectRef idx="0">
+        <a:scrgbClr r="0" g="0" b="0"/>
+      </a:effectRef>
+      <a:fontRef idx="minor"/>
+    </dgm:style>
+  </dgm:styleLbl>
+  <dgm:styleLbl name="fgAcc1">
+    <dgm:scene3d>
+      <a:camera prst="orthographicFront"/>
+      <a:lightRig rig="threePt" dir="t"/>
+    </dgm:scene3d>
+    <dgm:sp3d/>
+    <dgm:txPr/>
+    <dgm:style>
+      <a:lnRef idx="2">
+        <a:scrgbClr r="0" g="0" b="0"/>
+      </a:lnRef>
+      <a:fillRef idx="1">
+        <a:scrgbClr r="0" g="0" b="0"/>
+      </a:fillRef>
+      <a:effectRef idx="0">
+        <a:scrgbClr r="0" g="0" b="0"/>
+      </a:effectRef>
+      <a:fontRef idx="minor"/>
+    </dgm:style>
+  </dgm:styleLbl>
+  <dgm:styleLbl name="conFgAcc1">
+    <dgm:scene3d>
+      <a:camera prst="orthographicFront"/>
+      <a:lightRig rig="threePt" dir="t"/>
+    </dgm:scene3d>
+    <dgm:sp3d/>
+    <dgm:txPr/>
+    <dgm:style>
+      <a:lnRef idx="2">
+        <a:scrgbClr r="0" g="0" b="0"/>
+      </a:lnRef>
+      <a:fillRef idx="1">
+        <a:scrgbClr r="0" g="0" b="0"/>
+      </a:fillRef>
+      <a:effectRef idx="0">
+        <a:scrgbClr r="0" g="0" b="0"/>
+      </a:effectRef>
+      <a:fontRef idx="minor"/>
+    </dgm:style>
+  </dgm:styleLbl>
+  <dgm:styleLbl name="alignAcc1">
+    <dgm:scene3d>
+      <a:camera prst="orthographicFront"/>
+      <a:lightRig rig="threePt" dir="t"/>
+    </dgm:scene3d>
+    <dgm:sp3d/>
+    <dgm:txPr/>
+    <dgm:style>
+      <a:lnRef idx="2">
+        <a:scrgbClr r="0" g="0" b="0"/>
+      </a:lnRef>
+      <a:fillRef idx="1">
+        <a:scrgbClr r="0" g="0" b="0"/>
+      </a:fillRef>
+      <a:effectRef idx="0">
+        <a:scrgbClr r="0" g="0" b="0"/>
+      </a:effectRef>
+      <a:fontRef idx="minor"/>
+    </dgm:style>
+  </dgm:styleLbl>
+  <dgm:styleLbl name="trAlignAcc1">
+    <dgm:scene3d>
+      <a:camera prst="orthographicFront"/>
+      <a:lightRig rig="threePt" dir="t"/>
+    </dgm:scene3d>
+    <dgm:sp3d/>
+    <dgm:txPr/>
+    <dgm:style>
+      <a:lnRef idx="1">
+        <a:scrgbClr r="0" g="0" b="0"/>
+      </a:lnRef>
+      <a:fillRef idx="1">
+        <a:scrgbClr r="0" g="0" b="0"/>
+      </a:fillRef>
+      <a:effectRef idx="0">
+        <a:scrgbClr r="0" g="0" b="0"/>
+      </a:effectRef>
+      <a:fontRef idx="minor"/>
+    </dgm:style>
+  </dgm:styleLbl>
+  <dgm:styleLbl name="bgAcc1">
+    <dgm:scene3d>
+      <a:camera prst="orthographicFront"/>
+      <a:lightRig rig="threePt" dir="t"/>
+    </dgm:scene3d>
+    <dgm:sp3d/>
+    <dgm:txPr/>
+    <dgm:style>
+      <a:lnRef idx="2">
+        <a:scrgbClr r="0" g="0" b="0"/>
+      </a:lnRef>
+      <a:fillRef idx="1">
+        <a:scrgbClr r="0" g="0" b="0"/>
+      </a:fillRef>
+      <a:effectRef idx="0">
+        <a:scrgbClr r="0" g="0" b="0"/>
+      </a:effectRef>
+      <a:fontRef idx="minor"/>
+    </dgm:style>
+  </dgm:styleLbl>
+  <dgm:styleLbl name="solidFgAcc1">
+    <dgm:scene3d>
+      <a:camera prst="orthographicFront"/>
+      <a:lightRig rig="threePt" dir="t"/>
+    </dgm:scene3d>
+    <dgm:sp3d/>
+    <dgm:txPr/>
+    <dgm:style>
+      <a:lnRef idx="2">
+        <a:scrgbClr r="0" g="0" b="0"/>
+      </a:lnRef>
+      <a:fillRef idx="1">
+        <a:scrgbClr r="0" g="0" b="0"/>
+      </a:fillRef>
+      <a:effectRef idx="0">
+        <a:scrgbClr r="0" g="0" b="0"/>
+      </a:effectRef>
+      <a:fontRef idx="minor"/>
+    </dgm:style>
+  </dgm:styleLbl>
+  <dgm:styleLbl name="solidAlignAcc1">
+    <dgm:scene3d>
+      <a:camera prst="orthographicFront"/>
+      <a:lightRig rig="threePt" dir="t"/>
+    </dgm:scene3d>
+    <dgm:sp3d/>
+    <dgm:txPr/>
+    <dgm:style>
+      <a:lnRef idx="2">
+        <a:scrgbClr r="0" g="0" b="0"/>
+      </a:lnRef>
+      <a:fillRef idx="1">
+        <a:scrgbClr r="0" g="0" b="0"/>
+      </a:fillRef>
+      <a:effectRef idx="0">
+        <a:scrgbClr r="0" g="0" b="0"/>
+      </a:effectRef>
+      <a:fontRef idx="minor"/>
+    </dgm:style>
+  </dgm:styleLbl>
+  <dgm:styleLbl name="solidBgAcc1">
+    <dgm:scene3d>
+      <a:camera prst="orthographicFront"/>
+      <a:lightRig rig="threePt" dir="t"/>
+    </dgm:scene3d>
+    <dgm:sp3d/>
+    <dgm:txPr/>
+    <dgm:style>
+      <a:lnRef idx="2">
+        <a:scrgbClr r="0" g="0" b="0"/>
+      </a:lnRef>
+      <a:fillRef idx="1">
+        <a:scrgbClr r="0" g="0" b="0"/>
+      </a:fillRef>
+      <a:effectRef idx="0">
+        <a:scrgbClr r="0" g="0" b="0"/>
+      </a:effectRef>
+      <a:fontRef idx="minor"/>
+    </dgm:style>
+  </dgm:styleLbl>
+  <dgm:styleLbl name="fgAccFollowNode1">
+    <dgm:scene3d>
+      <a:camera prst="orthographicFront"/>
+      <a:lightRig rig="threePt" dir="t"/>
+    </dgm:scene3d>
+    <dgm:sp3d/>
+    <dgm:txPr/>
+    <dgm:style>
+      <a:lnRef idx="2">
+        <a:scrgbClr r="0" g="0" b="0"/>
+      </a:lnRef>
+      <a:fillRef idx="1">
+        <a:scrgbClr r="0" g="0" b="0"/>
+      </a:fillRef>
+      <a:effectRef idx="0">
+        <a:scrgbClr r="0" g="0" b="0"/>
+      </a:effectRef>
+      <a:fontRef idx="minor"/>
+    </dgm:style>
+  </dgm:styleLbl>
+  <dgm:styleLbl name="alignAccFollowNode1">
+    <dgm:scene3d>
+      <a:camera prst="orthographicFront"/>
+      <a:lightRig rig="threePt" dir="t"/>
+    </dgm:scene3d>
+    <dgm:sp3d/>
+    <dgm:txPr/>
+    <dgm:style>
+      <a:lnRef idx="2">
+        <a:scrgbClr r="0" g="0" b="0"/>
+      </a:lnRef>
+      <a:fillRef idx="1">
+        <a:scrgbClr r="0" g="0" b="0"/>
+      </a:fillRef>
+      <a:effectRef idx="0">
+        <a:scrgbClr r="0" g="0" b="0"/>
+      </a:effectRef>
+      <a:fontRef idx="minor"/>
+    </dgm:style>
+  </dgm:styleLbl>
+  <dgm:styleLbl name="bgAccFollowNode1">
+    <dgm:scene3d>
+      <a:camera prst="orthographicFront"/>
+      <a:lightRig rig="threePt" dir="t"/>
+    </dgm:scene3d>
+    <dgm:sp3d/>
+    <dgm:txPr/>
+    <dgm:style>
+      <a:lnRef idx="2">
+        <a:scrgbClr r="0" g="0" b="0"/>
+      </a:lnRef>
+      <a:fillRef idx="1">
+        <a:scrgbClr r="0" g="0" b="0"/>
+      </a:fillRef>
+      <a:effectRef idx="0">
+        <a:scrgbClr r="0" g="0" b="0"/>
+      </a:effectRef>
+      <a:fontRef idx="minor"/>
+    </dgm:style>
+  </dgm:styleLbl>
+  <dgm:styleLbl name="fgAcc0">
+    <dgm:scene3d>
+      <a:camera prst="orthographicFront"/>
+      <a:lightRig rig="threePt" dir="t"/>
+    </dgm:scene3d>
+    <dgm:sp3d/>
+    <dgm:txPr/>
+    <dgm:style>
+      <a:lnRef idx="2">
+        <a:scrgbClr r="0" g="0" b="0"/>
+      </a:lnRef>
+      <a:fillRef idx="1">
+        <a:scrgbClr r="0" g="0" b="0"/>
+      </a:fillRef>
+      <a:effectRef idx="0">
+        <a:scrgbClr r="0" g="0" b="0"/>
+      </a:effectRef>
+      <a:fontRef idx="minor"/>
+    </dgm:style>
+  </dgm:styleLbl>
+  <dgm:styleLbl name="fgAcc2">
+    <dgm:scene3d>
+      <a:camera prst="orthographicFront"/>
+      <a:lightRig rig="threePt" dir="t"/>
+    </dgm:scene3d>
+    <dgm:sp3d/>
+    <dgm:txPr/>
+    <dgm:style>
+      <a:lnRef idx="2">
+        <a:scrgbClr r="0" g="0" b="0"/>
+      </a:lnRef>
+      <a:fillRef idx="1">
+        <a:scrgbClr r="0" g="0" b="0"/>
+      </a:fillRef>
+      <a:effectRef idx="0">
+        <a:scrgbClr r="0" g="0" b="0"/>
+      </a:effectRef>
+      <a:fontRef idx="minor"/>
+    </dgm:style>
+  </dgm:styleLbl>
+  <dgm:styleLbl name="fgAcc3">
+    <dgm:scene3d>
+      <a:camera prst="orthographicFront"/>
+      <a:lightRig rig="threePt" dir="t"/>
+    </dgm:scene3d>
+    <dgm:sp3d/>
+    <dgm:txPr/>
+    <dgm:style>
+      <a:lnRef idx="2">
+        <a:scrgbClr r="0" g="0" b="0"/>
+      </a:lnRef>
+      <a:fillRef idx="1">
+        <a:scrgbClr r="0" g="0" b="0"/>
+      </a:fillRef>
+      <a:effectRef idx="0">
+        <a:scrgbClr r="0" g="0" b="0"/>
+      </a:effectRef>
+      <a:fontRef idx="minor"/>
+    </dgm:style>
+  </dgm:styleLbl>
+  <dgm:styleLbl name="fgAcc4">
+    <dgm:scene3d>
+      <a:camera prst="orthographicFront"/>
+      <a:lightRig rig="threePt" dir="t"/>
+    </dgm:scene3d>
+    <dgm:sp3d/>
+    <dgm:txPr/>
+    <dgm:style>
+      <a:lnRef idx="2">
+        <a:scrgbClr r="0" g="0" b="0"/>
+      </a:lnRef>
+      <a:fillRef idx="1">
+        <a:scrgbClr r="0" g="0" b="0"/>
+      </a:fillRef>
+      <a:effectRef idx="0">
+        <a:scrgbClr r="0" g="0" b="0"/>
+      </a:effectRef>
+      <a:fontRef idx="minor"/>
+    </dgm:style>
+  </dgm:styleLbl>
+  <dgm:styleLbl name="bgShp">
+    <dgm:scene3d>
+      <a:camera prst="orthographicFront"/>
+      <a:lightRig rig="threePt" dir="t"/>
+    </dgm:scene3d>
+    <dgm:sp3d/>
+    <dgm:txPr/>
+    <dgm:style>
+      <a:lnRef idx="0">
+        <a:scrgbClr r="0" g="0" b="0"/>
+      </a:lnRef>
+      <a:fillRef idx="1">
+        <a:scrgbClr r="0" g="0" b="0"/>
+      </a:fillRef>
+      <a:effectRef idx="0">
+        <a:scrgbClr r="0" g="0" b="0"/>
+      </a:effectRef>
+      <a:fontRef idx="minor"/>
+    </dgm:style>
+  </dgm:styleLbl>
+  <dgm:styleLbl name="dkBgShp">
+    <dgm:scene3d>
+      <a:camera prst="orthographicFront"/>
+      <a:lightRig rig="threePt" dir="t"/>
+    </dgm:scene3d>
+    <dgm:sp3d/>
+    <dgm:txPr/>
+    <dgm:style>
+      <a:lnRef idx="0">
+        <a:scrgbClr r="0" g="0" b="0"/>
+      </a:lnRef>
+      <a:fillRef idx="1">
+        <a:scrgbClr r="0" g="0" b="0"/>
+      </a:fillRef>
+      <a:effectRef idx="0">
+        <a:scrgbClr r="0" g="0" b="0"/>
+      </a:effectRef>
+      <a:fontRef idx="minor"/>
+    </dgm:style>
+  </dgm:styleLbl>
+  <dgm:styleLbl name="trBgShp">
+    <dgm:scene3d>
+      <a:camera prst="orthographicFront"/>
+      <a:lightRig rig="threePt" dir="t"/>
+    </dgm:scene3d>
+    <dgm:sp3d/>
+    <dgm:txPr/>
+    <dgm:style>
+      <a:lnRef idx="0">
+        <a:scrgbClr r="0" g="0" b="0"/>
+      </a:lnRef>
+      <a:fillRef idx="1">
+        <a:scrgbClr r="0" g="0" b="0"/>
+      </a:fillRef>
+      <a:effectRef idx="0">
+        <a:scrgbClr r="0" g="0" b="0"/>
+      </a:effectRef>
+      <a:fontRef idx="minor"/>
+    </dgm:style>
+  </dgm:styleLbl>
+  <dgm:styleLbl name="fgShp">
+    <dgm:scene3d>
+      <a:camera prst="orthographicFront"/>
+      <a:lightRig rig="threePt" dir="t"/>
+    </dgm:scene3d>
+    <dgm:sp3d/>
+    <dgm:txPr/>
+    <dgm:style>
+      <a:lnRef idx="2">
+        <a:scrgbClr r="0" g="0" b="0"/>
+      </a:lnRef>
+      <a:fillRef idx="1">
+        <a:scrgbClr r="0" g="0" b="0"/>
+      </a:fillRef>
+      <a:effectRef idx="0">
+        <a:scrgbClr r="0" g="0" b="0"/>
+      </a:effectRef>
+      <a:fontRef idx="minor"/>
+    </dgm:style>
+  </dgm:styleLbl>
+  <dgm:styleLbl name="revTx">
+    <dgm:scene3d>
+      <a:camera prst="orthographicFront"/>
+      <a:lightRig rig="threePt" dir="t"/>
+    </dgm:scene3d>
+    <dgm:sp3d/>
+    <dgm:txPr/>
+    <dgm:style>
+      <a:lnRef idx="0">
+        <a:scrgbClr r="0" g="0" b="0"/>
+      </a:lnRef>
+      <a:fillRef idx="0">
+        <a:scrgbClr r="0" g="0" b="0"/>
+      </a:fillRef>
+      <a:effectRef idx="0">
+        <a:scrgbClr r="0" g="0" b="0"/>
+      </a:effectRef>
+      <a:fontRef idx="minor"/>
+    </dgm:style>
+  </dgm:styleLbl>
+</dgm:styleDef>
+</file>
+
+<file path=word/diagrams/quickStyle2.xml><?xml version="1.0" encoding="utf-8"?>
 <dgm:styleDef xmlns:dgm="http://schemas.openxmlformats.org/drawingml/2006/diagram" xmlns:a="http://schemas.openxmlformats.org/drawingml/2006/main" uniqueId="urn:microsoft.com/office/officeart/2005/8/quickstyle/simple1">
   <dgm:title val=""/>
   <dgm:desc val=""/>
